--- a/doc/Projektterv.docx
+++ b/doc/Projektterv.docx
@@ -155,12 +155,22 @@
     </w:p>
     <w:p>
       <w:pPr>
-        <w:pStyle w:val="Cmsor2"/>
-      </w:pPr>
+        <w:pStyle w:val="Heading2"/>
+      </w:pPr>
+      <w:proofErr w:type="spellStart"/>
       <w:r>
         <w:lastRenderedPageBreak/>
-        <w:t>Munka felosztása</w:t>
-      </w:r>
+        <w:t>Munka</w:t>
+      </w:r>
+      <w:proofErr w:type="spellEnd"/>
+      <w:r>
+        <w:t xml:space="preserve"> </w:t>
+      </w:r>
+      <w:proofErr w:type="spellStart"/>
+      <w:r>
+        <w:t>felosztása</w:t>
+      </w:r>
+      <w:proofErr w:type="spellEnd"/>
     </w:p>
     <w:p>
       <w:pPr>
@@ -202,7 +212,7 @@
     </w:p>
     <w:p>
       <w:pPr>
-        <w:pStyle w:val="Listaszerbekezds"/>
+        <w:pStyle w:val="ListParagraph"/>
         <w:numPr>
           <w:ilvl w:val="0"/>
           <w:numId w:val="3"/>
@@ -220,7 +230,7 @@
     </w:p>
     <w:p>
       <w:pPr>
-        <w:pStyle w:val="Listaszerbekezds"/>
+        <w:pStyle w:val="ListParagraph"/>
         <w:numPr>
           <w:ilvl w:val="0"/>
           <w:numId w:val="3"/>
@@ -238,7 +248,7 @@
     </w:p>
     <w:p>
       <w:pPr>
-        <w:pStyle w:val="Listaszerbekezds"/>
+        <w:pStyle w:val="ListParagraph"/>
         <w:numPr>
           <w:ilvl w:val="0"/>
           <w:numId w:val="3"/>
@@ -294,7 +304,7 @@
     </w:p>
     <w:p>
       <w:pPr>
-        <w:pStyle w:val="Listaszerbekezds"/>
+        <w:pStyle w:val="ListParagraph"/>
         <w:numPr>
           <w:ilvl w:val="0"/>
           <w:numId w:val="2"/>
@@ -312,7 +322,7 @@
     </w:p>
     <w:p>
       <w:pPr>
-        <w:pStyle w:val="Listaszerbekezds"/>
+        <w:pStyle w:val="ListParagraph"/>
         <w:numPr>
           <w:ilvl w:val="0"/>
           <w:numId w:val="2"/>
@@ -374,7 +384,7 @@
     </w:p>
     <w:p>
       <w:pPr>
-        <w:pStyle w:val="Listaszerbekezds"/>
+        <w:pStyle w:val="ListParagraph"/>
         <w:numPr>
           <w:ilvl w:val="0"/>
           <w:numId w:val="4"/>
@@ -398,7 +408,7 @@
     </w:p>
     <w:p>
       <w:pPr>
-        <w:pStyle w:val="Listaszerbekezds"/>
+        <w:pStyle w:val="ListParagraph"/>
         <w:numPr>
           <w:ilvl w:val="0"/>
           <w:numId w:val="4"/>
@@ -416,7 +426,7 @@
     </w:p>
     <w:p>
       <w:pPr>
-        <w:pStyle w:val="Listaszerbekezds"/>
+        <w:pStyle w:val="ListParagraph"/>
         <w:numPr>
           <w:ilvl w:val="0"/>
           <w:numId w:val="4"/>
@@ -472,7 +482,7 @@
     </w:p>
     <w:p>
       <w:pPr>
-        <w:pStyle w:val="Listaszerbekezds"/>
+        <w:pStyle w:val="ListParagraph"/>
         <w:numPr>
           <w:ilvl w:val="0"/>
           <w:numId w:val="5"/>
@@ -490,7 +500,7 @@
     </w:p>
     <w:p>
       <w:pPr>
-        <w:pStyle w:val="Listaszerbekezds"/>
+        <w:pStyle w:val="ListParagraph"/>
         <w:numPr>
           <w:ilvl w:val="0"/>
           <w:numId w:val="5"/>
@@ -508,7 +518,7 @@
     </w:p>
     <w:p>
       <w:pPr>
-        <w:pStyle w:val="Listaszerbekezds"/>
+        <w:pStyle w:val="ListParagraph"/>
         <w:numPr>
           <w:ilvl w:val="0"/>
           <w:numId w:val="5"/>
@@ -526,7 +536,7 @@
     </w:p>
     <w:p>
       <w:pPr>
-        <w:pStyle w:val="Listaszerbekezds"/>
+        <w:pStyle w:val="ListParagraph"/>
         <w:numPr>
           <w:ilvl w:val="0"/>
           <w:numId w:val="5"/>
@@ -550,7 +560,7 @@
     </w:p>
     <w:p>
       <w:pPr>
-        <w:pStyle w:val="Listaszerbekezds"/>
+        <w:pStyle w:val="ListParagraph"/>
         <w:numPr>
           <w:ilvl w:val="0"/>
           <w:numId w:val="5"/>
@@ -575,11 +585,29 @@
     </w:p>
     <w:p>
       <w:pPr>
-        <w:pStyle w:val="Cmsor2"/>
-      </w:pPr>
-      <w:r>
-        <w:t>Feladat szöveges leírása</w:t>
-      </w:r>
+        <w:pStyle w:val="Heading2"/>
+      </w:pPr>
+      <w:proofErr w:type="spellStart"/>
+      <w:r>
+        <w:t>Feladat</w:t>
+      </w:r>
+      <w:proofErr w:type="spellEnd"/>
+      <w:r>
+        <w:t xml:space="preserve"> </w:t>
+      </w:r>
+      <w:proofErr w:type="spellStart"/>
+      <w:r>
+        <w:t>szöveges</w:t>
+      </w:r>
+      <w:proofErr w:type="spellEnd"/>
+      <w:r>
+        <w:t xml:space="preserve"> </w:t>
+      </w:r>
+      <w:proofErr w:type="spellStart"/>
+      <w:r>
+        <w:t>leírása</w:t>
+      </w:r>
+      <w:proofErr w:type="spellEnd"/>
     </w:p>
     <w:p>
       <w:pPr>
@@ -683,12 +711,14 @@
     </w:p>
     <w:p>
       <w:pPr>
-        <w:pStyle w:val="Cmsor2"/>
-      </w:pPr>
+        <w:pStyle w:val="Heading2"/>
+      </w:pPr>
+      <w:proofErr w:type="spellStart"/>
       <w:r>
         <w:lastRenderedPageBreak/>
         <w:t>Követelménykatalógus</w:t>
       </w:r>
+      <w:proofErr w:type="spellEnd"/>
     </w:p>
     <w:p>
       <w:pPr>
@@ -750,7 +780,7 @@
     </w:p>
     <w:p>
       <w:pPr>
-        <w:pStyle w:val="Listaszerbekezds"/>
+        <w:pStyle w:val="ListParagraph"/>
         <w:numPr>
           <w:ilvl w:val="0"/>
           <w:numId w:val="6"/>
@@ -769,7 +799,7 @@
     </w:p>
     <w:p>
       <w:pPr>
-        <w:pStyle w:val="Listaszerbekezds"/>
+        <w:pStyle w:val="ListParagraph"/>
         <w:numPr>
           <w:ilvl w:val="0"/>
           <w:numId w:val="6"/>
@@ -800,7 +830,7 @@
     </w:p>
     <w:p>
       <w:pPr>
-        <w:pStyle w:val="Listaszerbekezds"/>
+        <w:pStyle w:val="ListParagraph"/>
         <w:numPr>
           <w:ilvl w:val="0"/>
           <w:numId w:val="6"/>
@@ -838,7 +868,7 @@
     </w:p>
     <w:p>
       <w:pPr>
-        <w:pStyle w:val="Listaszerbekezds"/>
+        <w:pStyle w:val="ListParagraph"/>
         <w:numPr>
           <w:ilvl w:val="0"/>
           <w:numId w:val="7"/>
@@ -857,7 +887,7 @@
     </w:p>
     <w:p>
       <w:pPr>
-        <w:pStyle w:val="Listaszerbekezds"/>
+        <w:pStyle w:val="ListParagraph"/>
         <w:numPr>
           <w:ilvl w:val="0"/>
           <w:numId w:val="7"/>
@@ -876,7 +906,7 @@
     </w:p>
     <w:p>
       <w:pPr>
-        <w:pStyle w:val="Listaszerbekezds"/>
+        <w:pStyle w:val="ListParagraph"/>
         <w:numPr>
           <w:ilvl w:val="0"/>
           <w:numId w:val="7"/>
@@ -895,7 +925,7 @@
     </w:p>
     <w:p>
       <w:pPr>
-        <w:pStyle w:val="Listaszerbekezds"/>
+        <w:pStyle w:val="ListParagraph"/>
         <w:numPr>
           <w:ilvl w:val="0"/>
           <w:numId w:val="7"/>
@@ -914,7 +944,7 @@
     </w:p>
     <w:p>
       <w:pPr>
-        <w:pStyle w:val="Listaszerbekezds"/>
+        <w:pStyle w:val="ListParagraph"/>
         <w:numPr>
           <w:ilvl w:val="0"/>
           <w:numId w:val="7"/>
@@ -933,7 +963,7 @@
     </w:p>
     <w:p>
       <w:pPr>
-        <w:pStyle w:val="Listaszerbekezds"/>
+        <w:pStyle w:val="ListParagraph"/>
         <w:numPr>
           <w:ilvl w:val="0"/>
           <w:numId w:val="7"/>
@@ -971,7 +1001,7 @@
     </w:p>
     <w:p>
       <w:pPr>
-        <w:pStyle w:val="Listaszerbekezds"/>
+        <w:pStyle w:val="ListParagraph"/>
         <w:numPr>
           <w:ilvl w:val="0"/>
           <w:numId w:val="8"/>
@@ -990,7 +1020,7 @@
     </w:p>
     <w:p>
       <w:pPr>
-        <w:pStyle w:val="Listaszerbekezds"/>
+        <w:pStyle w:val="ListParagraph"/>
         <w:numPr>
           <w:ilvl w:val="0"/>
           <w:numId w:val="8"/>
@@ -1009,7 +1039,7 @@
     </w:p>
     <w:p>
       <w:pPr>
-        <w:pStyle w:val="Listaszerbekezds"/>
+        <w:pStyle w:val="ListParagraph"/>
         <w:numPr>
           <w:ilvl w:val="0"/>
           <w:numId w:val="8"/>
@@ -1028,7 +1058,7 @@
     </w:p>
     <w:p>
       <w:pPr>
-        <w:pStyle w:val="Listaszerbekezds"/>
+        <w:pStyle w:val="ListParagraph"/>
         <w:numPr>
           <w:ilvl w:val="0"/>
           <w:numId w:val="8"/>
@@ -1075,19 +1105,7 @@
         <w:rPr>
           <w:lang w:val="hu-HU"/>
         </w:rPr>
-        <w:t>Bejelentkezéskor</w:t>
-      </w:r>
-      <w:r>
-        <w:rPr>
-          <w:lang w:val="hu-HU"/>
-        </w:rPr>
-        <w:t xml:space="preserve"> megadandó mezők: </w:t>
-      </w:r>
-      <w:r>
-        <w:rPr>
-          <w:lang w:val="hu-HU"/>
-        </w:rPr>
-        <w:t xml:space="preserve">email </w:t>
+        <w:t xml:space="preserve">Bejelentkezéskor megadandó mezők: email </w:t>
       </w:r>
       <w:r>
         <w:rPr>
@@ -1230,11 +1248,16 @@
     </w:p>
     <w:p>
       <w:pPr>
-        <w:pStyle w:val="Cmsor2"/>
-      </w:pPr>
+        <w:pStyle w:val="Heading2"/>
+      </w:pPr>
+      <w:proofErr w:type="spellStart"/>
       <w:r>
         <w:lastRenderedPageBreak/>
-        <w:t>Adatfolyam diagram (DFD):</w:t>
+        <w:t>Adatfolyam</w:t>
+      </w:r>
+      <w:proofErr w:type="spellEnd"/>
+      <w:r>
+        <w:t xml:space="preserve"> diagram (DFD):</w:t>
       </w:r>
     </w:p>
     <w:p>
@@ -1484,16 +1507,21 @@
     </w:p>
     <w:p>
       <w:pPr>
-        <w:pStyle w:val="Cmsor2"/>
-      </w:pPr>
+        <w:pStyle w:val="Heading2"/>
+      </w:pPr>
+      <w:proofErr w:type="spellStart"/>
       <w:r>
         <w:lastRenderedPageBreak/>
-        <w:t>Egyedmodell:</w:t>
-      </w:r>
-    </w:p>
-    <w:p>
-      <w:pPr>
-        <w:pStyle w:val="Cmsor2"/>
+        <w:t>Egyedmodell</w:t>
+      </w:r>
+      <w:proofErr w:type="spellEnd"/>
+      <w:r>
+        <w:t>:</w:t>
+      </w:r>
+    </w:p>
+    <w:p>
+      <w:pPr>
+        <w:pStyle w:val="Heading2"/>
       </w:pPr>
       <w:r>
         <w:rPr>
@@ -1545,7 +1573,7 @@
     </w:p>
     <w:p>
       <w:pPr>
-        <w:pStyle w:val="Cmsor2"/>
+        <w:pStyle w:val="Heading2"/>
       </w:pPr>
       <w:r>
         <w:t>EK-</w:t>
@@ -1632,15 +1660,28 @@
     </w:p>
     <w:p>
       <w:pPr>
-        <w:pStyle w:val="Cmsor2"/>
+        <w:pStyle w:val="Heading2"/>
       </w:pPr>
       <w:r>
         <w:lastRenderedPageBreak/>
         <w:t>Az EK-d</w:t>
       </w:r>
       <w:r>
-        <w:t>iagram leképezése relációsémákra</w:t>
-      </w:r>
+        <w:t xml:space="preserve">iagram </w:t>
+      </w:r>
+      <w:proofErr w:type="spellStart"/>
+      <w:r>
+        <w:t>leképezése</w:t>
+      </w:r>
+      <w:proofErr w:type="spellEnd"/>
+      <w:r>
+        <w:t xml:space="preserve"> </w:t>
+      </w:r>
+      <w:proofErr w:type="spellStart"/>
+      <w:r>
+        <w:t>relációsémákra</w:t>
+      </w:r>
+      <w:proofErr w:type="spellEnd"/>
       <w:r>
         <w:t>:</w:t>
       </w:r>
@@ -2969,16 +3010,26 @@
     </w:p>
     <w:p>
       <w:pPr>
-        <w:pStyle w:val="Cmsor2"/>
+        <w:pStyle w:val="Heading2"/>
       </w:pPr>
       <w:r>
         <w:t xml:space="preserve">A </w:t>
       </w:r>
+      <w:proofErr w:type="spellStart"/>
       <w:r>
         <w:t>relációsémák</w:t>
       </w:r>
-      <w:r>
-        <w:t xml:space="preserve"> normalizálása:</w:t>
+      <w:proofErr w:type="spellEnd"/>
+      <w:r>
+        <w:t xml:space="preserve"> </w:t>
+      </w:r>
+      <w:proofErr w:type="spellStart"/>
+      <w:r>
+        <w:t>normalizálása</w:t>
+      </w:r>
+      <w:proofErr w:type="spellEnd"/>
+      <w:r>
+        <w:t>:</w:t>
       </w:r>
     </w:p>
     <w:p>
@@ -3798,19 +3849,29 @@
     </w:p>
     <w:p>
       <w:pPr>
-        <w:pStyle w:val="Cmsor2"/>
-      </w:pPr>
+        <w:pStyle w:val="Heading2"/>
+      </w:pPr>
+      <w:proofErr w:type="spellStart"/>
       <w:r>
         <w:lastRenderedPageBreak/>
-        <w:t xml:space="preserve">Táblák </w:t>
-      </w:r>
-      <w:r>
-        <w:t>leírása:</w:t>
+        <w:t>Táblák</w:t>
+      </w:r>
+      <w:proofErr w:type="spellEnd"/>
+      <w:r>
+        <w:t xml:space="preserve"> </w:t>
+      </w:r>
+      <w:proofErr w:type="spellStart"/>
+      <w:r>
+        <w:t>leírása</w:t>
+      </w:r>
+      <w:proofErr w:type="spellEnd"/>
+      <w:r>
+        <w:t>:</w:t>
       </w:r>
     </w:p>
     <w:tbl>
       <w:tblPr>
-        <w:tblStyle w:val="Rcsostblzat"/>
+        <w:tblStyle w:val="TableGrid"/>
         <w:tblW w:w="0" w:type="auto"/>
         <w:jc w:val="center"/>
         <w:tblLook w:val="04A0" w:firstRow="1" w:lastRow="0" w:firstColumn="1" w:lastColumn="0" w:noHBand="0" w:noVBand="1"/>
@@ -4529,7 +4590,7 @@
     </w:p>
     <w:tbl>
       <w:tblPr>
-        <w:tblStyle w:val="Rcsostblzat"/>
+        <w:tblStyle w:val="TableGrid"/>
         <w:tblW w:w="0" w:type="auto"/>
         <w:jc w:val="center"/>
         <w:tblLook w:val="04A0" w:firstRow="1" w:lastRow="0" w:firstColumn="1" w:lastColumn="0" w:noHBand="0" w:noVBand="1"/>
@@ -4750,7 +4811,7 @@
     </w:p>
     <w:tbl>
       <w:tblPr>
-        <w:tblStyle w:val="Rcsostblzat"/>
+        <w:tblStyle w:val="TableGrid"/>
         <w:tblW w:w="0" w:type="auto"/>
         <w:jc w:val="center"/>
         <w:tblLook w:val="04A0" w:firstRow="1" w:lastRow="0" w:firstColumn="1" w:lastColumn="0" w:noHBand="0" w:noVBand="1"/>
@@ -4964,7 +5025,7 @@
     </w:p>
     <w:tbl>
       <w:tblPr>
-        <w:tblStyle w:val="Rcsostblzat"/>
+        <w:tblStyle w:val="TableGrid"/>
         <w:tblW w:w="0" w:type="auto"/>
         <w:jc w:val="center"/>
         <w:tblLook w:val="04A0" w:firstRow="1" w:lastRow="0" w:firstColumn="1" w:lastColumn="0" w:noHBand="0" w:noVBand="1"/>
@@ -5505,7 +5566,7 @@
     </w:p>
     <w:tbl>
       <w:tblPr>
-        <w:tblStyle w:val="Rcsostblzat"/>
+        <w:tblStyle w:val="TableGrid"/>
         <w:tblW w:w="0" w:type="auto"/>
         <w:jc w:val="center"/>
         <w:tblLook w:val="04A0" w:firstRow="1" w:lastRow="0" w:firstColumn="1" w:lastColumn="0" w:noHBand="0" w:noVBand="1"/>
@@ -5753,7 +5814,7 @@
     </w:p>
     <w:tbl>
       <w:tblPr>
-        <w:tblStyle w:val="Rcsostblzat"/>
+        <w:tblStyle w:val="TableGrid"/>
         <w:tblW w:w="0" w:type="auto"/>
         <w:jc w:val="center"/>
         <w:tblLook w:val="04A0" w:firstRow="1" w:lastRow="0" w:firstColumn="1" w:lastColumn="0" w:noHBand="0" w:noVBand="1"/>
@@ -6046,7 +6107,7 @@
     </w:p>
     <w:tbl>
       <w:tblPr>
-        <w:tblStyle w:val="Rcsostblzat"/>
+        <w:tblStyle w:val="TableGrid"/>
         <w:tblW w:w="0" w:type="auto"/>
         <w:jc w:val="center"/>
         <w:tblLook w:val="04A0" w:firstRow="1" w:lastRow="0" w:firstColumn="1" w:lastColumn="0" w:noHBand="0" w:noVBand="1"/>
@@ -6404,7 +6465,7 @@
     </w:p>
     <w:tbl>
       <w:tblPr>
-        <w:tblStyle w:val="Rcsostblzat"/>
+        <w:tblStyle w:val="TableGrid"/>
         <w:tblW w:w="0" w:type="auto"/>
         <w:jc w:val="center"/>
         <w:tblLook w:val="04A0" w:firstRow="1" w:lastRow="0" w:firstColumn="1" w:lastColumn="0" w:noHBand="0" w:noVBand="1"/>
@@ -6696,7 +6757,7 @@
     </w:p>
     <w:tbl>
       <w:tblPr>
-        <w:tblStyle w:val="Rcsostblzat"/>
+        <w:tblStyle w:val="TableGrid"/>
         <w:tblW w:w="0" w:type="auto"/>
         <w:jc w:val="center"/>
         <w:tblLook w:val="04A0" w:firstRow="1" w:lastRow="0" w:firstColumn="1" w:lastColumn="0" w:noHBand="0" w:noVBand="1"/>
@@ -7129,7 +7190,7 @@
     </w:p>
     <w:tbl>
       <w:tblPr>
-        <w:tblStyle w:val="Rcsostblzat"/>
+        <w:tblStyle w:val="TableGrid"/>
         <w:tblW w:w="0" w:type="auto"/>
         <w:jc w:val="center"/>
         <w:tblLook w:val="04A0" w:firstRow="1" w:lastRow="0" w:firstColumn="1" w:lastColumn="0" w:noHBand="0" w:noVBand="1"/>
@@ -7403,7 +7464,7 @@
     </w:p>
     <w:tbl>
       <w:tblPr>
-        <w:tblStyle w:val="Rcsostblzat"/>
+        <w:tblStyle w:val="TableGrid"/>
         <w:tblW w:w="0" w:type="auto"/>
         <w:jc w:val="center"/>
         <w:tblLook w:val="04A0" w:firstRow="1" w:lastRow="0" w:firstColumn="1" w:lastColumn="0" w:noHBand="0" w:noVBand="1"/>
@@ -7460,23 +7521,7 @@
                 <w:bCs/>
                 <w:lang w:val="hu-HU"/>
               </w:rPr>
-              <w:t xml:space="preserve">A versenyen megjelölt </w:t>
-            </w:r>
-            <w:proofErr w:type="gramStart"/>
-            <w:r>
-              <w:rPr>
-                <w:bCs/>
-                <w:lang w:val="hu-HU"/>
-              </w:rPr>
-              <w:t>képek</w:t>
-            </w:r>
-            <w:proofErr w:type="gramEnd"/>
-            <w:r>
-              <w:rPr>
-                <w:bCs/>
-                <w:lang w:val="hu-HU"/>
-              </w:rPr>
-              <w:t xml:space="preserve"> amikre lehet szavazni</w:t>
+              <w:t>A versenyen megjelölt képek amikre lehet szavazni</w:t>
             </w:r>
           </w:p>
         </w:tc>
@@ -7696,7 +7741,7 @@
     </w:p>
     <w:tbl>
       <w:tblPr>
-        <w:tblStyle w:val="Rcsostblzat"/>
+        <w:tblStyle w:val="TableGrid"/>
         <w:tblW w:w="0" w:type="auto"/>
         <w:jc w:val="center"/>
         <w:tblLook w:val="04A0" w:firstRow="1" w:lastRow="0" w:firstColumn="1" w:lastColumn="0" w:noHBand="0" w:noVBand="1"/>
@@ -7911,12 +7956,22 @@
     </w:tbl>
     <w:p>
       <w:pPr>
-        <w:pStyle w:val="Cmsor2"/>
-      </w:pPr>
+        <w:pStyle w:val="Heading2"/>
+      </w:pPr>
+      <w:proofErr w:type="spellStart"/>
       <w:r>
         <w:lastRenderedPageBreak/>
-        <w:t>Szerep-funkció mátrix</w:t>
-      </w:r>
+        <w:t>Szerep-funkció</w:t>
+      </w:r>
+      <w:proofErr w:type="spellEnd"/>
+      <w:r>
+        <w:t xml:space="preserve"> </w:t>
+      </w:r>
+      <w:proofErr w:type="spellStart"/>
+      <w:r>
+        <w:t>mátrix</w:t>
+      </w:r>
+      <w:proofErr w:type="spellEnd"/>
       <w:r>
         <w:t>:</w:t>
       </w:r>
@@ -7930,7 +7985,7 @@
     </w:p>
     <w:tbl>
       <w:tblPr>
-        <w:tblStyle w:val="Rcsostblzat"/>
+        <w:tblStyle w:val="TableGrid"/>
         <w:tblpPr w:leftFromText="181" w:rightFromText="181" w:vertAnchor="text" w:tblpXSpec="center" w:tblpY="1"/>
         <w:tblOverlap w:val="never"/>
         <w:tblW w:w="8472" w:type="dxa"/>
@@ -8306,7 +8361,13 @@
                                     <w:rPr>
                                       <w:lang w:val="hu-HU"/>
                                     </w:rPr>
-                                    <w:t>Képek feltöltése</w:t>
+                                    <w:t xml:space="preserve">Képek </w:t>
+                                  </w:r>
+                                  <w:r>
+                                    <w:rPr>
+                                      <w:lang w:val="hu-HU"/>
+                                    </w:rPr>
+                                    <w:t>feltöltése</w:t>
                                   </w:r>
                                 </w:p>
                               </w:txbxContent>
@@ -8341,7 +8402,13 @@
                               <w:rPr>
                                 <w:lang w:val="hu-HU"/>
                               </w:rPr>
-                              <w:t>Képek feltöltése</w:t>
+                              <w:t xml:space="preserve">Képek </w:t>
+                            </w:r>
+                            <w:r>
+                              <w:rPr>
+                                <w:lang w:val="hu-HU"/>
+                              </w:rPr>
+                              <w:t>feltöltése</w:t>
                             </w:r>
                           </w:p>
                         </w:txbxContent>
@@ -8428,7 +8495,13 @@
                                     <w:rPr>
                                       <w:lang w:val="hu-HU"/>
                                     </w:rPr>
-                                    <w:t>Komment írása</w:t>
+                                    <w:t xml:space="preserve">Komment </w:t>
+                                  </w:r>
+                                  <w:r>
+                                    <w:rPr>
+                                      <w:lang w:val="hu-HU"/>
+                                    </w:rPr>
+                                    <w:t>írása</w:t>
                                   </w:r>
                                 </w:p>
                               </w:txbxContent>
@@ -8458,7 +8531,13 @@
                               <w:rPr>
                                 <w:lang w:val="hu-HU"/>
                               </w:rPr>
-                              <w:t>Komment írása</w:t>
+                              <w:t xml:space="preserve">Komment </w:t>
+                            </w:r>
+                            <w:r>
+                              <w:rPr>
+                                <w:lang w:val="hu-HU"/>
+                              </w:rPr>
+                              <w:t>írása</w:t>
                             </w:r>
                           </w:p>
                         </w:txbxContent>
@@ -8545,7 +8624,13 @@
                                     <w:rPr>
                                       <w:lang w:val="hu-HU"/>
                                     </w:rPr>
-                                    <w:t>Bármely kép/komment törlése</w:t>
+                                    <w:t xml:space="preserve">Bármely </w:t>
+                                  </w:r>
+                                  <w:r>
+                                    <w:rPr>
+                                      <w:lang w:val="hu-HU"/>
+                                    </w:rPr>
+                                    <w:t>kép/komment törlése</w:t>
                                   </w:r>
                                 </w:p>
                               </w:txbxContent>
@@ -8575,7 +8660,13 @@
                               <w:rPr>
                                 <w:lang w:val="hu-HU"/>
                               </w:rPr>
-                              <w:t>Bármely kép/komment törlése</w:t>
+                              <w:t xml:space="preserve">Bármely </w:t>
+                            </w:r>
+                            <w:r>
+                              <w:rPr>
+                                <w:lang w:val="hu-HU"/>
+                              </w:rPr>
+                              <w:t>kép/komment törlése</w:t>
                             </w:r>
                           </w:p>
                         </w:txbxContent>
@@ -8833,7 +8924,13 @@
                                     <w:rPr>
                                       <w:lang w:val="hu-HU"/>
                                     </w:rPr>
-                                    <w:t xml:space="preserve"> kiírása</w:t>
+                                    <w:t xml:space="preserve"> </w:t>
+                                  </w:r>
+                                  <w:r>
+                                    <w:rPr>
+                                      <w:lang w:val="hu-HU"/>
+                                    </w:rPr>
+                                    <w:t>kiírása</w:t>
                                   </w:r>
                                 </w:p>
                               </w:txbxContent>
@@ -8869,7 +8966,13 @@
                               <w:rPr>
                                 <w:lang w:val="hu-HU"/>
                               </w:rPr>
-                              <w:t xml:space="preserve"> kiírása</w:t>
+                              <w:t xml:space="preserve"> </w:t>
+                            </w:r>
+                            <w:r>
+                              <w:rPr>
+                                <w:lang w:val="hu-HU"/>
+                              </w:rPr>
+                              <w:t>kiírása</w:t>
                             </w:r>
                           </w:p>
                         </w:txbxContent>
@@ -8956,7 +9059,13 @@
                                     <w:rPr>
                                       <w:lang w:val="hu-HU"/>
                                     </w:rPr>
-                                    <w:t>Verseny szavazat</w:t>
+                                    <w:t xml:space="preserve">Verseny </w:t>
+                                  </w:r>
+                                  <w:r>
+                                    <w:rPr>
+                                      <w:lang w:val="hu-HU"/>
+                                    </w:rPr>
+                                    <w:t>szavazat</w:t>
                                   </w:r>
                                 </w:p>
                               </w:txbxContent>
@@ -8986,7 +9095,13 @@
                               <w:rPr>
                                 <w:lang w:val="hu-HU"/>
                               </w:rPr>
-                              <w:t>Verseny szavazat</w:t>
+                              <w:t xml:space="preserve">Verseny </w:t>
+                            </w:r>
+                            <w:r>
+                              <w:rPr>
+                                <w:lang w:val="hu-HU"/>
+                              </w:rPr>
+                              <w:t>szavazat</w:t>
                             </w:r>
                           </w:p>
                         </w:txbxContent>
@@ -9073,7 +9188,13 @@
                                     <w:rPr>
                                       <w:lang w:val="hu-HU"/>
                                     </w:rPr>
-                                    <w:t>Bejegyzés írás</w:t>
+                                    <w:t xml:space="preserve">Bejegyzés </w:t>
+                                  </w:r>
+                                  <w:r>
+                                    <w:rPr>
+                                      <w:lang w:val="hu-HU"/>
+                                    </w:rPr>
+                                    <w:t>írás</w:t>
                                   </w:r>
                                   <w:r>
                                     <w:rPr>
@@ -9109,7 +9230,13 @@
                               <w:rPr>
                                 <w:lang w:val="hu-HU"/>
                               </w:rPr>
-                              <w:t>Bejegyzés írás</w:t>
+                              <w:t xml:space="preserve">Bejegyzés </w:t>
+                            </w:r>
+                            <w:r>
+                              <w:rPr>
+                                <w:lang w:val="hu-HU"/>
+                              </w:rPr>
+                              <w:t>írás</w:t>
                             </w:r>
                             <w:r>
                               <w:rPr>
@@ -9319,7 +9446,13 @@
                                     <w:rPr>
                                       <w:lang w:val="hu-HU"/>
                                     </w:rPr>
-                                    <w:t>Bejegyzés olvasása</w:t>
+                                    <w:t xml:space="preserve">Bejegyzés </w:t>
+                                  </w:r>
+                                  <w:r>
+                                    <w:rPr>
+                                      <w:lang w:val="hu-HU"/>
+                                    </w:rPr>
+                                    <w:t>olvasása</w:t>
                                   </w:r>
                                 </w:p>
                               </w:txbxContent>
@@ -9349,7 +9482,13 @@
                               <w:rPr>
                                 <w:lang w:val="hu-HU"/>
                               </w:rPr>
-                              <w:t>Bejegyzés olvasása</w:t>
+                              <w:t xml:space="preserve">Bejegyzés </w:t>
+                            </w:r>
+                            <w:r>
+                              <w:rPr>
+                                <w:lang w:val="hu-HU"/>
+                              </w:rPr>
+                              <w:t>olvasása</w:t>
                             </w:r>
                           </w:p>
                         </w:txbxContent>
@@ -9436,7 +9575,13 @@
                                     <w:rPr>
                                       <w:lang w:val="hu-HU"/>
                                     </w:rPr>
-                                    <w:t>Versenyek megtekintése</w:t>
+                                    <w:t xml:space="preserve">Versenyek </w:t>
+                                  </w:r>
+                                  <w:r>
+                                    <w:rPr>
+                                      <w:lang w:val="hu-HU"/>
+                                    </w:rPr>
+                                    <w:t>megtekintése</w:t>
                                   </w:r>
                                 </w:p>
                               </w:txbxContent>
@@ -9469,7 +9614,13 @@
                               <w:rPr>
                                 <w:lang w:val="hu-HU"/>
                               </w:rPr>
-                              <w:t>Versenyek megtekintése</w:t>
+                              <w:t xml:space="preserve">Versenyek </w:t>
+                            </w:r>
+                            <w:r>
+                              <w:rPr>
+                                <w:lang w:val="hu-HU"/>
+                              </w:rPr>
+                              <w:t>megtekintése</w:t>
                             </w:r>
                           </w:p>
                         </w:txbxContent>
@@ -10330,23 +10481,7 @@
                 <w:szCs w:val="20"/>
                 <w:lang w:val="hu-HU"/>
               </w:rPr>
-              <w:t>.</w:t>
-            </w:r>
-            <w:r>
-              <w:rPr>
-                <w:sz w:val="20"/>
-                <w:szCs w:val="20"/>
-                <w:lang w:val="hu-HU"/>
-              </w:rPr>
               <w:t>x</w:t>
-            </w:r>
-            <w:r>
-              <w:rPr>
-                <w:sz w:val="20"/>
-                <w:szCs w:val="20"/>
-                <w:lang w:val="hu-HU"/>
-              </w:rPr>
-              <w:t>..</w:t>
             </w:r>
           </w:p>
         </w:tc>
@@ -10529,10 +10664,15 @@
     </w:p>
     <w:p>
       <w:pPr>
-        <w:pStyle w:val="Cmsor2"/>
-      </w:pPr>
-      <w:r>
-        <w:t xml:space="preserve">Képernyőtervek: </w:t>
+        <w:pStyle w:val="Heading2"/>
+      </w:pPr>
+      <w:proofErr w:type="spellStart"/>
+      <w:r>
+        <w:t>Képernyőtervek</w:t>
+      </w:r>
+      <w:proofErr w:type="spellEnd"/>
+      <w:r>
+        <w:t xml:space="preserve">: </w:t>
       </w:r>
     </w:p>
     <w:p>
@@ -10544,8 +10684,13 @@
       </w:pPr>
     </w:p>
     <w:p>
-      <w:r>
-        <w:t>Főoldal:</w:t>
+      <w:proofErr w:type="spellStart"/>
+      <w:r>
+        <w:t>Főoldal</w:t>
+      </w:r>
+      <w:proofErr w:type="spellEnd"/>
+      <w:r>
+        <w:t>:</w:t>
       </w:r>
       <w:r>
         <w:rPr>
@@ -10597,9 +10742,14 @@
     </w:p>
     <w:p/>
     <w:p>
+      <w:proofErr w:type="spellStart"/>
       <w:r>
         <w:lastRenderedPageBreak/>
-        <w:t>Képek:</w:t>
+        <w:t>Képek</w:t>
+      </w:r>
+      <w:proofErr w:type="spellEnd"/>
+      <w:r>
+        <w:t>:</w:t>
       </w:r>
       <w:r>
         <w:rPr>
@@ -10651,9 +10801,14 @@
     </w:p>
     <w:p/>
     <w:p>
+      <w:proofErr w:type="spellStart"/>
       <w:r>
         <w:lastRenderedPageBreak/>
-        <w:t>Versenyek:</w:t>
+        <w:t>Versenyek</w:t>
+      </w:r>
+      <w:proofErr w:type="spellEnd"/>
+      <w:r>
+        <w:t>:</w:t>
       </w:r>
       <w:r>
         <w:rPr>
@@ -10705,8 +10860,13 @@
     </w:p>
     <w:p/>
     <w:p>
-      <w:r>
-        <w:t>Profil:</w:t>
+      <w:proofErr w:type="spellStart"/>
+      <w:r>
+        <w:t>Profil</w:t>
+      </w:r>
+      <w:proofErr w:type="spellEnd"/>
+      <w:r>
+        <w:t>:</w:t>
       </w:r>
       <w:r>
         <w:rPr>
@@ -10759,16 +10919,21 @@
     <w:p/>
     <w:p>
       <w:pPr>
-        <w:pStyle w:val="Cmsor2"/>
-      </w:pPr>
+        <w:pStyle w:val="Heading2"/>
+      </w:pPr>
+      <w:proofErr w:type="spellStart"/>
       <w:r>
         <w:lastRenderedPageBreak/>
-        <w:t>Menütervek:</w:t>
-      </w:r>
-    </w:p>
-    <w:p>
-      <w:pPr>
-        <w:pStyle w:val="Cmsor2"/>
+        <w:t>Menütervek</w:t>
+      </w:r>
+      <w:proofErr w:type="spellEnd"/>
+      <w:r>
+        <w:t>:</w:t>
+      </w:r>
+    </w:p>
+    <w:p>
+      <w:pPr>
+        <w:pStyle w:val="Heading2"/>
       </w:pPr>
       <w:r>
         <w:rPr>
@@ -12024,6 +12189,7 @@
     <w:lsdException w:name="HTML Sample" w:semiHidden="1" w:unhideWhenUsed="1"/>
     <w:lsdException w:name="HTML Typewriter" w:semiHidden="1" w:unhideWhenUsed="1"/>
     <w:lsdException w:name="HTML Variable" w:semiHidden="1" w:unhideWhenUsed="1"/>
+    <w:lsdException w:name="Normal Table" w:semiHidden="1" w:unhideWhenUsed="1"/>
     <w:lsdException w:name="annotation subject" w:semiHidden="1" w:unhideWhenUsed="1"/>
     <w:lsdException w:name="No List" w:semiHidden="1" w:unhideWhenUsed="1"/>
     <w:lsdException w:name="Outline List 1" w:semiHidden="1" w:unhideWhenUsed="1"/>
@@ -12066,8 +12232,11 @@
     <w:lsdException w:name="Table Contemporary" w:semiHidden="1" w:unhideWhenUsed="1"/>
     <w:lsdException w:name="Table Elegant" w:semiHidden="1" w:unhideWhenUsed="1"/>
     <w:lsdException w:name="Table Professional" w:semiHidden="1" w:unhideWhenUsed="1"/>
+    <w:lsdException w:name="Table Subtle 1" w:semiHidden="1" w:unhideWhenUsed="1"/>
     <w:lsdException w:name="Table Subtle 2" w:semiHidden="1" w:unhideWhenUsed="1"/>
     <w:lsdException w:name="Table Web 1" w:semiHidden="1" w:unhideWhenUsed="1"/>
+    <w:lsdException w:name="Table Web 2" w:semiHidden="1" w:unhideWhenUsed="1"/>
+    <w:lsdException w:name="Table Web 3" w:semiHidden="1" w:unhideWhenUsed="1"/>
     <w:lsdException w:name="Balloon Text" w:semiHidden="1" w:unhideWhenUsed="1"/>
     <w:lsdException w:name="Table Grid" w:uiPriority="39"/>
     <w:lsdException w:name="Table Theme" w:semiHidden="1" w:unhideWhenUsed="1"/>
@@ -12292,7 +12461,7 @@
     <w:lsdException w:name="Unresolved Mention" w:semiHidden="1" w:unhideWhenUsed="1"/>
     <w:lsdException w:name="Smart Link" w:semiHidden="1" w:unhideWhenUsed="1"/>
   </w:latentStyles>
-  <w:style w:type="paragraph" w:default="1" w:styleId="Norml">
+  <w:style w:type="paragraph" w:default="1" w:styleId="Normal">
     <w:name w:val="Normal"/>
     <w:qFormat/>
     <w:rsid w:val="00D92678"/>
@@ -12306,10 +12475,10 @@
       <w:lang w:val="en-US"/>
     </w:rPr>
   </w:style>
-  <w:style w:type="paragraph" w:styleId="Cmsor1">
+  <w:style w:type="paragraph" w:styleId="Heading1">
     <w:name w:val="heading 1"/>
-    <w:basedOn w:val="Norml"/>
-    <w:link w:val="Cmsor1Char"/>
+    <w:basedOn w:val="Normal"/>
+    <w:link w:val="Heading1Char"/>
     <w:uiPriority w:val="9"/>
     <w:qFormat/>
     <w:rsid w:val="004B1C4D"/>
@@ -12328,10 +12497,10 @@
       <w:szCs w:val="28"/>
     </w:rPr>
   </w:style>
-  <w:style w:type="paragraph" w:styleId="Cmsor2">
+  <w:style w:type="paragraph" w:styleId="Heading2">
     <w:name w:val="heading 2"/>
-    <w:basedOn w:val="Norml"/>
-    <w:link w:val="Cmsor2Char"/>
+    <w:basedOn w:val="Normal"/>
+    <w:link w:val="Heading2Char"/>
     <w:uiPriority w:val="9"/>
     <w:unhideWhenUsed/>
     <w:qFormat/>
@@ -12350,10 +12519,10 @@
       <w:szCs w:val="26"/>
     </w:rPr>
   </w:style>
-  <w:style w:type="paragraph" w:styleId="Cmsor3">
+  <w:style w:type="paragraph" w:styleId="Heading3">
     <w:name w:val="heading 3"/>
-    <w:basedOn w:val="Norml"/>
-    <w:link w:val="Cmsor3Char"/>
+    <w:basedOn w:val="Normal"/>
+    <w:link w:val="Heading3Char"/>
     <w:uiPriority w:val="9"/>
     <w:unhideWhenUsed/>
     <w:qFormat/>
@@ -12372,11 +12541,11 @@
       <w:sz w:val="26"/>
     </w:rPr>
   </w:style>
-  <w:style w:type="paragraph" w:styleId="Cmsor4">
+  <w:style w:type="paragraph" w:styleId="Heading4">
     <w:name w:val="heading 4"/>
-    <w:basedOn w:val="Norml"/>
-    <w:next w:val="Norml"/>
-    <w:link w:val="Cmsor4Char"/>
+    <w:basedOn w:val="Normal"/>
+    <w:next w:val="Normal"/>
+    <w:link w:val="Heading4Char"/>
     <w:uiPriority w:val="9"/>
     <w:unhideWhenUsed/>
     <w:qFormat/>
@@ -12397,11 +12566,11 @@
       <w:sz w:val="22"/>
     </w:rPr>
   </w:style>
-  <w:style w:type="paragraph" w:styleId="Cmsor5">
+  <w:style w:type="paragraph" w:styleId="Heading5">
     <w:name w:val="heading 5"/>
-    <w:basedOn w:val="Norml"/>
-    <w:next w:val="Norml"/>
-    <w:link w:val="Cmsor5Char"/>
+    <w:basedOn w:val="Normal"/>
+    <w:next w:val="Normal"/>
+    <w:link w:val="Heading5Char"/>
     <w:uiPriority w:val="9"/>
     <w:unhideWhenUsed/>
     <w:qFormat/>
@@ -12418,11 +12587,11 @@
       <w:sz w:val="22"/>
     </w:rPr>
   </w:style>
-  <w:style w:type="paragraph" w:styleId="Cmsor6">
+  <w:style w:type="paragraph" w:styleId="Heading6">
     <w:name w:val="heading 6"/>
-    <w:basedOn w:val="Norml"/>
-    <w:next w:val="Norml"/>
-    <w:link w:val="Cmsor6Char"/>
+    <w:basedOn w:val="Normal"/>
+    <w:next w:val="Normal"/>
+    <w:link w:val="Heading6Char"/>
     <w:uiPriority w:val="9"/>
     <w:unhideWhenUsed/>
     <w:qFormat/>
@@ -12441,13 +12610,13 @@
       <w:sz w:val="22"/>
     </w:rPr>
   </w:style>
-  <w:style w:type="character" w:default="1" w:styleId="Bekezdsalapbettpusa">
+  <w:style w:type="character" w:default="1" w:styleId="DefaultParagraphFont">
     <w:name w:val="Default Paragraph Font"/>
     <w:uiPriority w:val="1"/>
     <w:semiHidden/>
     <w:unhideWhenUsed/>
   </w:style>
-  <w:style w:type="table" w:default="1" w:styleId="Normltblzat">
+  <w:style w:type="table" w:default="1" w:styleId="TableNormal">
     <w:name w:val="Normal Table"/>
     <w:uiPriority w:val="99"/>
     <w:semiHidden/>
@@ -12462,16 +12631,16 @@
       </w:tblCellMar>
     </w:tblPr>
   </w:style>
-  <w:style w:type="numbering" w:default="1" w:styleId="Nemlista">
+  <w:style w:type="numbering" w:default="1" w:styleId="NoList">
     <w:name w:val="No List"/>
     <w:uiPriority w:val="99"/>
     <w:semiHidden/>
     <w:unhideWhenUsed/>
   </w:style>
-  <w:style w:type="character" w:customStyle="1" w:styleId="Cmsor1Char">
-    <w:name w:val="Címsor 1 Char"/>
-    <w:basedOn w:val="Bekezdsalapbettpusa"/>
-    <w:link w:val="Cmsor1"/>
+  <w:style w:type="character" w:customStyle="1" w:styleId="Heading1Char">
+    <w:name w:val="Heading 1 Char"/>
+    <w:basedOn w:val="DefaultParagraphFont"/>
+    <w:link w:val="Heading1"/>
     <w:uiPriority w:val="9"/>
     <w:rsid w:val="004B1C4D"/>
     <w:rPr>
@@ -12482,10 +12651,10 @@
       <w:szCs w:val="28"/>
     </w:rPr>
   </w:style>
-  <w:style w:type="character" w:customStyle="1" w:styleId="Cmsor2Char">
-    <w:name w:val="Címsor 2 Char"/>
-    <w:basedOn w:val="Bekezdsalapbettpusa"/>
-    <w:link w:val="Cmsor2"/>
+  <w:style w:type="character" w:customStyle="1" w:styleId="Heading2Char">
+    <w:name w:val="Heading 2 Char"/>
+    <w:basedOn w:val="DefaultParagraphFont"/>
+    <w:link w:val="Heading2"/>
     <w:uiPriority w:val="9"/>
     <w:rsid w:val="004B1C4D"/>
     <w:rPr>
@@ -12496,10 +12665,10 @@
       <w:szCs w:val="26"/>
     </w:rPr>
   </w:style>
-  <w:style w:type="character" w:customStyle="1" w:styleId="Cmsor3Char">
-    <w:name w:val="Címsor 3 Char"/>
-    <w:basedOn w:val="Bekezdsalapbettpusa"/>
-    <w:link w:val="Cmsor3"/>
+  <w:style w:type="character" w:customStyle="1" w:styleId="Heading3Char">
+    <w:name w:val="Heading 3 Char"/>
+    <w:basedOn w:val="DefaultParagraphFont"/>
+    <w:link w:val="Heading3"/>
     <w:uiPriority w:val="9"/>
     <w:rsid w:val="004B1C4D"/>
     <w:rPr>
@@ -12510,10 +12679,10 @@
       <w:sz w:val="26"/>
     </w:rPr>
   </w:style>
-  <w:style w:type="character" w:customStyle="1" w:styleId="Cmsor4Char">
-    <w:name w:val="Címsor 4 Char"/>
-    <w:basedOn w:val="Bekezdsalapbettpusa"/>
-    <w:link w:val="Cmsor4"/>
+  <w:style w:type="character" w:customStyle="1" w:styleId="Heading4Char">
+    <w:name w:val="Heading 4 Char"/>
+    <w:basedOn w:val="DefaultParagraphFont"/>
+    <w:link w:val="Heading4"/>
     <w:uiPriority w:val="9"/>
     <w:rsid w:val="004B1C4D"/>
     <w:rPr>
@@ -12525,10 +12694,10 @@
       <w:color w:val="4F81BD" w:themeColor="accent1"/>
     </w:rPr>
   </w:style>
-  <w:style w:type="character" w:customStyle="1" w:styleId="Cmsor5Char">
-    <w:name w:val="Címsor 5 Char"/>
-    <w:basedOn w:val="Bekezdsalapbettpusa"/>
-    <w:link w:val="Cmsor5"/>
+  <w:style w:type="character" w:customStyle="1" w:styleId="Heading5Char">
+    <w:name w:val="Heading 5 Char"/>
+    <w:basedOn w:val="DefaultParagraphFont"/>
+    <w:link w:val="Heading5"/>
     <w:uiPriority w:val="9"/>
     <w:rsid w:val="004B1C4D"/>
     <w:rPr>
@@ -12536,10 +12705,10 @@
       <w:color w:val="243F60" w:themeColor="accent1" w:themeShade="7F"/>
     </w:rPr>
   </w:style>
-  <w:style w:type="character" w:customStyle="1" w:styleId="Cmsor6Char">
-    <w:name w:val="Címsor 6 Char"/>
-    <w:basedOn w:val="Bekezdsalapbettpusa"/>
-    <w:link w:val="Cmsor6"/>
+  <w:style w:type="character" w:customStyle="1" w:styleId="Heading6Char">
+    <w:name w:val="Heading 6 Char"/>
+    <w:basedOn w:val="DefaultParagraphFont"/>
+    <w:link w:val="Heading6"/>
     <w:uiPriority w:val="9"/>
     <w:rsid w:val="004B1C4D"/>
     <w:rPr>
@@ -12549,11 +12718,11 @@
       <w:color w:val="243F60" w:themeColor="accent1" w:themeShade="7F"/>
     </w:rPr>
   </w:style>
-  <w:style w:type="paragraph" w:styleId="Cm">
+  <w:style w:type="paragraph" w:styleId="Title">
     <w:name w:val="Title"/>
-    <w:basedOn w:val="Norml"/>
-    <w:next w:val="Norml"/>
-    <w:link w:val="CmChar"/>
+    <w:basedOn w:val="Normal"/>
+    <w:next w:val="Normal"/>
+    <w:link w:val="TitleChar"/>
     <w:uiPriority w:val="10"/>
     <w:qFormat/>
     <w:rsid w:val="004B1C4D"/>
@@ -12573,10 +12742,10 @@
       <w:szCs w:val="52"/>
     </w:rPr>
   </w:style>
-  <w:style w:type="character" w:customStyle="1" w:styleId="CmChar">
-    <w:name w:val="Cím Char"/>
-    <w:basedOn w:val="Bekezdsalapbettpusa"/>
-    <w:link w:val="Cm"/>
+  <w:style w:type="character" w:customStyle="1" w:styleId="TitleChar">
+    <w:name w:val="Title Char"/>
+    <w:basedOn w:val="DefaultParagraphFont"/>
+    <w:link w:val="Title"/>
     <w:uiPriority w:val="10"/>
     <w:rsid w:val="004B1C4D"/>
     <w:rPr>
@@ -12588,11 +12757,11 @@
       <w:szCs w:val="52"/>
     </w:rPr>
   </w:style>
-  <w:style w:type="paragraph" w:styleId="Alcm">
+  <w:style w:type="paragraph" w:styleId="Subtitle">
     <w:name w:val="Subtitle"/>
-    <w:basedOn w:val="Norml"/>
-    <w:next w:val="Norml"/>
-    <w:link w:val="AlcmChar"/>
+    <w:basedOn w:val="Normal"/>
+    <w:next w:val="Normal"/>
+    <w:link w:val="SubtitleChar"/>
     <w:uiPriority w:val="11"/>
     <w:qFormat/>
     <w:rsid w:val="004B1C4D"/>
@@ -12609,10 +12778,10 @@
       <w:spacing w:val="15"/>
     </w:rPr>
   </w:style>
-  <w:style w:type="character" w:customStyle="1" w:styleId="AlcmChar">
-    <w:name w:val="Alcím Char"/>
-    <w:basedOn w:val="Bekezdsalapbettpusa"/>
-    <w:link w:val="Alcm"/>
+  <w:style w:type="character" w:customStyle="1" w:styleId="SubtitleChar">
+    <w:name w:val="Subtitle Char"/>
+    <w:basedOn w:val="DefaultParagraphFont"/>
+    <w:link w:val="Subtitle"/>
     <w:uiPriority w:val="11"/>
     <w:rsid w:val="004B1C4D"/>
     <w:rPr>
@@ -12625,7 +12794,7 @@
       <w:szCs w:val="24"/>
     </w:rPr>
   </w:style>
-  <w:style w:type="paragraph" w:styleId="Nincstrkz">
+  <w:style w:type="paragraph" w:styleId="NoSpacing">
     <w:name w:val="No Spacing"/>
     <w:uiPriority w:val="1"/>
     <w:qFormat/>
@@ -12638,9 +12807,9 @@
       <w:sz w:val="24"/>
     </w:rPr>
   </w:style>
-  <w:style w:type="paragraph" w:styleId="Listaszerbekezds">
+  <w:style w:type="paragraph" w:styleId="ListParagraph">
     <w:name w:val="List Paragraph"/>
-    <w:basedOn w:val="Norml"/>
+    <w:basedOn w:val="Normal"/>
     <w:uiPriority w:val="34"/>
     <w:qFormat/>
     <w:rsid w:val="004B1C4D"/>
@@ -12649,10 +12818,10 @@
       <w:contextualSpacing/>
     </w:pPr>
   </w:style>
-  <w:style w:type="paragraph" w:styleId="Tartalomjegyzkcmsora">
+  <w:style w:type="paragraph" w:styleId="TOCHeading">
     <w:name w:val="TOC Heading"/>
-    <w:basedOn w:val="Cmsor1"/>
-    <w:next w:val="Norml"/>
+    <w:basedOn w:val="Heading1"/>
+    <w:next w:val="Normal"/>
     <w:uiPriority w:val="39"/>
     <w:semiHidden/>
     <w:unhideWhenUsed/>
@@ -12669,9 +12838,9 @@
       <w:lang w:eastAsia="hu-HU"/>
     </w:rPr>
   </w:style>
-  <w:style w:type="table" w:styleId="Rcsostblzat">
+  <w:style w:type="table" w:styleId="TableGrid">
     <w:name w:val="Table Grid"/>
-    <w:basedOn w:val="Normltblzat"/>
+    <w:basedOn w:val="TableNormal"/>
     <w:uiPriority w:val="39"/>
     <w:rsid w:val="006B6768"/>
     <w:pPr>

--- a/doc/Projektterv.docx
+++ b/doc/Projektterv.docx
@@ -1,6 +1,6 @@
 
 <file path=word/document.xml><?xml version="1.0" encoding="utf-8"?>
-<w:document xmlns:wpc="http://schemas.microsoft.com/office/word/2010/wordprocessingCanvas" xmlns:cx="http://schemas.microsoft.com/office/drawing/2014/chartex" xmlns:cx1="http://schemas.microsoft.com/office/drawing/2015/9/8/chartex" xmlns:cx2="http://schemas.microsoft.com/office/drawing/2015/10/21/chartex" xmlns:cx3="http://schemas.microsoft.com/office/drawing/2016/5/9/chartex" xmlns:cx4="http://schemas.microsoft.com/office/drawing/2016/5/10/chartex" xmlns:cx5="http://schemas.microsoft.com/office/drawing/2016/5/11/chartex" xmlns:cx6="http://schemas.microsoft.com/office/drawing/2016/5/12/chartex" xmlns:cx7="http://schemas.microsoft.com/office/drawing/2016/5/13/chartex" xmlns:cx8="http://schemas.microsoft.com/office/drawing/2016/5/14/chartex" xmlns:mc="http://schemas.openxmlformats.org/markup-compatibility/2006" xmlns:aink="http://schemas.microsoft.com/office/drawing/2016/ink" xmlns:am3d="http://schemas.microsoft.com/office/drawing/2017/model3d" xmlns:o="urn:schemas-microsoft-com:office:office" xmlns:r="http://schemas.openxmlformats.org/officeDocument/2006/relationships" xmlns:m="http://schemas.openxmlformats.org/officeDocument/2006/math" xmlns:v="urn:schemas-microsoft-com:vml" xmlns:wp14="http://schemas.microsoft.com/office/word/2010/wordprocessingDrawing" xmlns:wp="http://schemas.openxmlformats.org/drawingml/2006/wordprocessingDrawing" xmlns:w10="urn:schemas-microsoft-com:office:word" xmlns:w="http://schemas.openxmlformats.org/wordprocessingml/2006/main" xmlns:w14="http://schemas.microsoft.com/office/word/2010/wordml" xmlns:w15="http://schemas.microsoft.com/office/word/2012/wordml" xmlns:w16cex="http://schemas.microsoft.com/office/word/2018/wordml/cex" xmlns:w16cid="http://schemas.microsoft.com/office/word/2016/wordml/cid" xmlns:w16="http://schemas.microsoft.com/office/word/2018/wordml" xmlns:w16se="http://schemas.microsoft.com/office/word/2015/wordml/symex" xmlns:wpg="http://schemas.microsoft.com/office/word/2010/wordprocessingGroup" xmlns:wpi="http://schemas.microsoft.com/office/word/2010/wordprocessingInk" xmlns:wne="http://schemas.microsoft.com/office/word/2006/wordml" xmlns:wps="http://schemas.microsoft.com/office/word/2010/wordprocessingShape" mc:Ignorable="w14 w15 w16se w16cid w16 w16cex wp14">
+<w:document xmlns:wpc="http://schemas.microsoft.com/office/word/2010/wordprocessingCanvas" xmlns:mc="http://schemas.openxmlformats.org/markup-compatibility/2006" xmlns:o="urn:schemas-microsoft-com:office:office" xmlns:r="http://schemas.openxmlformats.org/officeDocument/2006/relationships" xmlns:m="http://schemas.openxmlformats.org/officeDocument/2006/math" xmlns:v="urn:schemas-microsoft-com:vml" xmlns:wp14="http://schemas.microsoft.com/office/word/2010/wordprocessingDrawing" xmlns:wp="http://schemas.openxmlformats.org/drawingml/2006/wordprocessingDrawing" xmlns:w10="urn:schemas-microsoft-com:office:word" xmlns:w="http://schemas.openxmlformats.org/wordprocessingml/2006/main" xmlns:w14="http://schemas.microsoft.com/office/word/2010/wordml" xmlns:w15="http://schemas.microsoft.com/office/word/2012/wordml" xmlns:wpg="http://schemas.microsoft.com/office/word/2010/wordprocessingGroup" xmlns:wpi="http://schemas.microsoft.com/office/word/2010/wordprocessingInk" xmlns:wne="http://schemas.microsoft.com/office/word/2006/wordml" xmlns:wps="http://schemas.microsoft.com/office/word/2010/wordprocessingShape" mc:Ignorable="w14 w15 wp14">
   <w:body>
     <w:p>
       <w:pPr>
@@ -155,22 +155,12 @@
     </w:p>
     <w:p>
       <w:pPr>
-        <w:pStyle w:val="Heading2"/>
-      </w:pPr>
-      <w:proofErr w:type="spellStart"/>
+        <w:pStyle w:val="Cmsor2"/>
+      </w:pPr>
       <w:r>
         <w:lastRenderedPageBreak/>
-        <w:t>Munka</w:t>
-      </w:r>
-      <w:proofErr w:type="spellEnd"/>
-      <w:r>
-        <w:t xml:space="preserve"> </w:t>
-      </w:r>
-      <w:proofErr w:type="spellStart"/>
-      <w:r>
-        <w:t>felosztása</w:t>
-      </w:r>
-      <w:proofErr w:type="spellEnd"/>
+        <w:t>Munka felosztása</w:t>
+      </w:r>
     </w:p>
     <w:p>
       <w:pPr>
@@ -212,7 +202,7 @@
     </w:p>
     <w:p>
       <w:pPr>
-        <w:pStyle w:val="ListParagraph"/>
+        <w:pStyle w:val="Listaszerbekezds"/>
         <w:numPr>
           <w:ilvl w:val="0"/>
           <w:numId w:val="3"/>
@@ -230,7 +220,7 @@
     </w:p>
     <w:p>
       <w:pPr>
-        <w:pStyle w:val="ListParagraph"/>
+        <w:pStyle w:val="Listaszerbekezds"/>
         <w:numPr>
           <w:ilvl w:val="0"/>
           <w:numId w:val="3"/>
@@ -248,7 +238,7 @@
     </w:p>
     <w:p>
       <w:pPr>
-        <w:pStyle w:val="ListParagraph"/>
+        <w:pStyle w:val="Listaszerbekezds"/>
         <w:numPr>
           <w:ilvl w:val="0"/>
           <w:numId w:val="3"/>
@@ -304,7 +294,7 @@
     </w:p>
     <w:p>
       <w:pPr>
-        <w:pStyle w:val="ListParagraph"/>
+        <w:pStyle w:val="Listaszerbekezds"/>
         <w:numPr>
           <w:ilvl w:val="0"/>
           <w:numId w:val="2"/>
@@ -322,7 +312,7 @@
     </w:p>
     <w:p>
       <w:pPr>
-        <w:pStyle w:val="ListParagraph"/>
+        <w:pStyle w:val="Listaszerbekezds"/>
         <w:numPr>
           <w:ilvl w:val="0"/>
           <w:numId w:val="2"/>
@@ -340,6 +330,20 @@
     </w:p>
     <w:p>
       <w:pPr>
+        <w:ind w:left="708"/>
+        <w:rPr>
+          <w:lang w:val="hu-HU"/>
+        </w:rPr>
+      </w:pPr>
+      <w:r>
+        <w:rPr>
+          <w:lang w:val="hu-HU"/>
+        </w:rPr>
+        <w:t>Back-end</w:t>
+      </w:r>
+    </w:p>
+    <w:p>
+      <w:pPr>
         <w:rPr>
           <w:lang w:val="hu-HU"/>
         </w:rPr>
@@ -384,7 +388,7 @@
     </w:p>
     <w:p>
       <w:pPr>
-        <w:pStyle w:val="ListParagraph"/>
+        <w:pStyle w:val="Listaszerbekezds"/>
         <w:numPr>
           <w:ilvl w:val="0"/>
           <w:numId w:val="4"/>
@@ -408,7 +412,7 @@
     </w:p>
     <w:p>
       <w:pPr>
-        <w:pStyle w:val="ListParagraph"/>
+        <w:pStyle w:val="Listaszerbekezds"/>
         <w:numPr>
           <w:ilvl w:val="0"/>
           <w:numId w:val="4"/>
@@ -426,7 +430,7 @@
     </w:p>
     <w:p>
       <w:pPr>
-        <w:pStyle w:val="ListParagraph"/>
+        <w:pStyle w:val="Listaszerbekezds"/>
         <w:numPr>
           <w:ilvl w:val="0"/>
           <w:numId w:val="4"/>
@@ -444,6 +448,20 @@
     </w:p>
     <w:p>
       <w:pPr>
+        <w:ind w:left="708"/>
+        <w:rPr>
+          <w:lang w:val="hu-HU"/>
+        </w:rPr>
+      </w:pPr>
+      <w:r>
+        <w:rPr>
+          <w:lang w:val="hu-HU"/>
+        </w:rPr>
+        <w:t>Front-end</w:t>
+      </w:r>
+    </w:p>
+    <w:p>
+      <w:pPr>
         <w:rPr>
           <w:lang w:val="hu-HU"/>
         </w:rPr>
@@ -482,7 +500,7 @@
     </w:p>
     <w:p>
       <w:pPr>
-        <w:pStyle w:val="ListParagraph"/>
+        <w:pStyle w:val="Listaszerbekezds"/>
         <w:numPr>
           <w:ilvl w:val="0"/>
           <w:numId w:val="5"/>
@@ -500,7 +518,7 @@
     </w:p>
     <w:p>
       <w:pPr>
-        <w:pStyle w:val="ListParagraph"/>
+        <w:pStyle w:val="Listaszerbekezds"/>
         <w:numPr>
           <w:ilvl w:val="0"/>
           <w:numId w:val="5"/>
@@ -518,7 +536,7 @@
     </w:p>
     <w:p>
       <w:pPr>
-        <w:pStyle w:val="ListParagraph"/>
+        <w:pStyle w:val="Listaszerbekezds"/>
         <w:numPr>
           <w:ilvl w:val="0"/>
           <w:numId w:val="5"/>
@@ -536,7 +554,7 @@
     </w:p>
     <w:p>
       <w:pPr>
-        <w:pStyle w:val="ListParagraph"/>
+        <w:pStyle w:val="Listaszerbekezds"/>
         <w:numPr>
           <w:ilvl w:val="0"/>
           <w:numId w:val="5"/>
@@ -560,7 +578,7 @@
     </w:p>
     <w:p>
       <w:pPr>
-        <w:pStyle w:val="ListParagraph"/>
+        <w:pStyle w:val="Listaszerbekezds"/>
         <w:numPr>
           <w:ilvl w:val="0"/>
           <w:numId w:val="5"/>
@@ -578,48 +596,56 @@
     </w:p>
     <w:p>
       <w:pPr>
-        <w:rPr>
-          <w:lang w:val="hu-HU"/>
-        </w:rPr>
-      </w:pPr>
-    </w:p>
-    <w:p>
-      <w:pPr>
-        <w:pStyle w:val="Heading2"/>
-      </w:pPr>
-      <w:proofErr w:type="spellStart"/>
-      <w:r>
-        <w:t>Feladat</w:t>
-      </w:r>
-      <w:proofErr w:type="spellEnd"/>
-      <w:r>
-        <w:t xml:space="preserve"> </w:t>
-      </w:r>
-      <w:proofErr w:type="spellStart"/>
-      <w:r>
-        <w:t>szöveges</w:t>
-      </w:r>
-      <w:proofErr w:type="spellEnd"/>
-      <w:r>
-        <w:t xml:space="preserve"> </w:t>
-      </w:r>
-      <w:proofErr w:type="spellStart"/>
-      <w:r>
-        <w:t>leírása</w:t>
-      </w:r>
-      <w:proofErr w:type="spellEnd"/>
-    </w:p>
-    <w:p>
-      <w:pPr>
-        <w:rPr>
-          <w:lang w:val="hu-HU"/>
-        </w:rPr>
-      </w:pPr>
-      <w:r>
-        <w:rPr>
-          <w:lang w:val="hu-HU"/>
-        </w:rPr>
-        <w:t>Egy fényképmegosztó portált készítünk, ahol lehetséges fényképeket feltölteni, törölni, értékelni, fényképek alá megjegyzéseket írni. Ezenkívül természetesen lehetséges a regisztráció, tehát saját fiókodban tárolhatod a képeidet, oszthatod meg a többi felhasználóval. A fényképek kereséséhez többféle módszer is van, lehet a településenként, kategóriánként, értékelés és cím szerint is.</w:t>
+        <w:ind w:left="708"/>
+        <w:rPr>
+          <w:lang w:val="hu-HU"/>
+        </w:rPr>
+      </w:pPr>
+      <w:r>
+        <w:rPr>
+          <w:lang w:val="hu-HU"/>
+        </w:rPr>
+        <w:t>Back-end (Adatbázis)</w:t>
+      </w:r>
+    </w:p>
+    <w:p>
+      <w:pPr>
+        <w:rPr>
+          <w:lang w:val="hu-HU"/>
+        </w:rPr>
+      </w:pPr>
+    </w:p>
+    <w:p>
+      <w:pPr>
+        <w:pStyle w:val="Cmsor2"/>
+      </w:pPr>
+      <w:r>
+        <w:t>Feladat szöveges leírása</w:t>
+      </w:r>
+    </w:p>
+    <w:p>
+      <w:pPr>
+        <w:rPr>
+          <w:lang w:val="hu-HU"/>
+        </w:rPr>
+      </w:pPr>
+      <w:r>
+        <w:rPr>
+          <w:lang w:val="hu-HU"/>
+        </w:rPr>
+        <w:t xml:space="preserve">Egy fényképmegosztó portált készítünk, ahol lehetséges fényképeket feltölteni, törölni, értékelni, fényképek alá megjegyzéseket írni. Ezenkívül természetesen lehetséges a regisztráció, tehát saját fiókodban tárolhatod a képeidet, oszthatod meg a többi felhasználóval. A fényképek kereséséhez többféle módszer is van, lehet a településenként, kategóriánként, </w:t>
+      </w:r>
+      <w:r>
+        <w:rPr>
+          <w:lang w:val="hu-HU"/>
+        </w:rPr>
+        <w:t>kulcsszó, felhasználó</w:t>
+      </w:r>
+      <w:r>
+        <w:rPr>
+          <w:lang w:val="hu-HU"/>
+        </w:rPr>
+        <w:t xml:space="preserve"> és cím szerint is.</w:t>
       </w:r>
       <w:r>
         <w:rPr>
@@ -711,14 +737,12 @@
     </w:p>
     <w:p>
       <w:pPr>
-        <w:pStyle w:val="Heading2"/>
-      </w:pPr>
-      <w:proofErr w:type="spellStart"/>
+        <w:pStyle w:val="Cmsor2"/>
+      </w:pPr>
       <w:r>
         <w:lastRenderedPageBreak/>
         <w:t>Követelménykatalógus</w:t>
       </w:r>
-      <w:proofErr w:type="spellEnd"/>
     </w:p>
     <w:p>
       <w:pPr>
@@ -780,7 +804,7 @@
     </w:p>
     <w:p>
       <w:pPr>
-        <w:pStyle w:val="ListParagraph"/>
+        <w:pStyle w:val="Listaszerbekezds"/>
         <w:numPr>
           <w:ilvl w:val="0"/>
           <w:numId w:val="6"/>
@@ -799,7 +823,7 @@
     </w:p>
     <w:p>
       <w:pPr>
-        <w:pStyle w:val="ListParagraph"/>
+        <w:pStyle w:val="Listaszerbekezds"/>
         <w:numPr>
           <w:ilvl w:val="0"/>
           <w:numId w:val="6"/>
@@ -830,7 +854,7 @@
     </w:p>
     <w:p>
       <w:pPr>
-        <w:pStyle w:val="ListParagraph"/>
+        <w:pStyle w:val="Listaszerbekezds"/>
         <w:numPr>
           <w:ilvl w:val="0"/>
           <w:numId w:val="6"/>
@@ -844,7 +868,31 @@
         <w:rPr>
           <w:lang w:val="hu-HU"/>
         </w:rPr>
-        <w:t>Képek keresése kategória, cím, kulcsszó alapján</w:t>
+        <w:t>Képek keresése kategória,</w:t>
+      </w:r>
+      <w:r>
+        <w:rPr>
+          <w:lang w:val="hu-HU"/>
+        </w:rPr>
+        <w:t xml:space="preserve"> település,</w:t>
+      </w:r>
+      <w:r>
+        <w:rPr>
+          <w:lang w:val="hu-HU"/>
+        </w:rPr>
+        <w:t xml:space="preserve"> cím, kulcsszó</w:t>
+      </w:r>
+      <w:r>
+        <w:rPr>
+          <w:lang w:val="hu-HU"/>
+        </w:rPr>
+        <w:t>, felhasználó</w:t>
+      </w:r>
+      <w:r>
+        <w:rPr>
+          <w:lang w:val="hu-HU"/>
+        </w:rPr>
+        <w:t xml:space="preserve"> alapján</w:t>
       </w:r>
     </w:p>
     <w:p>
@@ -868,7 +916,7 @@
     </w:p>
     <w:p>
       <w:pPr>
-        <w:pStyle w:val="ListParagraph"/>
+        <w:pStyle w:val="Listaszerbekezds"/>
         <w:numPr>
           <w:ilvl w:val="0"/>
           <w:numId w:val="7"/>
@@ -887,7 +935,7 @@
     </w:p>
     <w:p>
       <w:pPr>
-        <w:pStyle w:val="ListParagraph"/>
+        <w:pStyle w:val="Listaszerbekezds"/>
         <w:numPr>
           <w:ilvl w:val="0"/>
           <w:numId w:val="7"/>
@@ -906,7 +954,7 @@
     </w:p>
     <w:p>
       <w:pPr>
-        <w:pStyle w:val="ListParagraph"/>
+        <w:pStyle w:val="Listaszerbekezds"/>
         <w:numPr>
           <w:ilvl w:val="0"/>
           <w:numId w:val="7"/>
@@ -925,7 +973,7 @@
     </w:p>
     <w:p>
       <w:pPr>
-        <w:pStyle w:val="ListParagraph"/>
+        <w:pStyle w:val="Listaszerbekezds"/>
         <w:numPr>
           <w:ilvl w:val="0"/>
           <w:numId w:val="7"/>
@@ -939,12 +987,24 @@
         <w:rPr>
           <w:lang w:val="hu-HU"/>
         </w:rPr>
-        <w:t>Saját értékelés megváltoztatása, megjegyzés törlése</w:t>
-      </w:r>
-    </w:p>
-    <w:p>
-      <w:pPr>
-        <w:pStyle w:val="ListParagraph"/>
+        <w:t>Saját értékelés megváltoztatása,</w:t>
+      </w:r>
+      <w:r>
+        <w:rPr>
+          <w:lang w:val="hu-HU"/>
+        </w:rPr>
+        <w:t xml:space="preserve"> törlése,</w:t>
+      </w:r>
+      <w:r>
+        <w:rPr>
+          <w:lang w:val="hu-HU"/>
+        </w:rPr>
+        <w:t xml:space="preserve"> megjegyzés törlése</w:t>
+      </w:r>
+    </w:p>
+    <w:p>
+      <w:pPr>
+        <w:pStyle w:val="Listaszerbekezds"/>
         <w:numPr>
           <w:ilvl w:val="0"/>
           <w:numId w:val="7"/>
@@ -963,7 +1023,7 @@
     </w:p>
     <w:p>
       <w:pPr>
-        <w:pStyle w:val="ListParagraph"/>
+        <w:pStyle w:val="Listaszerbekezds"/>
         <w:numPr>
           <w:ilvl w:val="0"/>
           <w:numId w:val="7"/>
@@ -1001,7 +1061,7 @@
     </w:p>
     <w:p>
       <w:pPr>
-        <w:pStyle w:val="ListParagraph"/>
+        <w:pStyle w:val="Listaszerbekezds"/>
         <w:numPr>
           <w:ilvl w:val="0"/>
           <w:numId w:val="8"/>
@@ -1017,10 +1077,16 @@
         </w:rPr>
         <w:t>Bejegyzés írása</w:t>
       </w:r>
-    </w:p>
-    <w:p>
-      <w:pPr>
-        <w:pStyle w:val="ListParagraph"/>
+      <w:r>
+        <w:rPr>
+          <w:lang w:val="hu-HU"/>
+        </w:rPr>
+        <w:t>, módosítása, törlése</w:t>
+      </w:r>
+    </w:p>
+    <w:p>
+      <w:pPr>
+        <w:pStyle w:val="Listaszerbekezds"/>
         <w:numPr>
           <w:ilvl w:val="0"/>
           <w:numId w:val="8"/>
@@ -1039,7 +1105,7 @@
     </w:p>
     <w:p>
       <w:pPr>
-        <w:pStyle w:val="ListParagraph"/>
+        <w:pStyle w:val="Listaszerbekezds"/>
         <w:numPr>
           <w:ilvl w:val="0"/>
           <w:numId w:val="8"/>
@@ -1053,12 +1119,18 @@
         <w:rPr>
           <w:lang w:val="hu-HU"/>
         </w:rPr>
-        <w:t>Verseny kiírása</w:t>
-      </w:r>
-    </w:p>
-    <w:p>
-      <w:pPr>
-        <w:pStyle w:val="ListParagraph"/>
+        <w:t xml:space="preserve">Verseny </w:t>
+      </w:r>
+      <w:r>
+        <w:rPr>
+          <w:lang w:val="hu-HU"/>
+        </w:rPr>
+        <w:t>meghirdetése</w:t>
+      </w:r>
+    </w:p>
+    <w:p>
+      <w:pPr>
+        <w:pStyle w:val="Listaszerbekezds"/>
         <w:numPr>
           <w:ilvl w:val="0"/>
           <w:numId w:val="8"/>
@@ -1092,7 +1164,19 @@
         <w:rPr>
           <w:lang w:val="hu-HU"/>
         </w:rPr>
-        <w:t>Regisztrációkor megadandó mezők: név, email cím, jelszó, jelszó újra, lakcím</w:t>
+        <w:t>Regisztrációkor megadandó</w:t>
+      </w:r>
+      <w:r>
+        <w:rPr>
+          <w:lang w:val="hu-HU"/>
+        </w:rPr>
+        <w:t xml:space="preserve"> mezők: név, email cím, jelszó</w:t>
+      </w:r>
+      <w:r>
+        <w:rPr>
+          <w:lang w:val="hu-HU"/>
+        </w:rPr>
+        <w:t>, lakcím</w:t>
       </w:r>
     </w:p>
     <w:p>
@@ -1149,7 +1233,19 @@
         <w:rPr>
           <w:lang w:val="hu-HU"/>
         </w:rPr>
-        <w:t>, illetve kulcsszavakat.</w:t>
+        <w:t>, kulcsszavakat</w:t>
+      </w:r>
+      <w:r>
+        <w:rPr>
+          <w:lang w:val="hu-HU"/>
+        </w:rPr>
+        <w:t>, illetve versenyre lehet nevezni őket</w:t>
+      </w:r>
+      <w:r>
+        <w:rPr>
+          <w:lang w:val="hu-HU"/>
+        </w:rPr>
+        <w:t>.</w:t>
       </w:r>
     </w:p>
     <w:p>
@@ -1181,20 +1277,32 @@
         <w:rPr>
           <w:lang w:val="hu-HU"/>
         </w:rPr>
-        <w:t xml:space="preserve"> és lehessen sorbarendezni ez alapján.</w:t>
-      </w:r>
-    </w:p>
-    <w:p>
-      <w:pPr>
-        <w:rPr>
-          <w:lang w:val="hu-HU"/>
-        </w:rPr>
-      </w:pPr>
-      <w:r>
-        <w:rPr>
-          <w:lang w:val="hu-HU"/>
-        </w:rPr>
-        <w:t>Képekre szűrni lehet feltöltési idő, kategória, cím, település és kulcsszavanként is.</w:t>
+        <w:t>.</w:t>
+      </w:r>
+    </w:p>
+    <w:p>
+      <w:pPr>
+        <w:rPr>
+          <w:lang w:val="hu-HU"/>
+        </w:rPr>
+      </w:pPr>
+      <w:r>
+        <w:rPr>
+          <w:lang w:val="hu-HU"/>
+        </w:rPr>
+        <w:t xml:space="preserve">Képekre szűrni lehet </w:t>
+      </w:r>
+      <w:r>
+        <w:rPr>
+          <w:lang w:val="hu-HU"/>
+        </w:rPr>
+        <w:t>felhasználó</w:t>
+      </w:r>
+      <w:r>
+        <w:rPr>
+          <w:lang w:val="hu-HU"/>
+        </w:rPr>
+        <w:t>, kategória, cím, település és kulcsszavanként is.</w:t>
       </w:r>
     </w:p>
     <w:p>
@@ -1220,7 +1328,19 @@
         <w:rPr>
           <w:lang w:val="hu-HU"/>
         </w:rPr>
-        <w:t>A bejegyzéseknél, képeknél a legfrisebb jelenjen meg először.</w:t>
+        <w:t>A bejegyzéseknél, képeknél</w:t>
+      </w:r>
+      <w:r>
+        <w:rPr>
+          <w:lang w:val="hu-HU"/>
+        </w:rPr>
+        <w:t>, versenyeknél</w:t>
+      </w:r>
+      <w:r>
+        <w:rPr>
+          <w:lang w:val="hu-HU"/>
+        </w:rPr>
+        <w:t xml:space="preserve"> a legfrisebb jelenjen meg először.</w:t>
       </w:r>
     </w:p>
     <w:p>
@@ -1248,16 +1368,11 @@
     </w:p>
     <w:p>
       <w:pPr>
-        <w:pStyle w:val="Heading2"/>
-      </w:pPr>
-      <w:proofErr w:type="spellStart"/>
+        <w:pStyle w:val="Cmsor2"/>
+      </w:pPr>
       <w:r>
         <w:lastRenderedPageBreak/>
-        <w:t>Adatfolyam</w:t>
-      </w:r>
-      <w:proofErr w:type="spellEnd"/>
-      <w:r>
-        <w:t xml:space="preserve"> diagram (DFD):</w:t>
+        <w:t>Adatfolyam diagram (DFD):</w:t>
       </w:r>
     </w:p>
     <w:p>
@@ -1507,21 +1622,16 @@
     </w:p>
     <w:p>
       <w:pPr>
-        <w:pStyle w:val="Heading2"/>
-      </w:pPr>
-      <w:proofErr w:type="spellStart"/>
+        <w:pStyle w:val="Cmsor2"/>
+      </w:pPr>
       <w:r>
         <w:lastRenderedPageBreak/>
-        <w:t>Egyedmodell</w:t>
-      </w:r>
-      <w:proofErr w:type="spellEnd"/>
-      <w:r>
-        <w:t>:</w:t>
-      </w:r>
-    </w:p>
-    <w:p>
-      <w:pPr>
-        <w:pStyle w:val="Heading2"/>
+        <w:t>Egyedmodell:</w:t>
+      </w:r>
+    </w:p>
+    <w:p>
+      <w:pPr>
+        <w:pStyle w:val="Cmsor2"/>
       </w:pPr>
       <w:r>
         <w:rPr>
@@ -1573,7 +1683,7 @@
     </w:p>
     <w:p>
       <w:pPr>
-        <w:pStyle w:val="Heading2"/>
+        <w:pStyle w:val="Cmsor2"/>
       </w:pPr>
       <w:r>
         <w:t>EK-</w:t>
@@ -1660,28 +1770,15 @@
     </w:p>
     <w:p>
       <w:pPr>
-        <w:pStyle w:val="Heading2"/>
+        <w:pStyle w:val="Cmsor2"/>
       </w:pPr>
       <w:r>
         <w:lastRenderedPageBreak/>
         <w:t>Az EK-d</w:t>
       </w:r>
       <w:r>
-        <w:t xml:space="preserve">iagram </w:t>
-      </w:r>
-      <w:proofErr w:type="spellStart"/>
-      <w:r>
-        <w:t>leképezése</w:t>
-      </w:r>
-      <w:proofErr w:type="spellEnd"/>
-      <w:r>
-        <w:t xml:space="preserve"> </w:t>
-      </w:r>
-      <w:proofErr w:type="spellStart"/>
-      <w:r>
-        <w:t>relációsémákra</w:t>
-      </w:r>
-      <w:proofErr w:type="spellEnd"/>
+        <w:t>iagram leképezése relációsémákra</w:t>
+      </w:r>
       <w:r>
         <w:t>:</w:t>
       </w:r>
@@ -3010,26 +3107,16 @@
     </w:p>
     <w:p>
       <w:pPr>
-        <w:pStyle w:val="Heading2"/>
+        <w:pStyle w:val="Cmsor2"/>
       </w:pPr>
       <w:r>
         <w:t xml:space="preserve">A </w:t>
       </w:r>
-      <w:proofErr w:type="spellStart"/>
       <w:r>
         <w:t>relációsémák</w:t>
       </w:r>
-      <w:proofErr w:type="spellEnd"/>
-      <w:r>
-        <w:t xml:space="preserve"> </w:t>
-      </w:r>
-      <w:proofErr w:type="spellStart"/>
-      <w:r>
-        <w:t>normalizálása</w:t>
-      </w:r>
-      <w:proofErr w:type="spellEnd"/>
-      <w:r>
-        <w:t>:</w:t>
+      <w:r>
+        <w:t xml:space="preserve"> normalizálása:</w:t>
       </w:r>
     </w:p>
     <w:p>
@@ -3849,29 +3936,19 @@
     </w:p>
     <w:p>
       <w:pPr>
-        <w:pStyle w:val="Heading2"/>
-      </w:pPr>
-      <w:proofErr w:type="spellStart"/>
+        <w:pStyle w:val="Cmsor2"/>
+      </w:pPr>
       <w:r>
         <w:lastRenderedPageBreak/>
-        <w:t>Táblák</w:t>
-      </w:r>
-      <w:proofErr w:type="spellEnd"/>
-      <w:r>
-        <w:t xml:space="preserve"> </w:t>
-      </w:r>
-      <w:proofErr w:type="spellStart"/>
-      <w:r>
-        <w:t>leírása</w:t>
-      </w:r>
-      <w:proofErr w:type="spellEnd"/>
-      <w:r>
-        <w:t>:</w:t>
+        <w:t xml:space="preserve">Táblák </w:t>
+      </w:r>
+      <w:r>
+        <w:t>leírása:</w:t>
       </w:r>
     </w:p>
     <w:tbl>
       <w:tblPr>
-        <w:tblStyle w:val="TableGrid"/>
+        <w:tblStyle w:val="Rcsostblzat"/>
         <w:tblW w:w="0" w:type="auto"/>
         <w:jc w:val="center"/>
         <w:tblLook w:val="04A0" w:firstRow="1" w:lastRow="0" w:firstColumn="1" w:lastColumn="0" w:noHBand="0" w:noVBand="1"/>
@@ -4590,7 +4667,7 @@
     </w:p>
     <w:tbl>
       <w:tblPr>
-        <w:tblStyle w:val="TableGrid"/>
+        <w:tblStyle w:val="Rcsostblzat"/>
         <w:tblW w:w="0" w:type="auto"/>
         <w:jc w:val="center"/>
         <w:tblLook w:val="04A0" w:firstRow="1" w:lastRow="0" w:firstColumn="1" w:lastColumn="0" w:noHBand="0" w:noVBand="1"/>
@@ -4811,7 +4888,7 @@
     </w:p>
     <w:tbl>
       <w:tblPr>
-        <w:tblStyle w:val="TableGrid"/>
+        <w:tblStyle w:val="Rcsostblzat"/>
         <w:tblW w:w="0" w:type="auto"/>
         <w:jc w:val="center"/>
         <w:tblLook w:val="04A0" w:firstRow="1" w:lastRow="0" w:firstColumn="1" w:lastColumn="0" w:noHBand="0" w:noVBand="1"/>
@@ -5025,7 +5102,7 @@
     </w:p>
     <w:tbl>
       <w:tblPr>
-        <w:tblStyle w:val="TableGrid"/>
+        <w:tblStyle w:val="Rcsostblzat"/>
         <w:tblW w:w="0" w:type="auto"/>
         <w:jc w:val="center"/>
         <w:tblLook w:val="04A0" w:firstRow="1" w:lastRow="0" w:firstColumn="1" w:lastColumn="0" w:noHBand="0" w:noVBand="1"/>
@@ -5566,7 +5643,7 @@
     </w:p>
     <w:tbl>
       <w:tblPr>
-        <w:tblStyle w:val="TableGrid"/>
+        <w:tblStyle w:val="Rcsostblzat"/>
         <w:tblW w:w="0" w:type="auto"/>
         <w:jc w:val="center"/>
         <w:tblLook w:val="04A0" w:firstRow="1" w:lastRow="0" w:firstColumn="1" w:lastColumn="0" w:noHBand="0" w:noVBand="1"/>
@@ -5814,7 +5891,7 @@
     </w:p>
     <w:tbl>
       <w:tblPr>
-        <w:tblStyle w:val="TableGrid"/>
+        <w:tblStyle w:val="Rcsostblzat"/>
         <w:tblW w:w="0" w:type="auto"/>
         <w:jc w:val="center"/>
         <w:tblLook w:val="04A0" w:firstRow="1" w:lastRow="0" w:firstColumn="1" w:lastColumn="0" w:noHBand="0" w:noVBand="1"/>
@@ -6107,7 +6184,7 @@
     </w:p>
     <w:tbl>
       <w:tblPr>
-        <w:tblStyle w:val="TableGrid"/>
+        <w:tblStyle w:val="Rcsostblzat"/>
         <w:tblW w:w="0" w:type="auto"/>
         <w:jc w:val="center"/>
         <w:tblLook w:val="04A0" w:firstRow="1" w:lastRow="0" w:firstColumn="1" w:lastColumn="0" w:noHBand="0" w:noVBand="1"/>
@@ -6465,7 +6542,7 @@
     </w:p>
     <w:tbl>
       <w:tblPr>
-        <w:tblStyle w:val="TableGrid"/>
+        <w:tblStyle w:val="Rcsostblzat"/>
         <w:tblW w:w="0" w:type="auto"/>
         <w:jc w:val="center"/>
         <w:tblLook w:val="04A0" w:firstRow="1" w:lastRow="0" w:firstColumn="1" w:lastColumn="0" w:noHBand="0" w:noVBand="1"/>
@@ -6757,7 +6834,7 @@
     </w:p>
     <w:tbl>
       <w:tblPr>
-        <w:tblStyle w:val="TableGrid"/>
+        <w:tblStyle w:val="Rcsostblzat"/>
         <w:tblW w:w="0" w:type="auto"/>
         <w:jc w:val="center"/>
         <w:tblLook w:val="04A0" w:firstRow="1" w:lastRow="0" w:firstColumn="1" w:lastColumn="0" w:noHBand="0" w:noVBand="1"/>
@@ -7190,7 +7267,7 @@
     </w:p>
     <w:tbl>
       <w:tblPr>
-        <w:tblStyle w:val="TableGrid"/>
+        <w:tblStyle w:val="Rcsostblzat"/>
         <w:tblW w:w="0" w:type="auto"/>
         <w:jc w:val="center"/>
         <w:tblLook w:val="04A0" w:firstRow="1" w:lastRow="0" w:firstColumn="1" w:lastColumn="0" w:noHBand="0" w:noVBand="1"/>
@@ -7464,7 +7541,7 @@
     </w:p>
     <w:tbl>
       <w:tblPr>
-        <w:tblStyle w:val="TableGrid"/>
+        <w:tblStyle w:val="Rcsostblzat"/>
         <w:tblW w:w="0" w:type="auto"/>
         <w:jc w:val="center"/>
         <w:tblLook w:val="04A0" w:firstRow="1" w:lastRow="0" w:firstColumn="1" w:lastColumn="0" w:noHBand="0" w:noVBand="1"/>
@@ -7741,7 +7818,7 @@
     </w:p>
     <w:tbl>
       <w:tblPr>
-        <w:tblStyle w:val="TableGrid"/>
+        <w:tblStyle w:val="Rcsostblzat"/>
         <w:tblW w:w="0" w:type="auto"/>
         <w:jc w:val="center"/>
         <w:tblLook w:val="04A0" w:firstRow="1" w:lastRow="0" w:firstColumn="1" w:lastColumn="0" w:noHBand="0" w:noVBand="1"/>
@@ -7956,22 +8033,12 @@
     </w:tbl>
     <w:p>
       <w:pPr>
-        <w:pStyle w:val="Heading2"/>
-      </w:pPr>
-      <w:proofErr w:type="spellStart"/>
+        <w:pStyle w:val="Cmsor2"/>
+      </w:pPr>
       <w:r>
         <w:lastRenderedPageBreak/>
-        <w:t>Szerep-funkció</w:t>
-      </w:r>
-      <w:proofErr w:type="spellEnd"/>
-      <w:r>
-        <w:t xml:space="preserve"> </w:t>
-      </w:r>
-      <w:proofErr w:type="spellStart"/>
-      <w:r>
-        <w:t>mátrix</w:t>
-      </w:r>
-      <w:proofErr w:type="spellEnd"/>
+        <w:t>Szerep-funkció mátrix</w:t>
+      </w:r>
       <w:r>
         <w:t>:</w:t>
       </w:r>
@@ -7985,15 +8052,19 @@
     </w:p>
     <w:tbl>
       <w:tblPr>
-        <w:tblStyle w:val="TableGrid"/>
+        <w:tblStyle w:val="Rcsostblzat"/>
         <w:tblpPr w:leftFromText="181" w:rightFromText="181" w:vertAnchor="text" w:tblpXSpec="center" w:tblpY="1"/>
         <w:tblOverlap w:val="never"/>
-        <w:tblW w:w="8472" w:type="dxa"/>
+        <w:tblW w:w="11874" w:type="dxa"/>
         <w:tblLayout w:type="fixed"/>
         <w:tblLook w:val="04A0" w:firstRow="1" w:lastRow="0" w:firstColumn="1" w:lastColumn="0" w:noHBand="0" w:noVBand="1"/>
       </w:tblPr>
       <w:tblGrid>
         <w:gridCol w:w="1417"/>
+        <w:gridCol w:w="567"/>
+        <w:gridCol w:w="567"/>
+        <w:gridCol w:w="567"/>
+        <w:gridCol w:w="567"/>
         <w:gridCol w:w="567"/>
         <w:gridCol w:w="567"/>
         <w:gridCol w:w="567"/>
@@ -8006,6 +8077,8 @@
         <w:gridCol w:w="567"/>
         <w:gridCol w:w="567"/>
         <w:gridCol w:w="567"/>
+        <w:gridCol w:w="567"/>
+        <w:gridCol w:w="567"/>
       </w:tblGrid>
       <w:tr>
         <w:trPr>
@@ -8032,22 +8105,23 @@
           <w:p>
             <w:pPr>
               <w:rPr>
-                <w:sz w:val="20"/>
-                <w:szCs w:val="20"/>
-                <w:lang w:val="hu-HU"/>
-              </w:rPr>
-            </w:pPr>
-            <w:r>
-              <w:rPr>
                 <w:noProof/>
                 <w:sz w:val="20"/>
                 <w:szCs w:val="20"/>
                 <w:lang w:val="hu-HU" w:eastAsia="hu-HU"/>
               </w:rPr>
+            </w:pPr>
+            <w:r>
+              <w:rPr>
+                <w:noProof/>
+                <w:sz w:val="20"/>
+                <w:szCs w:val="20"/>
+                <w:lang w:val="hu-HU" w:eastAsia="hu-HU"/>
+              </w:rPr>
               <mc:AlternateContent>
                 <mc:Choice Requires="wps">
                   <w:drawing>
-                    <wp:anchor distT="0" distB="0" distL="114300" distR="114300" simplePos="0" relativeHeight="251610112" behindDoc="0" locked="0" layoutInCell="1" allowOverlap="1" wp14:anchorId="641E3836" wp14:editId="765F4927">
+                    <wp:anchor distT="0" distB="0" distL="114300" distR="114300" simplePos="0" relativeHeight="251883008" behindDoc="0" locked="0" layoutInCell="1" allowOverlap="1" wp14:anchorId="3CE91192" wp14:editId="5453E734">
                       <wp:simplePos x="0" y="0"/>
                       <wp:positionH relativeFrom="column">
                         <wp:posOffset>-65095</wp:posOffset>
@@ -8058,7 +8132,7 @@
                       <wp:extent cx="353075" cy="1137285"/>
                       <wp:effectExtent l="0" t="0" r="0" b="5715"/>
                       <wp:wrapSquare wrapText="bothSides"/>
-                      <wp:docPr id="1" name="Text Box 1"/>
+                      <wp:docPr id="28" name="Text Box 1"/>
                       <wp:cNvGraphicFramePr/>
                       <a:graphic xmlns:a="http://schemas.openxmlformats.org/drawingml/2006/main">
                         <a:graphicData uri="http://schemas.microsoft.com/office/word/2010/wordprocessingShape">
@@ -8095,16 +8169,489 @@
                             <wps:txbx>
                               <w:txbxContent>
                                 <w:p>
-                                  <w:pPr>
-                                    <w:rPr>
-                                      <w:sz w:val="20"/>
-                                      <w:szCs w:val="20"/>
-                                    </w:rPr>
-                                  </w:pPr>
                                   <w:r>
                                     <w:rPr>
-                                      <w:sz w:val="20"/>
-                                      <w:szCs w:val="20"/>
+                                      <w:lang w:val="hu-HU"/>
+                                    </w:rPr>
+                                    <w:t>Regisztráció</w:t>
+                                  </w:r>
+                                </w:p>
+                              </w:txbxContent>
+                            </wps:txbx>
+                            <wps:bodyPr rot="0" spcFirstLastPara="0" vertOverflow="overflow" horzOverflow="overflow" vert="eaVert" wrap="square" lIns="91440" tIns="45720" rIns="91440" bIns="45720" numCol="1" spcCol="0" rtlCol="0" fromWordArt="0" anchor="t" anchorCtr="0" forceAA="0" compatLnSpc="1">
+                              <a:prstTxWarp prst="textNoShape">
+                                <a:avLst/>
+                              </a:prstTxWarp>
+                              <a:noAutofit/>
+                            </wps:bodyPr>
+                          </wps:wsp>
+                        </a:graphicData>
+                      </a:graphic>
+                      <wp14:sizeRelH relativeFrom="margin">
+                        <wp14:pctWidth>0</wp14:pctWidth>
+                      </wp14:sizeRelH>
+                      <wp14:sizeRelV relativeFrom="margin">
+                        <wp14:pctHeight>0</wp14:pctHeight>
+                      </wp14:sizeRelV>
+                    </wp:anchor>
+                  </w:drawing>
+                </mc:Choice>
+                <mc:Fallback>
+                  <w:pict>
+                    <v:shapetype w14:anchorId="3CE91192" id="_x0000_t202" coordsize="21600,21600" o:spt="202" path="m,l,21600r21600,l21600,xe">
+                      <v:stroke joinstyle="miter"/>
+                      <v:path gradientshapeok="t" o:connecttype="rect"/>
+                    </v:shapetype>
+                    <v:shape id="Text Box 1" o:spid="_x0000_s1026" type="#_x0000_t202" style="position:absolute;margin-left:-5.15pt;margin-top:8.85pt;width:27.8pt;height:89.55pt;z-index:251883008;visibility:visible;mso-wrap-style:square;mso-width-percent:0;mso-height-percent:0;mso-wrap-distance-left:9pt;mso-wrap-distance-top:0;mso-wrap-distance-right:9pt;mso-wrap-distance-bottom:0;mso-position-horizontal:absolute;mso-position-horizontal-relative:text;mso-position-vertical:absolute;mso-position-vertical-relative:text;mso-width-percent:0;mso-height-percent:0;mso-width-relative:margin;mso-height-relative:margin;v-text-anchor:top" o:gfxdata="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" filled="f" stroked="f">
+                      <v:textbox style="layout-flow:vertical-ideographic">
+                        <w:txbxContent>
+                          <w:p>
+                            <w:r>
+                              <w:rPr>
+                                <w:lang w:val="hu-HU"/>
+                              </w:rPr>
+                              <w:t>Regisztráció</w:t>
+                            </w:r>
+                          </w:p>
+                        </w:txbxContent>
+                      </v:textbox>
+                      <w10:wrap type="square"/>
+                    </v:shape>
+                  </w:pict>
+                </mc:Fallback>
+              </mc:AlternateContent>
+            </w:r>
+          </w:p>
+        </w:tc>
+        <w:tc>
+          <w:tcPr>
+            <w:tcW w:w="567" w:type="dxa"/>
+          </w:tcPr>
+          <w:p>
+            <w:pPr>
+              <w:rPr>
+                <w:noProof/>
+                <w:sz w:val="20"/>
+                <w:szCs w:val="20"/>
+                <w:lang w:val="hu-HU" w:eastAsia="hu-HU"/>
+              </w:rPr>
+            </w:pPr>
+            <w:r>
+              <w:rPr>
+                <w:noProof/>
+                <w:sz w:val="20"/>
+                <w:szCs w:val="20"/>
+                <w:lang w:val="hu-HU" w:eastAsia="hu-HU"/>
+              </w:rPr>
+              <mc:AlternateContent>
+                <mc:Choice Requires="wps">
+                  <w:drawing>
+                    <wp:anchor distT="0" distB="0" distL="114300" distR="114300" simplePos="0" relativeHeight="251884032" behindDoc="0" locked="0" layoutInCell="1" allowOverlap="1" wp14:anchorId="009EF80F" wp14:editId="25C5ECCC">
+                      <wp:simplePos x="0" y="0"/>
+                      <wp:positionH relativeFrom="column">
+                        <wp:posOffset>-60325</wp:posOffset>
+                      </wp:positionH>
+                      <wp:positionV relativeFrom="paragraph">
+                        <wp:posOffset>108585</wp:posOffset>
+                      </wp:positionV>
+                      <wp:extent cx="353060" cy="1133475"/>
+                      <wp:effectExtent l="0" t="0" r="0" b="9525"/>
+                      <wp:wrapSquare wrapText="bothSides"/>
+                      <wp:docPr id="30" name="Text Box 1"/>
+                      <wp:cNvGraphicFramePr/>
+                      <a:graphic xmlns:a="http://schemas.openxmlformats.org/drawingml/2006/main">
+                        <a:graphicData uri="http://schemas.microsoft.com/office/word/2010/wordprocessingShape">
+                          <wps:wsp>
+                            <wps:cNvSpPr txBox="1"/>
+                            <wps:spPr>
+                              <a:xfrm>
+                                <a:off x="0" y="0"/>
+                                <a:ext cx="353060" cy="1133475"/>
+                              </a:xfrm>
+                              <a:prstGeom prst="rect">
+                                <a:avLst/>
+                              </a:prstGeom>
+                              <a:noFill/>
+                              <a:ln>
+                                <a:noFill/>
+                              </a:ln>
+                              <a:effectLst/>
+                            </wps:spPr>
+                            <wps:style>
+                              <a:lnRef idx="0">
+                                <a:schemeClr val="accent1"/>
+                              </a:lnRef>
+                              <a:fillRef idx="0">
+                                <a:schemeClr val="accent1"/>
+                              </a:fillRef>
+                              <a:effectRef idx="0">
+                                <a:schemeClr val="accent1"/>
+                              </a:effectRef>
+                              <a:fontRef idx="minor">
+                                <a:schemeClr val="dk1"/>
+                              </a:fontRef>
+                            </wps:style>
+                            <wps:txbx>
+                              <w:txbxContent>
+                                <w:p>
+                                  <w:r>
+                                    <w:rPr>
+                                      <w:lang w:val="hu-HU"/>
+                                    </w:rPr>
+                                    <w:t>Bejelentkezés</w:t>
+                                  </w:r>
+                                </w:p>
+                              </w:txbxContent>
+                            </wps:txbx>
+                            <wps:bodyPr rot="0" spcFirstLastPara="0" vertOverflow="overflow" horzOverflow="overflow" vert="eaVert" wrap="square" lIns="91440" tIns="45720" rIns="91440" bIns="45720" numCol="1" spcCol="0" rtlCol="0" fromWordArt="0" anchor="t" anchorCtr="0" forceAA="0" compatLnSpc="1">
+                              <a:prstTxWarp prst="textNoShape">
+                                <a:avLst/>
+                              </a:prstTxWarp>
+                              <a:noAutofit/>
+                            </wps:bodyPr>
+                          </wps:wsp>
+                        </a:graphicData>
+                      </a:graphic>
+                      <wp14:sizeRelH relativeFrom="margin">
+                        <wp14:pctWidth>0</wp14:pctWidth>
+                      </wp14:sizeRelH>
+                      <wp14:sizeRelV relativeFrom="margin">
+                        <wp14:pctHeight>0</wp14:pctHeight>
+                      </wp14:sizeRelV>
+                    </wp:anchor>
+                  </w:drawing>
+                </mc:Choice>
+                <mc:Fallback>
+                  <w:pict>
+                    <v:shape w14:anchorId="009EF80F" id="_x0000_s1027" type="#_x0000_t202" style="position:absolute;margin-left:-4.75pt;margin-top:8.55pt;width:27.8pt;height:89.25pt;z-index:251884032;visibility:visible;mso-wrap-style:square;mso-width-percent:0;mso-height-percent:0;mso-wrap-distance-left:9pt;mso-wrap-distance-top:0;mso-wrap-distance-right:9pt;mso-wrap-distance-bottom:0;mso-position-horizontal:absolute;mso-position-horizontal-relative:text;mso-position-vertical:absolute;mso-position-vertical-relative:text;mso-width-percent:0;mso-height-percent:0;mso-width-relative:margin;mso-height-relative:margin;v-text-anchor:top" o:gfxdata="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" filled="f" stroked="f">
+                      <v:textbox style="layout-flow:vertical-ideographic">
+                        <w:txbxContent>
+                          <w:p>
+                            <w:r>
+                              <w:rPr>
+                                <w:lang w:val="hu-HU"/>
+                              </w:rPr>
+                              <w:t>Bejelentkezés</w:t>
+                            </w:r>
+                          </w:p>
+                        </w:txbxContent>
+                      </v:textbox>
+                      <w10:wrap type="square"/>
+                    </v:shape>
+                  </w:pict>
+                </mc:Fallback>
+              </mc:AlternateContent>
+            </w:r>
+          </w:p>
+        </w:tc>
+        <w:tc>
+          <w:tcPr>
+            <w:tcW w:w="567" w:type="dxa"/>
+          </w:tcPr>
+          <w:p>
+            <w:pPr>
+              <w:rPr>
+                <w:noProof/>
+                <w:sz w:val="20"/>
+                <w:szCs w:val="20"/>
+                <w:lang w:val="hu-HU" w:eastAsia="hu-HU"/>
+              </w:rPr>
+            </w:pPr>
+            <w:r>
+              <w:rPr>
+                <w:noProof/>
+                <w:sz w:val="20"/>
+                <w:szCs w:val="20"/>
+                <w:lang w:val="hu-HU" w:eastAsia="hu-HU"/>
+              </w:rPr>
+              <mc:AlternateContent>
+                <mc:Choice Requires="wps">
+                  <w:drawing>
+                    <wp:anchor distT="0" distB="0" distL="114300" distR="114300" simplePos="0" relativeHeight="251885056" behindDoc="0" locked="0" layoutInCell="1" allowOverlap="1" wp14:anchorId="390779F7" wp14:editId="6EDEBFC3">
+                      <wp:simplePos x="0" y="0"/>
+                      <wp:positionH relativeFrom="column">
+                        <wp:posOffset>-60325</wp:posOffset>
+                      </wp:positionH>
+                      <wp:positionV relativeFrom="paragraph">
+                        <wp:posOffset>108585</wp:posOffset>
+                      </wp:positionV>
+                      <wp:extent cx="353060" cy="1133475"/>
+                      <wp:effectExtent l="0" t="0" r="0" b="9525"/>
+                      <wp:wrapSquare wrapText="bothSides"/>
+                      <wp:docPr id="31" name="Text Box 1"/>
+                      <wp:cNvGraphicFramePr/>
+                      <a:graphic xmlns:a="http://schemas.openxmlformats.org/drawingml/2006/main">
+                        <a:graphicData uri="http://schemas.microsoft.com/office/word/2010/wordprocessingShape">
+                          <wps:wsp>
+                            <wps:cNvSpPr txBox="1"/>
+                            <wps:spPr>
+                              <a:xfrm>
+                                <a:off x="0" y="0"/>
+                                <a:ext cx="353060" cy="1133475"/>
+                              </a:xfrm>
+                              <a:prstGeom prst="rect">
+                                <a:avLst/>
+                              </a:prstGeom>
+                              <a:noFill/>
+                              <a:ln>
+                                <a:noFill/>
+                              </a:ln>
+                              <a:effectLst/>
+                            </wps:spPr>
+                            <wps:style>
+                              <a:lnRef idx="0">
+                                <a:schemeClr val="accent1"/>
+                              </a:lnRef>
+                              <a:fillRef idx="0">
+                                <a:schemeClr val="accent1"/>
+                              </a:fillRef>
+                              <a:effectRef idx="0">
+                                <a:schemeClr val="accent1"/>
+                              </a:effectRef>
+                              <a:fontRef idx="minor">
+                                <a:schemeClr val="dk1"/>
+                              </a:fontRef>
+                            </wps:style>
+                            <wps:txbx>
+                              <w:txbxContent>
+                                <w:p>
+                                  <w:r>
+                                    <w:rPr>
+                                      <w:lang w:val="hu-HU"/>
+                                    </w:rPr>
+                                    <w:t>Kijelentkezés</w:t>
+                                  </w:r>
+                                </w:p>
+                              </w:txbxContent>
+                            </wps:txbx>
+                            <wps:bodyPr rot="0" spcFirstLastPara="0" vertOverflow="overflow" horzOverflow="overflow" vert="eaVert" wrap="square" lIns="91440" tIns="45720" rIns="91440" bIns="45720" numCol="1" spcCol="0" rtlCol="0" fromWordArt="0" anchor="t" anchorCtr="0" forceAA="0" compatLnSpc="1">
+                              <a:prstTxWarp prst="textNoShape">
+                                <a:avLst/>
+                              </a:prstTxWarp>
+                              <a:noAutofit/>
+                            </wps:bodyPr>
+                          </wps:wsp>
+                        </a:graphicData>
+                      </a:graphic>
+                      <wp14:sizeRelH relativeFrom="margin">
+                        <wp14:pctWidth>0</wp14:pctWidth>
+                      </wp14:sizeRelH>
+                      <wp14:sizeRelV relativeFrom="margin">
+                        <wp14:pctHeight>0</wp14:pctHeight>
+                      </wp14:sizeRelV>
+                    </wp:anchor>
+                  </w:drawing>
+                </mc:Choice>
+                <mc:Fallback>
+                  <w:pict>
+                    <v:shape w14:anchorId="390779F7" id="_x0000_s1028" type="#_x0000_t202" style="position:absolute;margin-left:-4.75pt;margin-top:8.55pt;width:27.8pt;height:89.25pt;z-index:251885056;visibility:visible;mso-wrap-style:square;mso-width-percent:0;mso-height-percent:0;mso-wrap-distance-left:9pt;mso-wrap-distance-top:0;mso-wrap-distance-right:9pt;mso-wrap-distance-bottom:0;mso-position-horizontal:absolute;mso-position-horizontal-relative:text;mso-position-vertical:absolute;mso-position-vertical-relative:text;mso-width-percent:0;mso-height-percent:0;mso-width-relative:margin;mso-height-relative:margin;v-text-anchor:top" o:gfxdata="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" filled="f" stroked="f">
+                      <v:textbox style="layout-flow:vertical-ideographic">
+                        <w:txbxContent>
+                          <w:p>
+                            <w:r>
+                              <w:rPr>
+                                <w:lang w:val="hu-HU"/>
+                              </w:rPr>
+                              <w:t>Kijelentkezés</w:t>
+                            </w:r>
+                          </w:p>
+                        </w:txbxContent>
+                      </v:textbox>
+                      <w10:wrap type="square"/>
+                    </v:shape>
+                  </w:pict>
+                </mc:Fallback>
+              </mc:AlternateContent>
+            </w:r>
+          </w:p>
+        </w:tc>
+        <w:tc>
+          <w:tcPr>
+            <w:tcW w:w="567" w:type="dxa"/>
+          </w:tcPr>
+          <w:p>
+            <w:pPr>
+              <w:rPr>
+                <w:noProof/>
+                <w:sz w:val="20"/>
+                <w:szCs w:val="20"/>
+                <w:lang w:val="hu-HU" w:eastAsia="hu-HU"/>
+              </w:rPr>
+            </w:pPr>
+            <w:r>
+              <w:rPr>
+                <w:noProof/>
+                <w:sz w:val="20"/>
+                <w:szCs w:val="20"/>
+                <w:lang w:val="hu-HU" w:eastAsia="hu-HU"/>
+              </w:rPr>
+              <mc:AlternateContent>
+                <mc:Choice Requires="wps">
+                  <w:drawing>
+                    <wp:anchor distT="0" distB="0" distL="114300" distR="114300" simplePos="0" relativeHeight="251886080" behindDoc="0" locked="0" layoutInCell="1" allowOverlap="1" wp14:anchorId="3C8B7F05" wp14:editId="6AD16FB5">
+                      <wp:simplePos x="0" y="0"/>
+                      <wp:positionH relativeFrom="column">
+                        <wp:posOffset>-67945</wp:posOffset>
+                      </wp:positionH>
+                      <wp:positionV relativeFrom="paragraph">
+                        <wp:posOffset>108585</wp:posOffset>
+                      </wp:positionV>
+                      <wp:extent cx="353060" cy="1390650"/>
+                      <wp:effectExtent l="0" t="0" r="0" b="0"/>
+                      <wp:wrapSquare wrapText="bothSides"/>
+                      <wp:docPr id="32" name="Text Box 1"/>
+                      <wp:cNvGraphicFramePr/>
+                      <a:graphic xmlns:a="http://schemas.openxmlformats.org/drawingml/2006/main">
+                        <a:graphicData uri="http://schemas.microsoft.com/office/word/2010/wordprocessingShape">
+                          <wps:wsp>
+                            <wps:cNvSpPr txBox="1"/>
+                            <wps:spPr>
+                              <a:xfrm>
+                                <a:off x="0" y="0"/>
+                                <a:ext cx="353060" cy="1390650"/>
+                              </a:xfrm>
+                              <a:prstGeom prst="rect">
+                                <a:avLst/>
+                              </a:prstGeom>
+                              <a:noFill/>
+                              <a:ln>
+                                <a:noFill/>
+                              </a:ln>
+                              <a:effectLst/>
+                            </wps:spPr>
+                            <wps:style>
+                              <a:lnRef idx="0">
+                                <a:schemeClr val="accent1"/>
+                              </a:lnRef>
+                              <a:fillRef idx="0">
+                                <a:schemeClr val="accent1"/>
+                              </a:fillRef>
+                              <a:effectRef idx="0">
+                                <a:schemeClr val="accent1"/>
+                              </a:effectRef>
+                              <a:fontRef idx="minor">
+                                <a:schemeClr val="dk1"/>
+                              </a:fontRef>
+                            </wps:style>
+                            <wps:txbx>
+                              <w:txbxContent>
+                                <w:p>
+                                  <w:r>
+                                    <w:t>Profil módosítása</w:t>
+                                  </w:r>
+                                </w:p>
+                              </w:txbxContent>
+                            </wps:txbx>
+                            <wps:bodyPr rot="0" spcFirstLastPara="0" vertOverflow="overflow" horzOverflow="overflow" vert="eaVert" wrap="square" lIns="91440" tIns="45720" rIns="91440" bIns="45720" numCol="1" spcCol="0" rtlCol="0" fromWordArt="0" anchor="t" anchorCtr="0" forceAA="0" compatLnSpc="1">
+                              <a:prstTxWarp prst="textNoShape">
+                                <a:avLst/>
+                              </a:prstTxWarp>
+                              <a:noAutofit/>
+                            </wps:bodyPr>
+                          </wps:wsp>
+                        </a:graphicData>
+                      </a:graphic>
+                      <wp14:sizeRelH relativeFrom="margin">
+                        <wp14:pctWidth>0</wp14:pctWidth>
+                      </wp14:sizeRelH>
+                      <wp14:sizeRelV relativeFrom="margin">
+                        <wp14:pctHeight>0</wp14:pctHeight>
+                      </wp14:sizeRelV>
+                    </wp:anchor>
+                  </w:drawing>
+                </mc:Choice>
+                <mc:Fallback>
+                  <w:pict>
+                    <v:shape w14:anchorId="3C8B7F05" id="_x0000_s1029" type="#_x0000_t202" style="position:absolute;margin-left:-5.35pt;margin-top:8.55pt;width:27.8pt;height:109.5pt;z-index:251886080;visibility:visible;mso-wrap-style:square;mso-width-percent:0;mso-height-percent:0;mso-wrap-distance-left:9pt;mso-wrap-distance-top:0;mso-wrap-distance-right:9pt;mso-wrap-distance-bottom:0;mso-position-horizontal:absolute;mso-position-horizontal-relative:text;mso-position-vertical:absolute;mso-position-vertical-relative:text;mso-width-percent:0;mso-height-percent:0;mso-width-relative:margin;mso-height-relative:margin;v-text-anchor:top" o:gfxdata="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" filled="f" stroked="f">
+                      <v:textbox style="layout-flow:vertical-ideographic">
+                        <w:txbxContent>
+                          <w:p>
+                            <w:r>
+                              <w:t>Profil módosítása</w:t>
+                            </w:r>
+                          </w:p>
+                        </w:txbxContent>
+                      </v:textbox>
+                      <w10:wrap type="square"/>
+                    </v:shape>
+                  </w:pict>
+                </mc:Fallback>
+              </mc:AlternateContent>
+            </w:r>
+          </w:p>
+        </w:tc>
+        <w:tc>
+          <w:tcPr>
+            <w:tcW w:w="567" w:type="dxa"/>
+          </w:tcPr>
+          <w:p>
+            <w:pPr>
+              <w:rPr>
+                <w:sz w:val="20"/>
+                <w:szCs w:val="20"/>
+                <w:lang w:val="hu-HU"/>
+              </w:rPr>
+            </w:pPr>
+            <w:r>
+              <w:rPr>
+                <w:noProof/>
+                <w:sz w:val="20"/>
+                <w:szCs w:val="20"/>
+                <w:lang w:val="hu-HU" w:eastAsia="hu-HU"/>
+              </w:rPr>
+              <mc:AlternateContent>
+                <mc:Choice Requires="wps">
+                  <w:drawing>
+                    <wp:anchor distT="0" distB="0" distL="114300" distR="114300" simplePos="0" relativeHeight="251868672" behindDoc="0" locked="0" layoutInCell="1" allowOverlap="1" wp14:anchorId="641E3836" wp14:editId="01EA8362">
+                      <wp:simplePos x="0" y="0"/>
+                      <wp:positionH relativeFrom="column">
+                        <wp:posOffset>-68580</wp:posOffset>
+                      </wp:positionH>
+                      <wp:positionV relativeFrom="paragraph">
+                        <wp:posOffset>108585</wp:posOffset>
+                      </wp:positionV>
+                      <wp:extent cx="353060" cy="1552575"/>
+                      <wp:effectExtent l="0" t="0" r="0" b="9525"/>
+                      <wp:wrapSquare wrapText="bothSides"/>
+                      <wp:docPr id="1" name="Text Box 1"/>
+                      <wp:cNvGraphicFramePr/>
+                      <a:graphic xmlns:a="http://schemas.openxmlformats.org/drawingml/2006/main">
+                        <a:graphicData uri="http://schemas.microsoft.com/office/word/2010/wordprocessingShape">
+                          <wps:wsp>
+                            <wps:cNvSpPr txBox="1"/>
+                            <wps:spPr>
+                              <a:xfrm>
+                                <a:off x="0" y="0"/>
+                                <a:ext cx="353060" cy="1552575"/>
+                              </a:xfrm>
+                              <a:prstGeom prst="rect">
+                                <a:avLst/>
+                              </a:prstGeom>
+                              <a:noFill/>
+                              <a:ln>
+                                <a:noFill/>
+                              </a:ln>
+                              <a:effectLst/>
+                            </wps:spPr>
+                            <wps:style>
+                              <a:lnRef idx="0">
+                                <a:schemeClr val="accent1"/>
+                              </a:lnRef>
+                              <a:fillRef idx="0">
+                                <a:schemeClr val="accent1"/>
+                              </a:fillRef>
+                              <a:effectRef idx="0">
+                                <a:schemeClr val="accent1"/>
+                              </a:effectRef>
+                              <a:fontRef idx="minor">
+                                <a:schemeClr val="dk1"/>
+                              </a:fontRef>
+                            </wps:style>
+                            <wps:txbx>
+                              <w:txbxContent>
+                                <w:p>
+                                  <w:r>
+                                    <w:rPr>
                                       <w:lang w:val="hu-HU"/>
                                     </w:rPr>
                                     <w:t>Képek megtekintése</w:t>
@@ -8132,24 +8679,12 @@
                 </mc:Choice>
                 <mc:Fallback>
                   <w:pict>
-                    <v:shapetype w14:anchorId="641E3836" id="_x0000_t202" coordsize="21600,21600" o:spt="202" path="m,l,21600r21600,l21600,xe">
-                      <v:stroke joinstyle="miter"/>
-                      <v:path gradientshapeok="t" o:connecttype="rect"/>
-                    </v:shapetype>
-                    <v:shape id="Text Box 1" o:spid="_x0000_s1026" type="#_x0000_t202" style="position:absolute;margin-left:-5.15pt;margin-top:8.85pt;width:27.8pt;height:89.55pt;z-index:251610112;visibility:visible;mso-wrap-style:square;mso-width-percent:0;mso-height-percent:0;mso-wrap-distance-left:9pt;mso-wrap-distance-top:0;mso-wrap-distance-right:9pt;mso-wrap-distance-bottom:0;mso-position-horizontal:absolute;mso-position-horizontal-relative:text;mso-position-vertical:absolute;mso-position-vertical-relative:text;mso-width-percent:0;mso-height-percent:0;mso-width-relative:margin;mso-height-relative:margin;v-text-anchor:top" o:gfxdata="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" filled="f" stroked="f">
+                    <v:shape w14:anchorId="641E3836" id="_x0000_s1030" type="#_x0000_t202" style="position:absolute;margin-left:-5.4pt;margin-top:8.55pt;width:27.8pt;height:122.25pt;z-index:251868672;visibility:visible;mso-wrap-style:square;mso-width-percent:0;mso-height-percent:0;mso-wrap-distance-left:9pt;mso-wrap-distance-top:0;mso-wrap-distance-right:9pt;mso-wrap-distance-bottom:0;mso-position-horizontal:absolute;mso-position-horizontal-relative:text;mso-position-vertical:absolute;mso-position-vertical-relative:text;mso-width-percent:0;mso-height-percent:0;mso-width-relative:margin;mso-height-relative:margin;v-text-anchor:top" o:gfxdata="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" filled="f" stroked="f">
                       <v:textbox style="layout-flow:vertical-ideographic">
                         <w:txbxContent>
                           <w:p>
-                            <w:pPr>
-                              <w:rPr>
-                                <w:sz w:val="20"/>
-                                <w:szCs w:val="20"/>
-                              </w:rPr>
-                            </w:pPr>
                             <w:r>
                               <w:rPr>
-                                <w:sz w:val="20"/>
-                                <w:szCs w:val="20"/>
                                 <w:lang w:val="hu-HU"/>
                               </w:rPr>
                               <w:t>Képek megtekintése</w:t>
@@ -8187,7 +8722,7 @@
               <mc:AlternateContent>
                 <mc:Choice Requires="wps">
                   <w:drawing>
-                    <wp:anchor distT="0" distB="0" distL="114300" distR="114300" simplePos="0" relativeHeight="251619328" behindDoc="0" locked="0" layoutInCell="1" allowOverlap="1" wp14:anchorId="40865FB1" wp14:editId="7E11F352">
+                    <wp:anchor distT="0" distB="0" distL="114300" distR="114300" simplePos="0" relativeHeight="251869696" behindDoc="0" locked="0" layoutInCell="1" allowOverlap="1" wp14:anchorId="40865FB1" wp14:editId="7E11F352">
                       <wp:simplePos x="0" y="0"/>
                       <wp:positionH relativeFrom="column">
                         <wp:posOffset>-65316</wp:posOffset>
@@ -8261,7 +8796,7 @@
                 </mc:Choice>
                 <mc:Fallback>
                   <w:pict>
-                    <v:shape w14:anchorId="40865FB1" id="Text Box 2" o:spid="_x0000_s1027" type="#_x0000_t202" style="position:absolute;margin-left:-5.15pt;margin-top:9pt;width:29.8pt;height:65.65pt;z-index:251619328;visibility:visible;mso-wrap-style:none;mso-width-percent:0;mso-wrap-distance-left:9pt;mso-wrap-distance-top:0;mso-wrap-distance-right:9pt;mso-wrap-distance-bottom:0;mso-position-horizontal:absolute;mso-position-horizontal-relative:text;mso-position-vertical:absolute;mso-position-vertical-relative:text;mso-width-percent:0;mso-width-relative:margin;v-text-anchor:top" o:gfxdata="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" filled="f" stroked="f">
+                    <v:shape w14:anchorId="40865FB1" id="Text Box 2" o:spid="_x0000_s1031" type="#_x0000_t202" style="position:absolute;margin-left:-5.15pt;margin-top:9pt;width:29.8pt;height:65.65pt;z-index:251869696;visibility:visible;mso-wrap-style:none;mso-width-percent:0;mso-wrap-distance-left:9pt;mso-wrap-distance-top:0;mso-wrap-distance-right:9pt;mso-wrap-distance-bottom:0;mso-position-horizontal:absolute;mso-position-horizontal-relative:text;mso-position-vertical:absolute;mso-position-vertical-relative:text;mso-width-percent:0;mso-width-relative:margin;v-text-anchor:top" o:gfxdata="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" filled="f" stroked="f">
                       <v:textbox style="layout-flow:vertical-ideographic">
                         <w:txbxContent>
                           <w:p>
@@ -8304,7 +8839,7 @@
               <mc:AlternateContent>
                 <mc:Choice Requires="wps">
                   <w:drawing>
-                    <wp:anchor distT="0" distB="0" distL="114300" distR="114300" simplePos="0" relativeHeight="251628544" behindDoc="0" locked="0" layoutInCell="1" allowOverlap="1" wp14:anchorId="11B091D2" wp14:editId="3DD6D0AC">
+                    <wp:anchor distT="0" distB="0" distL="114300" distR="114300" simplePos="0" relativeHeight="251870720" behindDoc="0" locked="0" layoutInCell="1" allowOverlap="1" wp14:anchorId="11B091D2" wp14:editId="3DD6D0AC">
                       <wp:simplePos x="0" y="0"/>
                       <wp:positionH relativeFrom="column">
                         <wp:posOffset>-21679</wp:posOffset>
@@ -8361,13 +8896,7 @@
                                     <w:rPr>
                                       <w:lang w:val="hu-HU"/>
                                     </w:rPr>
-                                    <w:t xml:space="preserve">Képek </w:t>
-                                  </w:r>
-                                  <w:r>
-                                    <w:rPr>
-                                      <w:lang w:val="hu-HU"/>
-                                    </w:rPr>
-                                    <w:t>feltöltése</w:t>
+                                    <w:t>Képek feltöltése</w:t>
                                   </w:r>
                                 </w:p>
                               </w:txbxContent>
@@ -8389,7 +8918,7 @@
                 </mc:Choice>
                 <mc:Fallback>
                   <w:pict>
-                    <v:shape w14:anchorId="11B091D2" id="Text Box 3" o:spid="_x0000_s1028" type="#_x0000_t202" style="position:absolute;margin-left:-1.7pt;margin-top:9.05pt;width:28.95pt;height:45.4pt;z-index:251628544;visibility:visible;mso-wrap-style:none;mso-width-percent:0;mso-wrap-distance-left:9pt;mso-wrap-distance-top:0;mso-wrap-distance-right:9pt;mso-wrap-distance-bottom:0;mso-position-horizontal:absolute;mso-position-horizontal-relative:text;mso-position-vertical:absolute;mso-position-vertical-relative:text;mso-width-percent:0;mso-width-relative:margin;v-text-anchor:top" o:gfxdata="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" filled="f" stroked="f">
+                    <v:shape w14:anchorId="11B091D2" id="Text Box 3" o:spid="_x0000_s1032" type="#_x0000_t202" style="position:absolute;margin-left:-1.7pt;margin-top:9.05pt;width:28.95pt;height:45.4pt;z-index:251870720;visibility:visible;mso-wrap-style:none;mso-width-percent:0;mso-wrap-distance-left:9pt;mso-wrap-distance-top:0;mso-wrap-distance-right:9pt;mso-wrap-distance-bottom:0;mso-position-horizontal:absolute;mso-position-horizontal-relative:text;mso-position-vertical:absolute;mso-position-vertical-relative:text;mso-width-percent:0;mso-width-relative:margin;v-text-anchor:top" o:gfxdata="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" filled="f" stroked="f">
                       <v:textbox style="layout-flow:vertical-ideographic">
                         <w:txbxContent>
                           <w:p>
@@ -8402,13 +8931,7 @@
                               <w:rPr>
                                 <w:lang w:val="hu-HU"/>
                               </w:rPr>
-                              <w:t xml:space="preserve">Képek </w:t>
-                            </w:r>
-                            <w:r>
-                              <w:rPr>
-                                <w:lang w:val="hu-HU"/>
-                              </w:rPr>
-                              <w:t>feltöltése</w:t>
+                              <w:t>Képek feltöltése</w:t>
                             </w:r>
                           </w:p>
                         </w:txbxContent>
@@ -8443,7 +8966,7 @@
               <mc:AlternateContent>
                 <mc:Choice Requires="wps">
                   <w:drawing>
-                    <wp:anchor distT="0" distB="0" distL="114300" distR="114300" simplePos="0" relativeHeight="251637760" behindDoc="0" locked="0" layoutInCell="1" allowOverlap="1" wp14:anchorId="751036D7" wp14:editId="0A14C694">
+                    <wp:anchor distT="0" distB="0" distL="114300" distR="114300" simplePos="0" relativeHeight="251871744" behindDoc="0" locked="0" layoutInCell="1" allowOverlap="1" wp14:anchorId="751036D7" wp14:editId="0A14C694">
                       <wp:simplePos x="0" y="0"/>
                       <wp:positionH relativeFrom="column">
                         <wp:posOffset>-64947</wp:posOffset>
@@ -8495,13 +9018,7 @@
                                     <w:rPr>
                                       <w:lang w:val="hu-HU"/>
                                     </w:rPr>
-                                    <w:t xml:space="preserve">Komment </w:t>
-                                  </w:r>
-                                  <w:r>
-                                    <w:rPr>
-                                      <w:lang w:val="hu-HU"/>
-                                    </w:rPr>
-                                    <w:t>írása</w:t>
+                                    <w:t>Komment írása/törlése</w:t>
                                   </w:r>
                                 </w:p>
                               </w:txbxContent>
@@ -8523,7 +9040,7 @@
                 </mc:Choice>
                 <mc:Fallback>
                   <w:pict>
-                    <v:shape w14:anchorId="751036D7" id="Text Box 4" o:spid="_x0000_s1029" type="#_x0000_t202" style="position:absolute;margin-left:-5.1pt;margin-top:8.65pt;width:30.4pt;height:127.4pt;z-index:251637760;visibility:visible;mso-wrap-style:none;mso-width-percent:0;mso-wrap-distance-left:9pt;mso-wrap-distance-top:0;mso-wrap-distance-right:9pt;mso-wrap-distance-bottom:0;mso-position-horizontal:absolute;mso-position-horizontal-relative:text;mso-position-vertical:absolute;mso-position-vertical-relative:text;mso-width-percent:0;mso-width-relative:margin;v-text-anchor:top" o:gfxdata="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" filled="f" stroked="f">
+                    <v:shape w14:anchorId="751036D7" id="Text Box 4" o:spid="_x0000_s1033" type="#_x0000_t202" style="position:absolute;margin-left:-5.1pt;margin-top:8.65pt;width:30.4pt;height:127.4pt;z-index:251871744;visibility:visible;mso-wrap-style:none;mso-width-percent:0;mso-wrap-distance-left:9pt;mso-wrap-distance-top:0;mso-wrap-distance-right:9pt;mso-wrap-distance-bottom:0;mso-position-horizontal:absolute;mso-position-horizontal-relative:text;mso-position-vertical:absolute;mso-position-vertical-relative:text;mso-width-percent:0;mso-width-relative:margin;v-text-anchor:top" o:gfxdata="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" filled="f" stroked="f">
                       <v:textbox style="layout-flow:vertical-ideographic">
                         <w:txbxContent>
                           <w:p>
@@ -8531,13 +9048,7 @@
                               <w:rPr>
                                 <w:lang w:val="hu-HU"/>
                               </w:rPr>
-                              <w:t xml:space="preserve">Komment </w:t>
-                            </w:r>
-                            <w:r>
-                              <w:rPr>
-                                <w:lang w:val="hu-HU"/>
-                              </w:rPr>
-                              <w:t>írása</w:t>
+                              <w:t>Komment írása/törlése</w:t>
                             </w:r>
                           </w:p>
                         </w:txbxContent>
@@ -8572,7 +9083,7 @@
               <mc:AlternateContent>
                 <mc:Choice Requires="wps">
                   <w:drawing>
-                    <wp:anchor distT="0" distB="0" distL="114300" distR="114300" simplePos="0" relativeHeight="251646976" behindDoc="0" locked="0" layoutInCell="1" allowOverlap="1" wp14:anchorId="5A12C19A" wp14:editId="3BB7208B">
+                    <wp:anchor distT="0" distB="0" distL="114300" distR="114300" simplePos="0" relativeHeight="251872768" behindDoc="0" locked="0" layoutInCell="1" allowOverlap="1" wp14:anchorId="5A12C19A" wp14:editId="3BB7208B">
                       <wp:simplePos x="0" y="0"/>
                       <wp:positionH relativeFrom="column">
                         <wp:posOffset>-64135</wp:posOffset>
@@ -8624,13 +9135,7 @@
                                     <w:rPr>
                                       <w:lang w:val="hu-HU"/>
                                     </w:rPr>
-                                    <w:t xml:space="preserve">Bármely </w:t>
-                                  </w:r>
-                                  <w:r>
-                                    <w:rPr>
-                                      <w:lang w:val="hu-HU"/>
-                                    </w:rPr>
-                                    <w:t>kép/komment törlése</w:t>
+                                    <w:t>Bármely kép/komment törlése</w:t>
                                   </w:r>
                                 </w:p>
                               </w:txbxContent>
@@ -8652,7 +9157,7 @@
                 </mc:Choice>
                 <mc:Fallback>
                   <w:pict>
-                    <v:shape w14:anchorId="5A12C19A" id="Text Box 5" o:spid="_x0000_s1030" type="#_x0000_t202" style="position:absolute;margin-left:-5.05pt;margin-top:8.95pt;width:36.3pt;height:100.9pt;z-index:251646976;visibility:visible;mso-wrap-style:none;mso-width-percent:0;mso-wrap-distance-left:9pt;mso-wrap-distance-top:0;mso-wrap-distance-right:9pt;mso-wrap-distance-bottom:0;mso-position-horizontal:absolute;mso-position-horizontal-relative:text;mso-position-vertical:absolute;mso-position-vertical-relative:text;mso-width-percent:0;mso-width-relative:margin;v-text-anchor:top" o:gfxdata="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" filled="f" stroked="f">
+                    <v:shape w14:anchorId="5A12C19A" id="Text Box 5" o:spid="_x0000_s1034" type="#_x0000_t202" style="position:absolute;margin-left:-5.05pt;margin-top:8.95pt;width:36.3pt;height:100.9pt;z-index:251872768;visibility:visible;mso-wrap-style:none;mso-width-percent:0;mso-wrap-distance-left:9pt;mso-wrap-distance-top:0;mso-wrap-distance-right:9pt;mso-wrap-distance-bottom:0;mso-position-horizontal:absolute;mso-position-horizontal-relative:text;mso-position-vertical:absolute;mso-position-vertical-relative:text;mso-width-percent:0;mso-width-relative:margin;v-text-anchor:top" o:gfxdata="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" filled="f" stroked="f">
                       <v:textbox style="layout-flow:vertical-ideographic">
                         <w:txbxContent>
                           <w:p>
@@ -8660,13 +9165,7 @@
                               <w:rPr>
                                 <w:lang w:val="hu-HU"/>
                               </w:rPr>
-                              <w:t xml:space="preserve">Bármely </w:t>
-                            </w:r>
-                            <w:r>
-                              <w:rPr>
-                                <w:lang w:val="hu-HU"/>
-                              </w:rPr>
-                              <w:t>kép/komment törlése</w:t>
+                              <w:t>Bármely kép/komment törlése</w:t>
                             </w:r>
                           </w:p>
                         </w:txbxContent>
@@ -8701,7 +9200,7 @@
               <mc:AlternateContent>
                 <mc:Choice Requires="wps">
                   <w:drawing>
-                    <wp:anchor distT="0" distB="0" distL="114300" distR="114300" simplePos="0" relativeHeight="251656192" behindDoc="0" locked="0" layoutInCell="1" allowOverlap="1" wp14:anchorId="60CCC273" wp14:editId="2A4CB2E9">
+                    <wp:anchor distT="0" distB="0" distL="114300" distR="114300" simplePos="0" relativeHeight="251873792" behindDoc="0" locked="0" layoutInCell="1" allowOverlap="1" wp14:anchorId="60CCC273" wp14:editId="3985D12D">
                       <wp:simplePos x="0" y="0"/>
                       <wp:positionH relativeFrom="column">
                         <wp:posOffset>-65287</wp:posOffset>
@@ -8759,25 +9258,7 @@
                                     <w:rPr>
                                       <w:lang w:val="hu-HU"/>
                                     </w:rPr>
-                                    <w:t>Verseny</w:t>
-                                  </w:r>
-                                  <w:r>
-                                    <w:rPr>
-                                      <w:lang w:val="hu-HU"/>
-                                    </w:rPr>
-                                    <w:t>re</w:t>
-                                  </w:r>
-                                  <w:r>
-                                    <w:rPr>
-                                      <w:lang w:val="hu-HU"/>
-                                    </w:rPr>
-                                    <w:t xml:space="preserve"> </w:t>
-                                  </w:r>
-                                  <w:r>
-                                    <w:rPr>
-                                      <w:lang w:val="hu-HU"/>
-                                    </w:rPr>
-                                    <w:t>nevezés</w:t>
+                                    <w:t>Versenyre nevezés</w:t>
                                   </w:r>
                                 </w:p>
                               </w:txbxContent>
@@ -8799,7 +9280,7 @@
                 </mc:Choice>
                 <mc:Fallback>
                   <w:pict>
-                    <v:shape w14:anchorId="60CCC273" id="Text Box 8" o:spid="_x0000_s1031" type="#_x0000_t202" style="position:absolute;margin-left:-5.15pt;margin-top:8.85pt;width:32.95pt;height:137.2pt;z-index:251656192;visibility:visible;mso-wrap-style:none;mso-width-percent:0;mso-wrap-distance-left:9pt;mso-wrap-distance-top:0;mso-wrap-distance-right:9pt;mso-wrap-distance-bottom:0;mso-position-horizontal:absolute;mso-position-horizontal-relative:text;mso-position-vertical:absolute;mso-position-vertical-relative:text;mso-width-percent:0;mso-width-relative:margin;v-text-anchor:top" o:gfxdata="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" filled="f" stroked="f">
+                    <v:shape w14:anchorId="60CCC273" id="Text Box 8" o:spid="_x0000_s1035" type="#_x0000_t202" style="position:absolute;margin-left:-5.15pt;margin-top:8.85pt;width:32.95pt;height:137.2pt;z-index:251873792;visibility:visible;mso-wrap-style:none;mso-width-percent:0;mso-wrap-distance-left:9pt;mso-wrap-distance-top:0;mso-wrap-distance-right:9pt;mso-wrap-distance-bottom:0;mso-position-horizontal:absolute;mso-position-horizontal-relative:text;mso-position-vertical:absolute;mso-position-vertical-relative:text;mso-width-percent:0;mso-width-relative:margin;v-text-anchor:top" o:gfxdata="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" filled="f" stroked="f">
                       <v:textbox style="layout-flow:vertical-ideographic">
                         <w:txbxContent>
                           <w:p>
@@ -8813,25 +9294,7 @@
                               <w:rPr>
                                 <w:lang w:val="hu-HU"/>
                               </w:rPr>
-                              <w:t>Verseny</w:t>
-                            </w:r>
-                            <w:r>
-                              <w:rPr>
-                                <w:lang w:val="hu-HU"/>
-                              </w:rPr>
-                              <w:t>re</w:t>
-                            </w:r>
-                            <w:r>
-                              <w:rPr>
-                                <w:lang w:val="hu-HU"/>
-                              </w:rPr>
-                              <w:t xml:space="preserve"> </w:t>
-                            </w:r>
-                            <w:r>
-                              <w:rPr>
-                                <w:lang w:val="hu-HU"/>
-                              </w:rPr>
-                              <w:t>nevezés</w:t>
+                              <w:t>Versenyre nevezés</w:t>
                             </w:r>
                           </w:p>
                         </w:txbxContent>
@@ -8866,7 +9329,7 @@
               <mc:AlternateContent>
                 <mc:Choice Requires="wps">
                   <w:drawing>
-                    <wp:anchor distT="0" distB="0" distL="114300" distR="114300" simplePos="0" relativeHeight="251665408" behindDoc="0" locked="0" layoutInCell="1" allowOverlap="1" wp14:anchorId="5B785528" wp14:editId="4D962734">
+                    <wp:anchor distT="0" distB="0" distL="114300" distR="114300" simplePos="0" relativeHeight="251874816" behindDoc="0" locked="0" layoutInCell="1" allowOverlap="1" wp14:anchorId="5B785528" wp14:editId="75AF9DE7">
                       <wp:simplePos x="0" y="0"/>
                       <wp:positionH relativeFrom="column">
                         <wp:posOffset>-63500</wp:posOffset>
@@ -8918,19 +9381,7 @@
                                     <w:rPr>
                                       <w:lang w:val="hu-HU"/>
                                     </w:rPr>
-                                    <w:t>Verseny</w:t>
-                                  </w:r>
-                                  <w:r>
-                                    <w:rPr>
-                                      <w:lang w:val="hu-HU"/>
-                                    </w:rPr>
-                                    <w:t xml:space="preserve"> </w:t>
-                                  </w:r>
-                                  <w:r>
-                                    <w:rPr>
-                                      <w:lang w:val="hu-HU"/>
-                                    </w:rPr>
-                                    <w:t>kiírása</w:t>
+                                    <w:t>Verseny kiírása</w:t>
                                   </w:r>
                                 </w:p>
                               </w:txbxContent>
@@ -8952,7 +9403,7 @@
                 </mc:Choice>
                 <mc:Fallback>
                   <w:pict>
-                    <v:shape w14:anchorId="5B785528" id="Text Box 9" o:spid="_x0000_s1032" type="#_x0000_t202" style="position:absolute;margin-left:-5pt;margin-top:8.6pt;width:30pt;height:131.2pt;z-index:251665408;visibility:visible;mso-wrap-style:none;mso-width-percent:0;mso-wrap-distance-left:9pt;mso-wrap-distance-top:0;mso-wrap-distance-right:9pt;mso-wrap-distance-bottom:0;mso-position-horizontal:absolute;mso-position-horizontal-relative:text;mso-position-vertical:absolute;mso-position-vertical-relative:text;mso-width-percent:0;mso-width-relative:margin;v-text-anchor:top" o:gfxdata="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" filled="f" stroked="f">
+                    <v:shape w14:anchorId="5B785528" id="Text Box 9" o:spid="_x0000_s1036" type="#_x0000_t202" style="position:absolute;margin-left:-5pt;margin-top:8.6pt;width:30pt;height:131.2pt;z-index:251874816;visibility:visible;mso-wrap-style:none;mso-width-percent:0;mso-wrap-distance-left:9pt;mso-wrap-distance-top:0;mso-wrap-distance-right:9pt;mso-wrap-distance-bottom:0;mso-position-horizontal:absolute;mso-position-horizontal-relative:text;mso-position-vertical:absolute;mso-position-vertical-relative:text;mso-width-percent:0;mso-width-relative:margin;v-text-anchor:top" o:gfxdata="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" filled="f" stroked="f">
                       <v:textbox style="layout-flow:vertical-ideographic">
                         <w:txbxContent>
                           <w:p>
@@ -8960,19 +9411,7 @@
                               <w:rPr>
                                 <w:lang w:val="hu-HU"/>
                               </w:rPr>
-                              <w:t>Verseny</w:t>
-                            </w:r>
-                            <w:r>
-                              <w:rPr>
-                                <w:lang w:val="hu-HU"/>
-                              </w:rPr>
-                              <w:t xml:space="preserve"> </w:t>
-                            </w:r>
-                            <w:r>
-                              <w:rPr>
-                                <w:lang w:val="hu-HU"/>
-                              </w:rPr>
-                              <w:t>kiírása</w:t>
+                              <w:t>Verseny kiírása</w:t>
                             </w:r>
                           </w:p>
                         </w:txbxContent>
@@ -9007,7 +9446,7 @@
               <mc:AlternateContent>
                 <mc:Choice Requires="wps">
                   <w:drawing>
-                    <wp:anchor distT="0" distB="0" distL="114300" distR="114300" simplePos="0" relativeHeight="251674624" behindDoc="0" locked="0" layoutInCell="1" allowOverlap="1" wp14:anchorId="52810930" wp14:editId="3B4A5F7D">
+                    <wp:anchor distT="0" distB="0" distL="114300" distR="114300" simplePos="0" relativeHeight="251875840" behindDoc="0" locked="0" layoutInCell="1" allowOverlap="1" wp14:anchorId="52810930" wp14:editId="0663655A">
                       <wp:simplePos x="0" y="0"/>
                       <wp:positionH relativeFrom="column">
                         <wp:posOffset>-65198</wp:posOffset>
@@ -9059,13 +9498,7 @@
                                     <w:rPr>
                                       <w:lang w:val="hu-HU"/>
                                     </w:rPr>
-                                    <w:t xml:space="preserve">Verseny </w:t>
-                                  </w:r>
-                                  <w:r>
-                                    <w:rPr>
-                                      <w:lang w:val="hu-HU"/>
-                                    </w:rPr>
-                                    <w:t>szavazat</w:t>
+                                    <w:t>Verseny szavazás</w:t>
                                   </w:r>
                                 </w:p>
                               </w:txbxContent>
@@ -9087,7 +9520,7 @@
                 </mc:Choice>
                 <mc:Fallback>
                   <w:pict>
-                    <v:shape w14:anchorId="52810930" id="Text Box 10" o:spid="_x0000_s1033" type="#_x0000_t202" style="position:absolute;margin-left:-5.15pt;margin-top:8.8pt;width:30.2pt;height:130.8pt;z-index:251674624;visibility:visible;mso-wrap-style:none;mso-width-percent:0;mso-wrap-distance-left:9pt;mso-wrap-distance-top:0;mso-wrap-distance-right:9pt;mso-wrap-distance-bottom:0;mso-position-horizontal:absolute;mso-position-horizontal-relative:text;mso-position-vertical:absolute;mso-position-vertical-relative:text;mso-width-percent:0;mso-width-relative:margin;v-text-anchor:top" o:gfxdata="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" filled="f" stroked="f">
+                    <v:shape w14:anchorId="52810930" id="Text Box 10" o:spid="_x0000_s1037" type="#_x0000_t202" style="position:absolute;margin-left:-5.15pt;margin-top:8.8pt;width:30.2pt;height:130.8pt;z-index:251875840;visibility:visible;mso-wrap-style:none;mso-width-percent:0;mso-wrap-distance-left:9pt;mso-wrap-distance-top:0;mso-wrap-distance-right:9pt;mso-wrap-distance-bottom:0;mso-position-horizontal:absolute;mso-position-horizontal-relative:text;mso-position-vertical:absolute;mso-position-vertical-relative:text;mso-width-percent:0;mso-width-relative:margin;v-text-anchor:top" o:gfxdata="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" filled="f" stroked="f">
                       <v:textbox style="layout-flow:vertical-ideographic">
                         <w:txbxContent>
                           <w:p>
@@ -9095,13 +9528,7 @@
                               <w:rPr>
                                 <w:lang w:val="hu-HU"/>
                               </w:rPr>
-                              <w:t xml:space="preserve">Verseny </w:t>
-                            </w:r>
-                            <w:r>
-                              <w:rPr>
-                                <w:lang w:val="hu-HU"/>
-                              </w:rPr>
-                              <w:t>szavazat</w:t>
+                              <w:t>Verseny szavazás</w:t>
                             </w:r>
                           </w:p>
                         </w:txbxContent>
@@ -9136,7 +9563,7 @@
               <mc:AlternateContent>
                 <mc:Choice Requires="wps">
                   <w:drawing>
-                    <wp:anchor distT="0" distB="0" distL="114300" distR="114300" simplePos="0" relativeHeight="251683840" behindDoc="0" locked="0" layoutInCell="1" allowOverlap="1" wp14:anchorId="2F3E0B37" wp14:editId="7A40F76C">
+                    <wp:anchor distT="0" distB="0" distL="114300" distR="114300" simplePos="0" relativeHeight="251876864" behindDoc="0" locked="0" layoutInCell="1" allowOverlap="1" wp14:anchorId="2F3E0B37" wp14:editId="70DEBAC7">
                       <wp:simplePos x="0" y="0"/>
                       <wp:positionH relativeFrom="column">
                         <wp:posOffset>-64873</wp:posOffset>
@@ -9188,19 +9615,7 @@
                                     <w:rPr>
                                       <w:lang w:val="hu-HU"/>
                                     </w:rPr>
-                                    <w:t xml:space="preserve">Bejegyzés </w:t>
-                                  </w:r>
-                                  <w:r>
-                                    <w:rPr>
-                                      <w:lang w:val="hu-HU"/>
-                                    </w:rPr>
-                                    <w:t>írás</w:t>
-                                  </w:r>
-                                  <w:r>
-                                    <w:rPr>
-                                      <w:lang w:val="hu-HU"/>
-                                    </w:rPr>
-                                    <w:t>a</w:t>
+                                    <w:t>Bejegyzés írása</w:t>
                                   </w:r>
                                 </w:p>
                               </w:txbxContent>
@@ -9222,7 +9637,7 @@
                 </mc:Choice>
                 <mc:Fallback>
                   <w:pict>
-                    <v:shape w14:anchorId="2F3E0B37" id="Text Box 11" o:spid="_x0000_s1034" type="#_x0000_t202" style="position:absolute;margin-left:-5.1pt;margin-top:8.8pt;width:31.05pt;height:104.4pt;z-index:251683840;visibility:visible;mso-wrap-style:none;mso-width-percent:0;mso-wrap-distance-left:9pt;mso-wrap-distance-top:0;mso-wrap-distance-right:9pt;mso-wrap-distance-bottom:0;mso-position-horizontal:absolute;mso-position-horizontal-relative:text;mso-position-vertical:absolute;mso-position-vertical-relative:text;mso-width-percent:0;mso-width-relative:margin;v-text-anchor:top" o:gfxdata="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" filled="f" stroked="f">
+                    <v:shape w14:anchorId="2F3E0B37" id="Text Box 11" o:spid="_x0000_s1038" type="#_x0000_t202" style="position:absolute;margin-left:-5.1pt;margin-top:8.8pt;width:31.05pt;height:104.4pt;z-index:251876864;visibility:visible;mso-wrap-style:none;mso-width-percent:0;mso-wrap-distance-left:9pt;mso-wrap-distance-top:0;mso-wrap-distance-right:9pt;mso-wrap-distance-bottom:0;mso-position-horizontal:absolute;mso-position-horizontal-relative:text;mso-position-vertical:absolute;mso-position-vertical-relative:text;mso-width-percent:0;mso-width-relative:margin;v-text-anchor:top" o:gfxdata="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" filled="f" stroked="f">
                       <v:textbox style="layout-flow:vertical-ideographic">
                         <w:txbxContent>
                           <w:p>
@@ -9230,19 +9645,7 @@
                               <w:rPr>
                                 <w:lang w:val="hu-HU"/>
                               </w:rPr>
-                              <w:t xml:space="preserve">Bejegyzés </w:t>
-                            </w:r>
-                            <w:r>
-                              <w:rPr>
-                                <w:lang w:val="hu-HU"/>
-                              </w:rPr>
-                              <w:t>írás</w:t>
-                            </w:r>
-                            <w:r>
-                              <w:rPr>
-                                <w:lang w:val="hu-HU"/>
-                              </w:rPr>
-                              <w:t>a</w:t>
+                              <w:t>Bejegyzés írása</w:t>
                             </w:r>
                           </w:p>
                         </w:txbxContent>
@@ -9277,7 +9680,7 @@
               <mc:AlternateContent>
                 <mc:Choice Requires="wps">
                   <w:drawing>
-                    <wp:anchor distT="0" distB="0" distL="114300" distR="114300" simplePos="0" relativeHeight="251693056" behindDoc="0" locked="0" layoutInCell="1" allowOverlap="1" wp14:anchorId="2960DE26" wp14:editId="043731A6">
+                    <wp:anchor distT="0" distB="0" distL="114300" distR="114300" simplePos="0" relativeHeight="251877888" behindDoc="0" locked="0" layoutInCell="1" allowOverlap="1" wp14:anchorId="2960DE26" wp14:editId="62377D85">
                       <wp:simplePos x="0" y="0"/>
                       <wp:positionH relativeFrom="column">
                         <wp:posOffset>-64844</wp:posOffset>
@@ -9351,7 +9754,7 @@
                 </mc:Choice>
                 <mc:Fallback>
                   <w:pict>
-                    <v:shape w14:anchorId="2960DE26" id="Text Box 12" o:spid="_x0000_s1035" type="#_x0000_t202" style="position:absolute;margin-left:-5.1pt;margin-top:8.8pt;width:31.45pt;height:133.35pt;z-index:251693056;visibility:visible;mso-wrap-style:none;mso-width-percent:0;mso-wrap-distance-left:9pt;mso-wrap-distance-top:0;mso-wrap-distance-right:9pt;mso-wrap-distance-bottom:0;mso-position-horizontal:absolute;mso-position-horizontal-relative:text;mso-position-vertical:absolute;mso-position-vertical-relative:text;mso-width-percent:0;mso-width-relative:margin;v-text-anchor:top" o:gfxdata="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" filled="f" stroked="f">
+                    <v:shape w14:anchorId="2960DE26" id="Text Box 12" o:spid="_x0000_s1039" type="#_x0000_t202" style="position:absolute;margin-left:-5.1pt;margin-top:8.8pt;width:31.45pt;height:133.35pt;z-index:251877888;visibility:visible;mso-wrap-style:none;mso-width-percent:0;mso-wrap-distance-left:9pt;mso-wrap-distance-top:0;mso-wrap-distance-right:9pt;mso-wrap-distance-bottom:0;mso-position-horizontal:absolute;mso-position-horizontal-relative:text;mso-position-vertical:absolute;mso-position-vertical-relative:text;mso-width-percent:0;mso-width-relative:margin;v-text-anchor:top" o:gfxdata="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" filled="f" stroked="f">
                       <v:textbox style="layout-flow:vertical-ideographic">
                         <w:txbxContent>
                           <w:p>
@@ -9394,7 +9797,7 @@
               <mc:AlternateContent>
                 <mc:Choice Requires="wps">
                   <w:drawing>
-                    <wp:anchor distT="0" distB="0" distL="114300" distR="114300" simplePos="0" relativeHeight="251702272" behindDoc="0" locked="0" layoutInCell="1" allowOverlap="1" wp14:anchorId="5478589D" wp14:editId="20597BAC">
+                    <wp:anchor distT="0" distB="0" distL="114300" distR="114300" simplePos="0" relativeHeight="251878912" behindDoc="0" locked="0" layoutInCell="1" allowOverlap="1" wp14:anchorId="5478589D" wp14:editId="5966358F">
                       <wp:simplePos x="0" y="0"/>
                       <wp:positionH relativeFrom="column">
                         <wp:posOffset>-65405</wp:posOffset>
@@ -9446,13 +9849,7 @@
                                     <w:rPr>
                                       <w:lang w:val="hu-HU"/>
                                     </w:rPr>
-                                    <w:t xml:space="preserve">Bejegyzés </w:t>
-                                  </w:r>
-                                  <w:r>
-                                    <w:rPr>
-                                      <w:lang w:val="hu-HU"/>
-                                    </w:rPr>
-                                    <w:t>olvasása</w:t>
+                                    <w:t>Bejegyzés olvasása</w:t>
                                   </w:r>
                                 </w:p>
                               </w:txbxContent>
@@ -9474,7 +9871,134 @@
                 </mc:Choice>
                 <mc:Fallback>
                   <w:pict>
-                    <v:shape w14:anchorId="5478589D" id="Text Box 13" o:spid="_x0000_s1036" type="#_x0000_t202" style="position:absolute;margin-left:-5.15pt;margin-top:8.6pt;width:30.75pt;height:107pt;z-index:251702272;visibility:visible;mso-wrap-style:none;mso-width-percent:0;mso-wrap-distance-left:9pt;mso-wrap-distance-top:0;mso-wrap-distance-right:9pt;mso-wrap-distance-bottom:0;mso-position-horizontal:absolute;mso-position-horizontal-relative:text;mso-position-vertical:absolute;mso-position-vertical-relative:text;mso-width-percent:0;mso-width-relative:margin;v-text-anchor:top" o:gfxdata="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" filled="f" stroked="f">
+                    <v:shape w14:anchorId="5478589D" id="Text Box 13" o:spid="_x0000_s1040" type="#_x0000_t202" style="position:absolute;margin-left:-5.15pt;margin-top:8.6pt;width:30.75pt;height:107pt;z-index:251878912;visibility:visible;mso-wrap-style:none;mso-width-percent:0;mso-wrap-distance-left:9pt;mso-wrap-distance-top:0;mso-wrap-distance-right:9pt;mso-wrap-distance-bottom:0;mso-position-horizontal:absolute;mso-position-horizontal-relative:text;mso-position-vertical:absolute;mso-position-vertical-relative:text;mso-width-percent:0;mso-width-relative:margin;v-text-anchor:top" o:gfxdata="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" filled="f" stroked="f">
+                      <v:textbox style="layout-flow:vertical-ideographic">
+                        <w:txbxContent>
+                          <w:p>
+                            <w:r>
+                              <w:rPr>
+                                <w:lang w:val="hu-HU"/>
+                              </w:rPr>
+                              <w:t>Bejegyzés olvasása</w:t>
+                            </w:r>
+                          </w:p>
+                        </w:txbxContent>
+                      </v:textbox>
+                      <w10:wrap type="square"/>
+                    </v:shape>
+                  </w:pict>
+                </mc:Fallback>
+              </mc:AlternateContent>
+            </w:r>
+          </w:p>
+        </w:tc>
+        <w:tc>
+          <w:tcPr>
+            <w:tcW w:w="567" w:type="dxa"/>
+          </w:tcPr>
+          <w:p>
+            <w:pPr>
+              <w:rPr>
+                <w:noProof/>
+                <w:sz w:val="20"/>
+                <w:szCs w:val="20"/>
+                <w:lang w:val="hu-HU" w:eastAsia="hu-HU"/>
+              </w:rPr>
+            </w:pPr>
+            <w:r>
+              <w:rPr>
+                <w:noProof/>
+                <w:sz w:val="20"/>
+                <w:szCs w:val="20"/>
+                <w:lang w:val="hu-HU" w:eastAsia="hu-HU"/>
+              </w:rPr>
+              <mc:AlternateContent>
+                <mc:Choice Requires="wps">
+                  <w:drawing>
+                    <wp:anchor distT="0" distB="0" distL="114300" distR="114300" simplePos="0" relativeHeight="251880960" behindDoc="0" locked="0" layoutInCell="1" allowOverlap="1" wp14:anchorId="2FEC5287" wp14:editId="31D59601">
+                      <wp:simplePos x="0" y="0"/>
+                      <wp:positionH relativeFrom="column">
+                        <wp:posOffset>-46355</wp:posOffset>
+                      </wp:positionH>
+                      <wp:positionV relativeFrom="paragraph">
+                        <wp:posOffset>112395</wp:posOffset>
+                      </wp:positionV>
+                      <wp:extent cx="390525" cy="1358900"/>
+                      <wp:effectExtent l="0" t="0" r="0" b="3810"/>
+                      <wp:wrapSquare wrapText="bothSides"/>
+                      <wp:docPr id="25" name="Text Box 13"/>
+                      <wp:cNvGraphicFramePr/>
+                      <a:graphic xmlns:a="http://schemas.openxmlformats.org/drawingml/2006/main">
+                        <a:graphicData uri="http://schemas.microsoft.com/office/word/2010/wordprocessingShape">
+                          <wps:wsp>
+                            <wps:cNvSpPr txBox="1"/>
+                            <wps:spPr>
+                              <a:xfrm>
+                                <a:off x="0" y="0"/>
+                                <a:ext cx="390525" cy="1358900"/>
+                              </a:xfrm>
+                              <a:prstGeom prst="rect">
+                                <a:avLst/>
+                              </a:prstGeom>
+                              <a:noFill/>
+                              <a:ln>
+                                <a:noFill/>
+                              </a:ln>
+                              <a:effectLst/>
+                            </wps:spPr>
+                            <wps:style>
+                              <a:lnRef idx="0">
+                                <a:schemeClr val="accent1"/>
+                              </a:lnRef>
+                              <a:fillRef idx="0">
+                                <a:schemeClr val="accent1"/>
+                              </a:fillRef>
+                              <a:effectRef idx="0">
+                                <a:schemeClr val="accent1"/>
+                              </a:effectRef>
+                              <a:fontRef idx="minor">
+                                <a:schemeClr val="dk1"/>
+                              </a:fontRef>
+                            </wps:style>
+                            <wps:txbx>
+                              <w:txbxContent>
+                                <w:p>
+                                  <w:r>
+                                    <w:rPr>
+                                      <w:lang w:val="hu-HU"/>
+                                    </w:rPr>
+                                    <w:t xml:space="preserve">Bejegyzés </w:t>
+                                  </w:r>
+                                  <w:r>
+                                    <w:rPr>
+                                      <w:lang w:val="hu-HU"/>
+                                    </w:rPr>
+                                    <w:t>írása/módosítása/törlése</w:t>
+                                  </w:r>
+                                </w:p>
+                              </w:txbxContent>
+                            </wps:txbx>
+                            <wps:bodyPr rot="0" spcFirstLastPara="0" vertOverflow="overflow" horzOverflow="overflow" vert="eaVert" wrap="none" lIns="91440" tIns="45720" rIns="91440" bIns="45720" numCol="1" spcCol="0" rtlCol="0" fromWordArt="0" anchor="t" anchorCtr="0" forceAA="0" compatLnSpc="1">
+                              <a:prstTxWarp prst="textNoShape">
+                                <a:avLst/>
+                              </a:prstTxWarp>
+                              <a:noAutofit/>
+                            </wps:bodyPr>
+                          </wps:wsp>
+                        </a:graphicData>
+                      </a:graphic>
+                      <wp14:sizeRelH relativeFrom="margin">
+                        <wp14:pctWidth>0</wp14:pctWidth>
+                      </wp14:sizeRelH>
+                      <wp14:sizeRelV relativeFrom="margin">
+                        <wp14:pctHeight>0</wp14:pctHeight>
+                      </wp14:sizeRelV>
+                    </wp:anchor>
+                  </w:drawing>
+                </mc:Choice>
+                <mc:Fallback>
+                  <w:pict>
+                    <v:shape w14:anchorId="2FEC5287" id="_x0000_s1041" type="#_x0000_t202" style="position:absolute;margin-left:-3.65pt;margin-top:8.85pt;width:30.75pt;height:107pt;z-index:251880960;visibility:visible;mso-wrap-style:none;mso-width-percent:0;mso-height-percent:0;mso-wrap-distance-left:9pt;mso-wrap-distance-top:0;mso-wrap-distance-right:9pt;mso-wrap-distance-bottom:0;mso-position-horizontal:absolute;mso-position-horizontal-relative:text;mso-position-vertical:absolute;mso-position-vertical-relative:text;mso-width-percent:0;mso-height-percent:0;mso-width-relative:margin;mso-height-relative:margin;v-text-anchor:top" o:gfxdata="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" filled="f" stroked="f">
                       <v:textbox style="layout-flow:vertical-ideographic">
                         <w:txbxContent>
                           <w:p>
@@ -9488,7 +10012,7 @@
                               <w:rPr>
                                 <w:lang w:val="hu-HU"/>
                               </w:rPr>
-                              <w:t>olvasása</w:t>
+                              <w:t>írása/módosítása/törlése</w:t>
                             </w:r>
                           </w:p>
                         </w:txbxContent>
@@ -9523,7 +10047,155 @@
               <mc:AlternateContent>
                 <mc:Choice Requires="wps">
                   <w:drawing>
-                    <wp:anchor distT="0" distB="0" distL="114300" distR="114300" simplePos="0" relativeHeight="251711488" behindDoc="0" locked="0" layoutInCell="1" allowOverlap="1" wp14:anchorId="31091BD3" wp14:editId="687737C9">
+                    <wp:anchor distT="0" distB="0" distL="114300" distR="114300" simplePos="0" relativeHeight="251881984" behindDoc="0" locked="0" layoutInCell="1" allowOverlap="1" wp14:anchorId="56FF0157" wp14:editId="426E61DB">
+                      <wp:simplePos x="0" y="0"/>
+                      <wp:positionH relativeFrom="column">
+                        <wp:posOffset>-63500</wp:posOffset>
+                      </wp:positionH>
+                      <wp:positionV relativeFrom="paragraph">
+                        <wp:posOffset>108585</wp:posOffset>
+                      </wp:positionV>
+                      <wp:extent cx="400050" cy="2257425"/>
+                      <wp:effectExtent l="0" t="0" r="0" b="9525"/>
+                      <wp:wrapSquare wrapText="bothSides"/>
+                      <wp:docPr id="27" name="Text Box 14"/>
+                      <wp:cNvGraphicFramePr/>
+                      <a:graphic xmlns:a="http://schemas.openxmlformats.org/drawingml/2006/main">
+                        <a:graphicData uri="http://schemas.microsoft.com/office/word/2010/wordprocessingShape">
+                          <wps:wsp>
+                            <wps:cNvSpPr txBox="1"/>
+                            <wps:spPr>
+                              <a:xfrm>
+                                <a:off x="0" y="0"/>
+                                <a:ext cx="400050" cy="2257425"/>
+                              </a:xfrm>
+                              <a:prstGeom prst="rect">
+                                <a:avLst/>
+                              </a:prstGeom>
+                              <a:noFill/>
+                              <a:ln>
+                                <a:noFill/>
+                              </a:ln>
+                              <a:effectLst/>
+                            </wps:spPr>
+                            <wps:style>
+                              <a:lnRef idx="0">
+                                <a:schemeClr val="accent1"/>
+                              </a:lnRef>
+                              <a:fillRef idx="0">
+                                <a:schemeClr val="accent1"/>
+                              </a:fillRef>
+                              <a:effectRef idx="0">
+                                <a:schemeClr val="accent1"/>
+                              </a:effectRef>
+                              <a:fontRef idx="minor">
+                                <a:schemeClr val="dk1"/>
+                              </a:fontRef>
+                            </wps:style>
+                            <wps:txbx>
+                              <w:txbxContent>
+                                <w:p>
+                                  <w:r>
+                                    <w:rPr>
+                                      <w:lang w:val="hu-HU"/>
+                                    </w:rPr>
+                                    <w:t>Kategória írása/módosítása/törlése</w:t>
+                                  </w:r>
+                                </w:p>
+                              </w:txbxContent>
+                            </wps:txbx>
+                            <wps:bodyPr rot="0" spcFirstLastPara="0" vertOverflow="overflow" horzOverflow="overflow" vert="eaVert" wrap="square" lIns="91440" tIns="45720" rIns="91440" bIns="45720" numCol="1" spcCol="0" rtlCol="0" fromWordArt="0" anchor="t" anchorCtr="0" forceAA="0" compatLnSpc="1">
+                              <a:prstTxWarp prst="textNoShape">
+                                <a:avLst/>
+                              </a:prstTxWarp>
+                              <a:noAutofit/>
+                            </wps:bodyPr>
+                          </wps:wsp>
+                        </a:graphicData>
+                      </a:graphic>
+                      <wp14:sizeRelH relativeFrom="margin">
+                        <wp14:pctWidth>0</wp14:pctWidth>
+                      </wp14:sizeRelH>
+                      <wp14:sizeRelV relativeFrom="margin">
+                        <wp14:pctHeight>0</wp14:pctHeight>
+                      </wp14:sizeRelV>
+                    </wp:anchor>
+                  </w:drawing>
+                </mc:Choice>
+                <mc:Fallback>
+                  <w:pict>
+                    <v:shape w14:anchorId="56FF0157" id="Text Box 14" o:spid="_x0000_s1042" type="#_x0000_t202" style="position:absolute;margin-left:-5pt;margin-top:8.55pt;width:31.5pt;height:177.75pt;z-index:251881984;visibility:visible;mso-wrap-style:square;mso-width-percent:0;mso-height-percent:0;mso-wrap-distance-left:9pt;mso-wrap-distance-top:0;mso-wrap-distance-right:9pt;mso-wrap-distance-bottom:0;mso-position-horizontal:absolute;mso-position-horizontal-relative:text;mso-position-vertical:absolute;mso-position-vertical-relative:text;mso-width-percent:0;mso-height-percent:0;mso-width-relative:margin;mso-height-relative:margin;v-text-anchor:top" o:gfxdata="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" filled="f" stroked="f">
+                      <v:textbox style="layout-flow:vertical-ideographic">
+                        <w:txbxContent>
+                          <w:p>
+                            <w:r>
+                              <w:rPr>
+                                <w:lang w:val="hu-HU"/>
+                              </w:rPr>
+                              <w:t>Kategória írása/módosítása/törlése</w:t>
+                            </w:r>
+                          </w:p>
+                        </w:txbxContent>
+                      </v:textbox>
+                      <w10:wrap type="square"/>
+                    </v:shape>
+                  </w:pict>
+                </mc:Fallback>
+              </mc:AlternateContent>
+            </w:r>
+          </w:p>
+          <w:p>
+            <w:pPr>
+              <w:rPr>
+                <w:sz w:val="20"/>
+                <w:szCs w:val="20"/>
+                <w:lang w:val="hu-HU"/>
+              </w:rPr>
+            </w:pPr>
+          </w:p>
+          <w:p>
+            <w:pPr>
+              <w:rPr>
+                <w:sz w:val="20"/>
+                <w:szCs w:val="20"/>
+                <w:lang w:val="hu-HU"/>
+              </w:rPr>
+            </w:pPr>
+          </w:p>
+          <w:p>
+            <w:pPr>
+              <w:rPr>
+                <w:noProof/>
+                <w:sz w:val="20"/>
+                <w:szCs w:val="20"/>
+                <w:lang w:val="hu-HU" w:eastAsia="hu-HU"/>
+              </w:rPr>
+            </w:pPr>
+          </w:p>
+        </w:tc>
+        <w:tc>
+          <w:tcPr>
+            <w:tcW w:w="567" w:type="dxa"/>
+          </w:tcPr>
+          <w:p>
+            <w:pPr>
+              <w:rPr>
+                <w:sz w:val="20"/>
+                <w:szCs w:val="20"/>
+                <w:lang w:val="hu-HU"/>
+              </w:rPr>
+            </w:pPr>
+            <w:r>
+              <w:rPr>
+                <w:noProof/>
+                <w:sz w:val="20"/>
+                <w:szCs w:val="20"/>
+                <w:lang w:val="hu-HU" w:eastAsia="hu-HU"/>
+              </w:rPr>
+              <mc:AlternateContent>
+                <mc:Choice Requires="wps">
+                  <w:drawing>
+                    <wp:anchor distT="0" distB="0" distL="114300" distR="114300" simplePos="0" relativeHeight="251879936" behindDoc="0" locked="0" layoutInCell="1" allowOverlap="1" wp14:anchorId="31091BD3" wp14:editId="687737C9">
                       <wp:simplePos x="0" y="0"/>
                       <wp:positionH relativeFrom="column">
                         <wp:posOffset>-63500</wp:posOffset>
@@ -9575,13 +10247,7 @@
                                     <w:rPr>
                                       <w:lang w:val="hu-HU"/>
                                     </w:rPr>
-                                    <w:t xml:space="preserve">Versenyek </w:t>
-                                  </w:r>
-                                  <w:r>
-                                    <w:rPr>
-                                      <w:lang w:val="hu-HU"/>
-                                    </w:rPr>
-                                    <w:t>megtekintése</w:t>
+                                    <w:t>Versenyek megtekintése</w:t>
                                   </w:r>
                                 </w:p>
                               </w:txbxContent>
@@ -9606,7 +10272,7 @@
                 </mc:Choice>
                 <mc:Fallback>
                   <w:pict>
-                    <v:shape w14:anchorId="31091BD3" id="Text Box 14" o:spid="_x0000_s1037" type="#_x0000_t202" style="position:absolute;margin-left:-5pt;margin-top:8.6pt;width:31.5pt;height:127.05pt;z-index:251711488;visibility:visible;mso-wrap-style:square;mso-width-percent:0;mso-height-percent:0;mso-wrap-distance-left:9pt;mso-wrap-distance-top:0;mso-wrap-distance-right:9pt;mso-wrap-distance-bottom:0;mso-position-horizontal:absolute;mso-position-horizontal-relative:text;mso-position-vertical:absolute;mso-position-vertical-relative:text;mso-width-percent:0;mso-height-percent:0;mso-width-relative:margin;mso-height-relative:margin;v-text-anchor:top" o:gfxdata="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" filled="f" stroked="f">
+                    <v:shape w14:anchorId="31091BD3" id="_x0000_s1043" type="#_x0000_t202" style="position:absolute;margin-left:-5pt;margin-top:8.6pt;width:31.5pt;height:127.05pt;z-index:251879936;visibility:visible;mso-wrap-style:square;mso-width-percent:0;mso-height-percent:0;mso-wrap-distance-left:9pt;mso-wrap-distance-top:0;mso-wrap-distance-right:9pt;mso-wrap-distance-bottom:0;mso-position-horizontal:absolute;mso-position-horizontal-relative:text;mso-position-vertical:absolute;mso-position-vertical-relative:text;mso-width-percent:0;mso-height-percent:0;mso-width-relative:margin;mso-height-relative:margin;v-text-anchor:top" o:gfxdata="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" filled="f" stroked="f">
                       <v:textbox style="layout-flow:vertical-ideographic">
                         <w:txbxContent>
                           <w:p>
@@ -9614,13 +10280,7 @@
                               <w:rPr>
                                 <w:lang w:val="hu-HU"/>
                               </w:rPr>
-                              <w:t xml:space="preserve">Versenyek </w:t>
-                            </w:r>
-                            <w:r>
-                              <w:rPr>
-                                <w:lang w:val="hu-HU"/>
-                              </w:rPr>
-                              <w:t>megtekintése</w:t>
+                              <w:t>Versenyek megtekintése</w:t>
                             </w:r>
                           </w:p>
                         </w:txbxContent>
@@ -9761,7 +10421,7 @@
         </w:tc>
         <w:tc>
           <w:tcPr>
-            <w:tcW w:w="818" w:type="dxa"/>
+            <w:tcW w:w="567" w:type="dxa"/>
             <w:vAlign w:val="center"/>
           </w:tcPr>
           <w:p>
@@ -9773,22 +10433,14 @@
                 <w:lang w:val="hu-HU"/>
               </w:rPr>
             </w:pPr>
-          </w:p>
-        </w:tc>
-        <w:tc>
-          <w:tcPr>
-            <w:tcW w:w="567" w:type="dxa"/>
-            <w:vAlign w:val="center"/>
-          </w:tcPr>
-          <w:p>
-            <w:pPr>
-              <w:jc w:val="center"/>
+            <w:r>
               <w:rPr>
                 <w:sz w:val="20"/>
                 <w:szCs w:val="20"/>
                 <w:lang w:val="hu-HU"/>
               </w:rPr>
-            </w:pPr>
+              <w:t>x</w:t>
+            </w:r>
           </w:p>
         </w:tc>
         <w:tc>
@@ -9841,7 +10493,7 @@
         </w:tc>
         <w:tc>
           <w:tcPr>
-            <w:tcW w:w="567" w:type="dxa"/>
+            <w:tcW w:w="818" w:type="dxa"/>
             <w:vAlign w:val="center"/>
           </w:tcPr>
           <w:p>
@@ -9853,14 +10505,22 @@
                 <w:lang w:val="hu-HU"/>
               </w:rPr>
             </w:pPr>
-            <w:r>
+          </w:p>
+        </w:tc>
+        <w:tc>
+          <w:tcPr>
+            <w:tcW w:w="567" w:type="dxa"/>
+            <w:vAlign w:val="center"/>
+          </w:tcPr>
+          <w:p>
+            <w:pPr>
+              <w:jc w:val="center"/>
               <w:rPr>
                 <w:sz w:val="20"/>
                 <w:szCs w:val="20"/>
                 <w:lang w:val="hu-HU"/>
               </w:rPr>
-              <w:t>x</w:t>
-            </w:r>
+            </w:pPr>
           </w:p>
         </w:tc>
         <w:tc>
@@ -9877,14 +10537,117 @@
                 <w:lang w:val="hu-HU"/>
               </w:rPr>
             </w:pPr>
-            <w:r>
+          </w:p>
+        </w:tc>
+        <w:tc>
+          <w:tcPr>
+            <w:tcW w:w="567" w:type="dxa"/>
+            <w:vAlign w:val="center"/>
+          </w:tcPr>
+          <w:p>
+            <w:pPr>
+              <w:jc w:val="center"/>
               <w:rPr>
                 <w:sz w:val="20"/>
                 <w:szCs w:val="20"/>
                 <w:lang w:val="hu-HU"/>
               </w:rPr>
+            </w:pPr>
+          </w:p>
+        </w:tc>
+        <w:tc>
+          <w:tcPr>
+            <w:tcW w:w="567" w:type="dxa"/>
+            <w:vAlign w:val="center"/>
+          </w:tcPr>
+          <w:p>
+            <w:pPr>
+              <w:jc w:val="center"/>
+              <w:rPr>
+                <w:sz w:val="20"/>
+                <w:szCs w:val="20"/>
+                <w:lang w:val="hu-HU"/>
+              </w:rPr>
+            </w:pPr>
+          </w:p>
+        </w:tc>
+        <w:tc>
+          <w:tcPr>
+            <w:tcW w:w="567" w:type="dxa"/>
+            <w:vAlign w:val="center"/>
+          </w:tcPr>
+          <w:p>
+            <w:pPr>
+              <w:jc w:val="center"/>
+              <w:rPr>
+                <w:sz w:val="20"/>
+                <w:szCs w:val="20"/>
+                <w:lang w:val="hu-HU"/>
+              </w:rPr>
+            </w:pPr>
+            <w:r>
+              <w:rPr>
+                <w:sz w:val="20"/>
+                <w:szCs w:val="20"/>
+                <w:lang w:val="hu-HU"/>
+              </w:rPr>
               <w:t>x</w:t>
             </w:r>
+          </w:p>
+        </w:tc>
+        <w:tc>
+          <w:tcPr>
+            <w:tcW w:w="567" w:type="dxa"/>
+            <w:vAlign w:val="center"/>
+          </w:tcPr>
+          <w:p>
+            <w:pPr>
+              <w:jc w:val="center"/>
+              <w:rPr>
+                <w:sz w:val="20"/>
+                <w:szCs w:val="20"/>
+                <w:lang w:val="hu-HU"/>
+              </w:rPr>
+            </w:pPr>
+            <w:r>
+              <w:rPr>
+                <w:sz w:val="20"/>
+                <w:szCs w:val="20"/>
+                <w:lang w:val="hu-HU"/>
+              </w:rPr>
+              <w:t>x</w:t>
+            </w:r>
+          </w:p>
+        </w:tc>
+        <w:tc>
+          <w:tcPr>
+            <w:tcW w:w="567" w:type="dxa"/>
+          </w:tcPr>
+          <w:p>
+            <w:pPr>
+              <w:jc w:val="center"/>
+              <w:rPr>
+                <w:sz w:val="20"/>
+                <w:szCs w:val="20"/>
+                <w:lang w:val="hu-HU"/>
+              </w:rPr>
+            </w:pPr>
+          </w:p>
+        </w:tc>
+        <w:tc>
+          <w:tcPr>
+            <w:tcW w:w="567" w:type="dxa"/>
+            <w:vAlign w:val="center"/>
+          </w:tcPr>
+          <w:p>
+            <w:pPr>
+              <w:jc w:val="center"/>
+              <w:rPr>
+                <w:sz w:val="20"/>
+                <w:szCs w:val="20"/>
+                <w:lang w:val="hu-HU"/>
+              </w:rPr>
+            </w:pPr>
           </w:p>
         </w:tc>
         <w:tc>
@@ -10036,7 +10799,7 @@
         </w:tc>
         <w:tc>
           <w:tcPr>
-            <w:tcW w:w="818" w:type="dxa"/>
+            <w:tcW w:w="567" w:type="dxa"/>
             <w:vAlign w:val="center"/>
           </w:tcPr>
           <w:p>
@@ -10048,46 +10811,38 @@
                 <w:lang w:val="hu-HU"/>
               </w:rPr>
             </w:pPr>
-          </w:p>
-        </w:tc>
-        <w:tc>
-          <w:tcPr>
-            <w:tcW w:w="567" w:type="dxa"/>
-            <w:vAlign w:val="center"/>
-          </w:tcPr>
-          <w:p>
-            <w:pPr>
-              <w:jc w:val="center"/>
+            <w:r>
               <w:rPr>
                 <w:sz w:val="20"/>
                 <w:szCs w:val="20"/>
                 <w:lang w:val="hu-HU"/>
               </w:rPr>
-            </w:pPr>
-            <w:r>
+              <w:t>x</w:t>
+            </w:r>
+          </w:p>
+        </w:tc>
+        <w:tc>
+          <w:tcPr>
+            <w:tcW w:w="567" w:type="dxa"/>
+            <w:vAlign w:val="center"/>
+          </w:tcPr>
+          <w:p>
+            <w:pPr>
+              <w:jc w:val="center"/>
               <w:rPr>
                 <w:sz w:val="20"/>
                 <w:szCs w:val="20"/>
                 <w:lang w:val="hu-HU"/>
               </w:rPr>
-              <w:t>x</w:t>
-            </w:r>
-          </w:p>
-        </w:tc>
-        <w:tc>
-          <w:tcPr>
-            <w:tcW w:w="567" w:type="dxa"/>
-            <w:vAlign w:val="center"/>
-          </w:tcPr>
-          <w:p>
-            <w:pPr>
-              <w:jc w:val="center"/>
+            </w:pPr>
+            <w:r>
               <w:rPr>
                 <w:sz w:val="20"/>
                 <w:szCs w:val="20"/>
                 <w:lang w:val="hu-HU"/>
               </w:rPr>
-            </w:pPr>
+              <w:t>x</w:t>
+            </w:r>
           </w:p>
         </w:tc>
         <w:tc>
@@ -10128,30 +10883,30 @@
                 <w:lang w:val="hu-HU"/>
               </w:rPr>
             </w:pPr>
-          </w:p>
-        </w:tc>
-        <w:tc>
-          <w:tcPr>
-            <w:tcW w:w="567" w:type="dxa"/>
-            <w:vAlign w:val="center"/>
-          </w:tcPr>
-          <w:p>
-            <w:pPr>
-              <w:jc w:val="center"/>
+            <w:r>
               <w:rPr>
                 <w:sz w:val="20"/>
                 <w:szCs w:val="20"/>
                 <w:lang w:val="hu-HU"/>
               </w:rPr>
-            </w:pPr>
-            <w:r>
+              <w:t>x</w:t>
+            </w:r>
+          </w:p>
+        </w:tc>
+        <w:tc>
+          <w:tcPr>
+            <w:tcW w:w="818" w:type="dxa"/>
+            <w:vAlign w:val="center"/>
+          </w:tcPr>
+          <w:p>
+            <w:pPr>
+              <w:jc w:val="center"/>
               <w:rPr>
                 <w:sz w:val="20"/>
                 <w:szCs w:val="20"/>
                 <w:lang w:val="hu-HU"/>
               </w:rPr>
-              <w:t>x</w:t>
-            </w:r>
+            </w:pPr>
           </w:p>
         </w:tc>
         <w:tc>
@@ -10176,6 +10931,141 @@
               </w:rPr>
               <w:t>x</w:t>
             </w:r>
+          </w:p>
+        </w:tc>
+        <w:tc>
+          <w:tcPr>
+            <w:tcW w:w="567" w:type="dxa"/>
+            <w:vAlign w:val="center"/>
+          </w:tcPr>
+          <w:p>
+            <w:pPr>
+              <w:jc w:val="center"/>
+              <w:rPr>
+                <w:sz w:val="20"/>
+                <w:szCs w:val="20"/>
+                <w:lang w:val="hu-HU"/>
+              </w:rPr>
+            </w:pPr>
+          </w:p>
+        </w:tc>
+        <w:tc>
+          <w:tcPr>
+            <w:tcW w:w="567" w:type="dxa"/>
+            <w:vAlign w:val="center"/>
+          </w:tcPr>
+          <w:p>
+            <w:pPr>
+              <w:jc w:val="center"/>
+              <w:rPr>
+                <w:sz w:val="20"/>
+                <w:szCs w:val="20"/>
+                <w:lang w:val="hu-HU"/>
+              </w:rPr>
+            </w:pPr>
+            <w:r>
+              <w:rPr>
+                <w:sz w:val="20"/>
+                <w:szCs w:val="20"/>
+                <w:lang w:val="hu-HU"/>
+              </w:rPr>
+              <w:t>x</w:t>
+            </w:r>
+          </w:p>
+        </w:tc>
+        <w:tc>
+          <w:tcPr>
+            <w:tcW w:w="567" w:type="dxa"/>
+            <w:vAlign w:val="center"/>
+          </w:tcPr>
+          <w:p>
+            <w:pPr>
+              <w:jc w:val="center"/>
+              <w:rPr>
+                <w:sz w:val="20"/>
+                <w:szCs w:val="20"/>
+                <w:lang w:val="hu-HU"/>
+              </w:rPr>
+            </w:pPr>
+          </w:p>
+        </w:tc>
+        <w:tc>
+          <w:tcPr>
+            <w:tcW w:w="567" w:type="dxa"/>
+            <w:vAlign w:val="center"/>
+          </w:tcPr>
+          <w:p>
+            <w:pPr>
+              <w:jc w:val="center"/>
+              <w:rPr>
+                <w:sz w:val="20"/>
+                <w:szCs w:val="20"/>
+                <w:lang w:val="hu-HU"/>
+              </w:rPr>
+            </w:pPr>
+            <w:r>
+              <w:rPr>
+                <w:sz w:val="20"/>
+                <w:szCs w:val="20"/>
+                <w:lang w:val="hu-HU"/>
+              </w:rPr>
+              <w:t>x</w:t>
+            </w:r>
+          </w:p>
+        </w:tc>
+        <w:tc>
+          <w:tcPr>
+            <w:tcW w:w="567" w:type="dxa"/>
+            <w:vAlign w:val="center"/>
+          </w:tcPr>
+          <w:p>
+            <w:pPr>
+              <w:jc w:val="center"/>
+              <w:rPr>
+                <w:sz w:val="20"/>
+                <w:szCs w:val="20"/>
+                <w:lang w:val="hu-HU"/>
+              </w:rPr>
+            </w:pPr>
+            <w:r>
+              <w:rPr>
+                <w:sz w:val="20"/>
+                <w:szCs w:val="20"/>
+                <w:lang w:val="hu-HU"/>
+              </w:rPr>
+              <w:t>x</w:t>
+            </w:r>
+          </w:p>
+        </w:tc>
+        <w:tc>
+          <w:tcPr>
+            <w:tcW w:w="567" w:type="dxa"/>
+          </w:tcPr>
+          <w:p>
+            <w:pPr>
+              <w:jc w:val="center"/>
+              <w:rPr>
+                <w:sz w:val="20"/>
+                <w:szCs w:val="20"/>
+                <w:lang w:val="hu-HU"/>
+              </w:rPr>
+            </w:pPr>
+          </w:p>
+        </w:tc>
+        <w:tc>
+          <w:tcPr>
+            <w:tcW w:w="567" w:type="dxa"/>
+            <w:vAlign w:val="center"/>
+          </w:tcPr>
+          <w:p>
+            <w:pPr>
+              <w:jc w:val="center"/>
+              <w:rPr>
+                <w:sz w:val="20"/>
+                <w:szCs w:val="20"/>
+                <w:lang w:val="hu-HU"/>
+              </w:rPr>
+            </w:pPr>
           </w:p>
         </w:tc>
         <w:tc>
@@ -10327,7 +11217,7 @@
         </w:tc>
         <w:tc>
           <w:tcPr>
-            <w:tcW w:w="818" w:type="dxa"/>
+            <w:tcW w:w="567" w:type="dxa"/>
             <w:vAlign w:val="center"/>
           </w:tcPr>
           <w:p>
@@ -10363,148 +11253,300 @@
                 <w:lang w:val="hu-HU"/>
               </w:rPr>
             </w:pPr>
-          </w:p>
-        </w:tc>
-        <w:tc>
-          <w:tcPr>
-            <w:tcW w:w="567" w:type="dxa"/>
-            <w:vAlign w:val="center"/>
-          </w:tcPr>
-          <w:p>
-            <w:pPr>
-              <w:jc w:val="center"/>
+            <w:r>
               <w:rPr>
                 <w:sz w:val="20"/>
                 <w:szCs w:val="20"/>
                 <w:lang w:val="hu-HU"/>
               </w:rPr>
-            </w:pPr>
-            <w:r>
+              <w:t>x</w:t>
+            </w:r>
+          </w:p>
+        </w:tc>
+        <w:tc>
+          <w:tcPr>
+            <w:tcW w:w="567" w:type="dxa"/>
+            <w:vAlign w:val="center"/>
+          </w:tcPr>
+          <w:p>
+            <w:pPr>
+              <w:jc w:val="center"/>
               <w:rPr>
                 <w:sz w:val="20"/>
                 <w:szCs w:val="20"/>
                 <w:lang w:val="hu-HU"/>
               </w:rPr>
-              <w:t>x</w:t>
-            </w:r>
-          </w:p>
-        </w:tc>
-        <w:tc>
-          <w:tcPr>
-            <w:tcW w:w="567" w:type="dxa"/>
-            <w:vAlign w:val="center"/>
-          </w:tcPr>
-          <w:p>
-            <w:pPr>
-              <w:jc w:val="center"/>
+            </w:pPr>
+            <w:r>
               <w:rPr>
                 <w:sz w:val="20"/>
                 <w:szCs w:val="20"/>
                 <w:lang w:val="hu-HU"/>
               </w:rPr>
-            </w:pPr>
-            <w:r>
+              <w:t>x</w:t>
+            </w:r>
+          </w:p>
+        </w:tc>
+        <w:tc>
+          <w:tcPr>
+            <w:tcW w:w="567" w:type="dxa"/>
+            <w:vAlign w:val="center"/>
+          </w:tcPr>
+          <w:p>
+            <w:pPr>
+              <w:jc w:val="center"/>
               <w:rPr>
                 <w:sz w:val="20"/>
                 <w:szCs w:val="20"/>
                 <w:lang w:val="hu-HU"/>
               </w:rPr>
-              <w:t>x</w:t>
-            </w:r>
-          </w:p>
-        </w:tc>
-        <w:tc>
-          <w:tcPr>
-            <w:tcW w:w="567" w:type="dxa"/>
-            <w:vAlign w:val="center"/>
-          </w:tcPr>
-          <w:p>
-            <w:pPr>
-              <w:jc w:val="center"/>
+            </w:pPr>
+            <w:r>
               <w:rPr>
                 <w:sz w:val="20"/>
                 <w:szCs w:val="20"/>
                 <w:lang w:val="hu-HU"/>
               </w:rPr>
-            </w:pPr>
-            <w:r>
+              <w:t>x</w:t>
+            </w:r>
+          </w:p>
+        </w:tc>
+        <w:tc>
+          <w:tcPr>
+            <w:tcW w:w="818" w:type="dxa"/>
+            <w:vAlign w:val="center"/>
+          </w:tcPr>
+          <w:p>
+            <w:pPr>
+              <w:jc w:val="center"/>
               <w:rPr>
                 <w:sz w:val="20"/>
                 <w:szCs w:val="20"/>
                 <w:lang w:val="hu-HU"/>
               </w:rPr>
-              <w:t>x</w:t>
-            </w:r>
-          </w:p>
-        </w:tc>
-        <w:tc>
-          <w:tcPr>
-            <w:tcW w:w="567" w:type="dxa"/>
-            <w:vAlign w:val="center"/>
-          </w:tcPr>
-          <w:p>
-            <w:pPr>
-              <w:jc w:val="center"/>
+            </w:pPr>
+            <w:r>
               <w:rPr>
                 <w:sz w:val="20"/>
                 <w:szCs w:val="20"/>
                 <w:lang w:val="hu-HU"/>
               </w:rPr>
-            </w:pPr>
-            <w:r>
+              <w:t>x</w:t>
+            </w:r>
+          </w:p>
+        </w:tc>
+        <w:tc>
+          <w:tcPr>
+            <w:tcW w:w="567" w:type="dxa"/>
+            <w:vAlign w:val="center"/>
+          </w:tcPr>
+          <w:p>
+            <w:pPr>
+              <w:jc w:val="center"/>
               <w:rPr>
                 <w:sz w:val="20"/>
                 <w:szCs w:val="20"/>
                 <w:lang w:val="hu-HU"/>
               </w:rPr>
-              <w:t>x</w:t>
-            </w:r>
-          </w:p>
-        </w:tc>
-        <w:tc>
-          <w:tcPr>
-            <w:tcW w:w="567" w:type="dxa"/>
-            <w:vAlign w:val="center"/>
-          </w:tcPr>
-          <w:p>
-            <w:pPr>
-              <w:jc w:val="center"/>
+            </w:pPr>
+            <w:r>
               <w:rPr>
                 <w:sz w:val="20"/>
                 <w:szCs w:val="20"/>
                 <w:lang w:val="hu-HU"/>
               </w:rPr>
-            </w:pPr>
-            <w:r>
+              <w:t>x</w:t>
+            </w:r>
+          </w:p>
+        </w:tc>
+        <w:tc>
+          <w:tcPr>
+            <w:tcW w:w="567" w:type="dxa"/>
+            <w:vAlign w:val="center"/>
+          </w:tcPr>
+          <w:p>
+            <w:pPr>
+              <w:jc w:val="center"/>
               <w:rPr>
                 <w:sz w:val="20"/>
                 <w:szCs w:val="20"/>
                 <w:lang w:val="hu-HU"/>
               </w:rPr>
-              <w:t>x</w:t>
-            </w:r>
-          </w:p>
-        </w:tc>
-        <w:tc>
-          <w:tcPr>
-            <w:tcW w:w="567" w:type="dxa"/>
-            <w:vAlign w:val="center"/>
-          </w:tcPr>
-          <w:p>
-            <w:pPr>
-              <w:jc w:val="center"/>
+            </w:pPr>
+            <w:r>
               <w:rPr>
                 <w:sz w:val="20"/>
                 <w:szCs w:val="20"/>
                 <w:lang w:val="hu-HU"/>
               </w:rPr>
-            </w:pPr>
-            <w:r>
+              <w:t>x</w:t>
+            </w:r>
+          </w:p>
+        </w:tc>
+        <w:tc>
+          <w:tcPr>
+            <w:tcW w:w="567" w:type="dxa"/>
+            <w:vAlign w:val="center"/>
+          </w:tcPr>
+          <w:p>
+            <w:pPr>
+              <w:jc w:val="center"/>
               <w:rPr>
                 <w:sz w:val="20"/>
                 <w:szCs w:val="20"/>
                 <w:lang w:val="hu-HU"/>
               </w:rPr>
+            </w:pPr>
+            <w:r>
+              <w:rPr>
+                <w:sz w:val="20"/>
+                <w:szCs w:val="20"/>
+                <w:lang w:val="hu-HU"/>
+              </w:rPr>
+              <w:t>x</w:t>
+            </w:r>
+          </w:p>
+        </w:tc>
+        <w:tc>
+          <w:tcPr>
+            <w:tcW w:w="567" w:type="dxa"/>
+            <w:vAlign w:val="center"/>
+          </w:tcPr>
+          <w:p>
+            <w:pPr>
+              <w:jc w:val="center"/>
+              <w:rPr>
+                <w:sz w:val="20"/>
+                <w:szCs w:val="20"/>
+                <w:lang w:val="hu-HU"/>
+              </w:rPr>
+            </w:pPr>
+            <w:r>
+              <w:rPr>
+                <w:sz w:val="20"/>
+                <w:szCs w:val="20"/>
+                <w:lang w:val="hu-HU"/>
+              </w:rPr>
+              <w:t>x</w:t>
+            </w:r>
+          </w:p>
+        </w:tc>
+        <w:tc>
+          <w:tcPr>
+            <w:tcW w:w="567" w:type="dxa"/>
+            <w:vAlign w:val="center"/>
+          </w:tcPr>
+          <w:p>
+            <w:pPr>
+              <w:jc w:val="center"/>
+              <w:rPr>
+                <w:sz w:val="20"/>
+                <w:szCs w:val="20"/>
+                <w:lang w:val="hu-HU"/>
+              </w:rPr>
+            </w:pPr>
+            <w:r>
+              <w:rPr>
+                <w:sz w:val="20"/>
+                <w:szCs w:val="20"/>
+                <w:lang w:val="hu-HU"/>
+              </w:rPr>
+              <w:t>x</w:t>
+            </w:r>
+          </w:p>
+        </w:tc>
+        <w:tc>
+          <w:tcPr>
+            <w:tcW w:w="567" w:type="dxa"/>
+            <w:vAlign w:val="center"/>
+          </w:tcPr>
+          <w:p>
+            <w:pPr>
+              <w:jc w:val="center"/>
+              <w:rPr>
+                <w:sz w:val="20"/>
+                <w:szCs w:val="20"/>
+                <w:lang w:val="hu-HU"/>
+              </w:rPr>
+            </w:pPr>
+            <w:r>
+              <w:rPr>
+                <w:sz w:val="20"/>
+                <w:szCs w:val="20"/>
+                <w:lang w:val="hu-HU"/>
+              </w:rPr>
+              <w:t>x</w:t>
+            </w:r>
+          </w:p>
+        </w:tc>
+        <w:tc>
+          <w:tcPr>
+            <w:tcW w:w="567" w:type="dxa"/>
+            <w:vAlign w:val="center"/>
+          </w:tcPr>
+          <w:p>
+            <w:pPr>
+              <w:jc w:val="center"/>
+              <w:rPr>
+                <w:sz w:val="20"/>
+                <w:szCs w:val="20"/>
+                <w:lang w:val="hu-HU"/>
+              </w:rPr>
+            </w:pPr>
+            <w:r>
+              <w:rPr>
+                <w:sz w:val="20"/>
+                <w:szCs w:val="20"/>
+                <w:lang w:val="hu-HU"/>
+              </w:rPr>
+              <w:t>x</w:t>
+            </w:r>
+          </w:p>
+        </w:tc>
+        <w:tc>
+          <w:tcPr>
+            <w:tcW w:w="567" w:type="dxa"/>
+            <w:vAlign w:val="center"/>
+          </w:tcPr>
+          <w:p>
+            <w:pPr>
+              <w:jc w:val="center"/>
+              <w:rPr>
+                <w:sz w:val="20"/>
+                <w:szCs w:val="20"/>
+                <w:lang w:val="hu-HU"/>
+              </w:rPr>
+            </w:pPr>
+            <w:r>
+              <w:rPr>
+                <w:sz w:val="20"/>
+                <w:szCs w:val="20"/>
+                <w:lang w:val="hu-HU"/>
+              </w:rPr>
+              <w:t>x</w:t>
+            </w:r>
+          </w:p>
+        </w:tc>
+        <w:tc>
+          <w:tcPr>
+            <w:tcW w:w="567" w:type="dxa"/>
+            <w:vAlign w:val="center"/>
+          </w:tcPr>
+          <w:p>
+            <w:pPr>
+              <w:jc w:val="center"/>
+              <w:rPr>
+                <w:sz w:val="20"/>
+                <w:szCs w:val="20"/>
+                <w:lang w:val="hu-HU"/>
+              </w:rPr>
+            </w:pPr>
+            <w:r>
+              <w:rPr>
+                <w:sz w:val="20"/>
+                <w:szCs w:val="20"/>
+                <w:lang w:val="hu-HU"/>
+              </w:rPr>
               <w:t>x</w:t>
             </w:r>
           </w:p>
@@ -10575,6 +11617,8 @@
           <w:lang w:val="hu-HU"/>
         </w:rPr>
       </w:pPr>
+      <w:bookmarkStart w:id="0" w:name="_GoBack"/>
+      <w:bookmarkEnd w:id="0"/>
     </w:p>
     <w:p>
       <w:pPr>
@@ -10664,15 +11708,10 @@
     </w:p>
     <w:p>
       <w:pPr>
-        <w:pStyle w:val="Heading2"/>
-      </w:pPr>
-      <w:proofErr w:type="spellStart"/>
-      <w:r>
-        <w:t>Képernyőtervek</w:t>
-      </w:r>
-      <w:proofErr w:type="spellEnd"/>
-      <w:r>
-        <w:t xml:space="preserve">: </w:t>
+        <w:pStyle w:val="Cmsor2"/>
+      </w:pPr>
+      <w:r>
+        <w:t xml:space="preserve">Képernyőtervek: </w:t>
       </w:r>
     </w:p>
     <w:p>
@@ -10684,13 +11723,8 @@
       </w:pPr>
     </w:p>
     <w:p>
-      <w:proofErr w:type="spellStart"/>
-      <w:r>
-        <w:t>Főoldal</w:t>
-      </w:r>
-      <w:proofErr w:type="spellEnd"/>
-      <w:r>
-        <w:t>:</w:t>
+      <w:r>
+        <w:t>Főoldal:</w:t>
       </w:r>
       <w:r>
         <w:rPr>
@@ -10742,14 +11776,9 @@
     </w:p>
     <w:p/>
     <w:p>
-      <w:proofErr w:type="spellStart"/>
       <w:r>
         <w:lastRenderedPageBreak/>
-        <w:t>Képek</w:t>
-      </w:r>
-      <w:proofErr w:type="spellEnd"/>
-      <w:r>
-        <w:t>:</w:t>
+        <w:t>Képek:</w:t>
       </w:r>
       <w:r>
         <w:rPr>
@@ -10801,14 +11830,9 @@
     </w:p>
     <w:p/>
     <w:p>
-      <w:proofErr w:type="spellStart"/>
       <w:r>
         <w:lastRenderedPageBreak/>
-        <w:t>Versenyek</w:t>
-      </w:r>
-      <w:proofErr w:type="spellEnd"/>
-      <w:r>
-        <w:t>:</w:t>
+        <w:t>Versenyek:</w:t>
       </w:r>
       <w:r>
         <w:rPr>
@@ -10860,13 +11884,8 @@
     </w:p>
     <w:p/>
     <w:p>
-      <w:proofErr w:type="spellStart"/>
-      <w:r>
-        <w:t>Profil</w:t>
-      </w:r>
-      <w:proofErr w:type="spellEnd"/>
-      <w:r>
-        <w:t>:</w:t>
+      <w:r>
+        <w:t>Profil:</w:t>
       </w:r>
       <w:r>
         <w:rPr>
@@ -10919,25 +11938,21 @@
     <w:p/>
     <w:p>
       <w:pPr>
-        <w:pStyle w:val="Heading2"/>
-      </w:pPr>
-      <w:proofErr w:type="spellStart"/>
+        <w:pStyle w:val="Cmsor2"/>
+      </w:pPr>
       <w:r>
         <w:lastRenderedPageBreak/>
-        <w:t>Menütervek</w:t>
-      </w:r>
-      <w:proofErr w:type="spellEnd"/>
-      <w:r>
-        <w:t>:</w:t>
-      </w:r>
-    </w:p>
-    <w:p>
-      <w:pPr>
-        <w:pStyle w:val="Heading2"/>
+        <w:t>Menütervek:</w:t>
+      </w:r>
+    </w:p>
+    <w:p>
+      <w:pPr>
+        <w:pStyle w:val="Cmsor2"/>
       </w:pPr>
       <w:r>
         <w:rPr>
           <w:noProof/>
+          <w:lang w:val="hu-HU" w:eastAsia="hu-HU"/>
         </w:rPr>
         <w:drawing>
           <wp:inline distT="0" distB="0" distL="0" distR="0" wp14:anchorId="7059CD4A" wp14:editId="1F8ECF98">
@@ -11004,6 +12019,7 @@
           <w:noProof/>
           <w:sz w:val="28"/>
           <w:szCs w:val="26"/>
+          <w:lang w:val="hu-HU" w:eastAsia="hu-HU"/>
         </w:rPr>
         <w:drawing>
           <wp:inline distT="0" distB="0" distL="0" distR="0" wp14:anchorId="6275F437" wp14:editId="30AC0270">
@@ -11070,6 +12086,7 @@
           <w:noProof/>
           <w:sz w:val="28"/>
           <w:szCs w:val="26"/>
+          <w:lang w:val="hu-HU" w:eastAsia="hu-HU"/>
         </w:rPr>
         <w:lastRenderedPageBreak/>
         <w:drawing>
@@ -11133,7 +12150,7 @@
 </file>
 
 <file path=word/numbering.xml><?xml version="1.0" encoding="utf-8"?>
-<w:numbering xmlns:wpc="http://schemas.microsoft.com/office/word/2010/wordprocessingCanvas" xmlns:cx="http://schemas.microsoft.com/office/drawing/2014/chartex" xmlns:cx1="http://schemas.microsoft.com/office/drawing/2015/9/8/chartex" xmlns:cx2="http://schemas.microsoft.com/office/drawing/2015/10/21/chartex" xmlns:cx3="http://schemas.microsoft.com/office/drawing/2016/5/9/chartex" xmlns:cx4="http://schemas.microsoft.com/office/drawing/2016/5/10/chartex" xmlns:cx5="http://schemas.microsoft.com/office/drawing/2016/5/11/chartex" xmlns:cx6="http://schemas.microsoft.com/office/drawing/2016/5/12/chartex" xmlns:cx7="http://schemas.microsoft.com/office/drawing/2016/5/13/chartex" xmlns:cx8="http://schemas.microsoft.com/office/drawing/2016/5/14/chartex" xmlns:mc="http://schemas.openxmlformats.org/markup-compatibility/2006" xmlns:aink="http://schemas.microsoft.com/office/drawing/2016/ink" xmlns:am3d="http://schemas.microsoft.com/office/drawing/2017/model3d" xmlns:o="urn:schemas-microsoft-com:office:office" xmlns:r="http://schemas.openxmlformats.org/officeDocument/2006/relationships" xmlns:m="http://schemas.openxmlformats.org/officeDocument/2006/math" xmlns:v="urn:schemas-microsoft-com:vml" xmlns:wp14="http://schemas.microsoft.com/office/word/2010/wordprocessingDrawing" xmlns:wp="http://schemas.openxmlformats.org/drawingml/2006/wordprocessingDrawing" xmlns:w10="urn:schemas-microsoft-com:office:word" xmlns:w="http://schemas.openxmlformats.org/wordprocessingml/2006/main" xmlns:w14="http://schemas.microsoft.com/office/word/2010/wordml" xmlns:w15="http://schemas.microsoft.com/office/word/2012/wordml" xmlns:w16cex="http://schemas.microsoft.com/office/word/2018/wordml/cex" xmlns:w16cid="http://schemas.microsoft.com/office/word/2016/wordml/cid" xmlns:w16="http://schemas.microsoft.com/office/word/2018/wordml" xmlns:w16se="http://schemas.microsoft.com/office/word/2015/wordml/symex" xmlns:wpg="http://schemas.microsoft.com/office/word/2010/wordprocessingGroup" xmlns:wpi="http://schemas.microsoft.com/office/word/2010/wordprocessingInk" xmlns:wne="http://schemas.microsoft.com/office/word/2006/wordml" xmlns:wps="http://schemas.microsoft.com/office/word/2010/wordprocessingShape" mc:Ignorable="w14 w15 w16se w16cid w16 w16cex wp14">
+<w:numbering xmlns:wpc="http://schemas.microsoft.com/office/word/2010/wordprocessingCanvas" xmlns:mc="http://schemas.openxmlformats.org/markup-compatibility/2006" xmlns:o="urn:schemas-microsoft-com:office:office" xmlns:r="http://schemas.openxmlformats.org/officeDocument/2006/relationships" xmlns:m="http://schemas.openxmlformats.org/officeDocument/2006/math" xmlns:v="urn:schemas-microsoft-com:vml" xmlns:wp14="http://schemas.microsoft.com/office/word/2010/wordprocessingDrawing" xmlns:wp="http://schemas.openxmlformats.org/drawingml/2006/wordprocessingDrawing" xmlns:w10="urn:schemas-microsoft-com:office:word" xmlns:w="http://schemas.openxmlformats.org/wordprocessingml/2006/main" xmlns:w14="http://schemas.microsoft.com/office/word/2010/wordml" xmlns:w15="http://schemas.microsoft.com/office/word/2012/wordml" xmlns:wpg="http://schemas.microsoft.com/office/word/2010/wordprocessingGroup" xmlns:wpi="http://schemas.microsoft.com/office/word/2010/wordprocessingInk" xmlns:wne="http://schemas.microsoft.com/office/word/2006/wordml" xmlns:wps="http://schemas.microsoft.com/office/word/2010/wordprocessingShape" mc:Ignorable="w14 w15 wp14">
   <w:abstractNum w:abstractNumId="0" w15:restartNumberingAfterBreak="0">
     <w:nsid w:val="0B7F4B06"/>
     <w:multiLevelType w:val="hybridMultilevel"/>
@@ -12066,7 +13083,7 @@
 </file>
 
 <file path=word/styles.xml><?xml version="1.0" encoding="utf-8"?>
-<w:styles xmlns:mc="http://schemas.openxmlformats.org/markup-compatibility/2006" xmlns:r="http://schemas.openxmlformats.org/officeDocument/2006/relationships" xmlns:w="http://schemas.openxmlformats.org/wordprocessingml/2006/main" xmlns:w14="http://schemas.microsoft.com/office/word/2010/wordml" xmlns:w15="http://schemas.microsoft.com/office/word/2012/wordml" xmlns:w16cex="http://schemas.microsoft.com/office/word/2018/wordml/cex" xmlns:w16cid="http://schemas.microsoft.com/office/word/2016/wordml/cid" xmlns:w16="http://schemas.microsoft.com/office/word/2018/wordml" xmlns:w16se="http://schemas.microsoft.com/office/word/2015/wordml/symex" mc:Ignorable="w14 w15 w16se w16cid w16 w16cex">
+<w:styles xmlns:mc="http://schemas.openxmlformats.org/markup-compatibility/2006" xmlns:r="http://schemas.openxmlformats.org/officeDocument/2006/relationships" xmlns:w="http://schemas.openxmlformats.org/wordprocessingml/2006/main" xmlns:w14="http://schemas.microsoft.com/office/word/2010/wordml" xmlns:w15="http://schemas.microsoft.com/office/word/2012/wordml" mc:Ignorable="w14 w15">
   <w:docDefaults>
     <w:rPrDefault>
       <w:rPr>
@@ -12083,7 +13100,7 @@
       </w:pPr>
     </w:pPrDefault>
   </w:docDefaults>
-  <w:latentStyles w:defLockedState="0" w:defUIPriority="99" w:defSemiHidden="0" w:defUnhideWhenUsed="0" w:defQFormat="0" w:count="376">
+  <w:latentStyles w:defLockedState="0" w:defUIPriority="99" w:defSemiHidden="0" w:defUnhideWhenUsed="0" w:defQFormat="0" w:count="371">
     <w:lsdException w:name="Normal" w:uiPriority="0" w:qFormat="1"/>
     <w:lsdException w:name="heading 1" w:uiPriority="9" w:qFormat="1"/>
     <w:lsdException w:name="heading 2" w:semiHidden="1" w:uiPriority="9" w:unhideWhenUsed="1" w:qFormat="1"/>
@@ -12455,13 +13472,8 @@
     <w:lsdException w:name="List Table 5 Dark Accent 6" w:uiPriority="50"/>
     <w:lsdException w:name="List Table 6 Colorful Accent 6" w:uiPriority="51"/>
     <w:lsdException w:name="List Table 7 Colorful Accent 6" w:uiPriority="52"/>
-    <w:lsdException w:name="Mention" w:semiHidden="1" w:unhideWhenUsed="1"/>
-    <w:lsdException w:name="Smart Hyperlink" w:semiHidden="1" w:unhideWhenUsed="1"/>
-    <w:lsdException w:name="Hashtag" w:semiHidden="1" w:unhideWhenUsed="1"/>
-    <w:lsdException w:name="Unresolved Mention" w:semiHidden="1" w:unhideWhenUsed="1"/>
-    <w:lsdException w:name="Smart Link" w:semiHidden="1" w:unhideWhenUsed="1"/>
   </w:latentStyles>
-  <w:style w:type="paragraph" w:default="1" w:styleId="Normal">
+  <w:style w:type="paragraph" w:default="1" w:styleId="Norml">
     <w:name w:val="Normal"/>
     <w:qFormat/>
     <w:rsid w:val="00D92678"/>
@@ -12475,10 +13487,10 @@
       <w:lang w:val="en-US"/>
     </w:rPr>
   </w:style>
-  <w:style w:type="paragraph" w:styleId="Heading1">
+  <w:style w:type="paragraph" w:styleId="Cmsor1">
     <w:name w:val="heading 1"/>
-    <w:basedOn w:val="Normal"/>
-    <w:link w:val="Heading1Char"/>
+    <w:basedOn w:val="Norml"/>
+    <w:link w:val="Cmsor1Char"/>
     <w:uiPriority w:val="9"/>
     <w:qFormat/>
     <w:rsid w:val="004B1C4D"/>
@@ -12497,10 +13509,10 @@
       <w:szCs w:val="28"/>
     </w:rPr>
   </w:style>
-  <w:style w:type="paragraph" w:styleId="Heading2">
+  <w:style w:type="paragraph" w:styleId="Cmsor2">
     <w:name w:val="heading 2"/>
-    <w:basedOn w:val="Normal"/>
-    <w:link w:val="Heading2Char"/>
+    <w:basedOn w:val="Norml"/>
+    <w:link w:val="Cmsor2Char"/>
     <w:uiPriority w:val="9"/>
     <w:unhideWhenUsed/>
     <w:qFormat/>
@@ -12519,10 +13531,10 @@
       <w:szCs w:val="26"/>
     </w:rPr>
   </w:style>
-  <w:style w:type="paragraph" w:styleId="Heading3">
+  <w:style w:type="paragraph" w:styleId="Cmsor3">
     <w:name w:val="heading 3"/>
-    <w:basedOn w:val="Normal"/>
-    <w:link w:val="Heading3Char"/>
+    <w:basedOn w:val="Norml"/>
+    <w:link w:val="Cmsor3Char"/>
     <w:uiPriority w:val="9"/>
     <w:unhideWhenUsed/>
     <w:qFormat/>
@@ -12541,11 +13553,11 @@
       <w:sz w:val="26"/>
     </w:rPr>
   </w:style>
-  <w:style w:type="paragraph" w:styleId="Heading4">
+  <w:style w:type="paragraph" w:styleId="Cmsor4">
     <w:name w:val="heading 4"/>
-    <w:basedOn w:val="Normal"/>
-    <w:next w:val="Normal"/>
-    <w:link w:val="Heading4Char"/>
+    <w:basedOn w:val="Norml"/>
+    <w:next w:val="Norml"/>
+    <w:link w:val="Cmsor4Char"/>
     <w:uiPriority w:val="9"/>
     <w:unhideWhenUsed/>
     <w:qFormat/>
@@ -12566,11 +13578,11 @@
       <w:sz w:val="22"/>
     </w:rPr>
   </w:style>
-  <w:style w:type="paragraph" w:styleId="Heading5">
+  <w:style w:type="paragraph" w:styleId="Cmsor5">
     <w:name w:val="heading 5"/>
-    <w:basedOn w:val="Normal"/>
-    <w:next w:val="Normal"/>
-    <w:link w:val="Heading5Char"/>
+    <w:basedOn w:val="Norml"/>
+    <w:next w:val="Norml"/>
+    <w:link w:val="Cmsor5Char"/>
     <w:uiPriority w:val="9"/>
     <w:unhideWhenUsed/>
     <w:qFormat/>
@@ -12587,11 +13599,11 @@
       <w:sz w:val="22"/>
     </w:rPr>
   </w:style>
-  <w:style w:type="paragraph" w:styleId="Heading6">
+  <w:style w:type="paragraph" w:styleId="Cmsor6">
     <w:name w:val="heading 6"/>
-    <w:basedOn w:val="Normal"/>
-    <w:next w:val="Normal"/>
-    <w:link w:val="Heading6Char"/>
+    <w:basedOn w:val="Norml"/>
+    <w:next w:val="Norml"/>
+    <w:link w:val="Cmsor6Char"/>
     <w:uiPriority w:val="9"/>
     <w:unhideWhenUsed/>
     <w:qFormat/>
@@ -12610,13 +13622,12 @@
       <w:sz w:val="22"/>
     </w:rPr>
   </w:style>
-  <w:style w:type="character" w:default="1" w:styleId="DefaultParagraphFont">
+  <w:style w:type="character" w:default="1" w:styleId="Bekezdsalapbettpusa">
     <w:name w:val="Default Paragraph Font"/>
     <w:uiPriority w:val="1"/>
-    <w:semiHidden/>
     <w:unhideWhenUsed/>
   </w:style>
-  <w:style w:type="table" w:default="1" w:styleId="TableNormal">
+  <w:style w:type="table" w:default="1" w:styleId="Normltblzat">
     <w:name w:val="Normal Table"/>
     <w:uiPriority w:val="99"/>
     <w:semiHidden/>
@@ -12631,16 +13642,16 @@
       </w:tblCellMar>
     </w:tblPr>
   </w:style>
-  <w:style w:type="numbering" w:default="1" w:styleId="NoList">
+  <w:style w:type="numbering" w:default="1" w:styleId="Nemlista">
     <w:name w:val="No List"/>
     <w:uiPriority w:val="99"/>
     <w:semiHidden/>
     <w:unhideWhenUsed/>
   </w:style>
-  <w:style w:type="character" w:customStyle="1" w:styleId="Heading1Char">
-    <w:name w:val="Heading 1 Char"/>
-    <w:basedOn w:val="DefaultParagraphFont"/>
-    <w:link w:val="Heading1"/>
+  <w:style w:type="character" w:customStyle="1" w:styleId="Cmsor1Char">
+    <w:name w:val="Címsor 1 Char"/>
+    <w:basedOn w:val="Bekezdsalapbettpusa"/>
+    <w:link w:val="Cmsor1"/>
     <w:uiPriority w:val="9"/>
     <w:rsid w:val="004B1C4D"/>
     <w:rPr>
@@ -12651,10 +13662,10 @@
       <w:szCs w:val="28"/>
     </w:rPr>
   </w:style>
-  <w:style w:type="character" w:customStyle="1" w:styleId="Heading2Char">
-    <w:name w:val="Heading 2 Char"/>
-    <w:basedOn w:val="DefaultParagraphFont"/>
-    <w:link w:val="Heading2"/>
+  <w:style w:type="character" w:customStyle="1" w:styleId="Cmsor2Char">
+    <w:name w:val="Címsor 2 Char"/>
+    <w:basedOn w:val="Bekezdsalapbettpusa"/>
+    <w:link w:val="Cmsor2"/>
     <w:uiPriority w:val="9"/>
     <w:rsid w:val="004B1C4D"/>
     <w:rPr>
@@ -12665,10 +13676,10 @@
       <w:szCs w:val="26"/>
     </w:rPr>
   </w:style>
-  <w:style w:type="character" w:customStyle="1" w:styleId="Heading3Char">
-    <w:name w:val="Heading 3 Char"/>
-    <w:basedOn w:val="DefaultParagraphFont"/>
-    <w:link w:val="Heading3"/>
+  <w:style w:type="character" w:customStyle="1" w:styleId="Cmsor3Char">
+    <w:name w:val="Címsor 3 Char"/>
+    <w:basedOn w:val="Bekezdsalapbettpusa"/>
+    <w:link w:val="Cmsor3"/>
     <w:uiPriority w:val="9"/>
     <w:rsid w:val="004B1C4D"/>
     <w:rPr>
@@ -12679,10 +13690,10 @@
       <w:sz w:val="26"/>
     </w:rPr>
   </w:style>
-  <w:style w:type="character" w:customStyle="1" w:styleId="Heading4Char">
-    <w:name w:val="Heading 4 Char"/>
-    <w:basedOn w:val="DefaultParagraphFont"/>
-    <w:link w:val="Heading4"/>
+  <w:style w:type="character" w:customStyle="1" w:styleId="Cmsor4Char">
+    <w:name w:val="Címsor 4 Char"/>
+    <w:basedOn w:val="Bekezdsalapbettpusa"/>
+    <w:link w:val="Cmsor4"/>
     <w:uiPriority w:val="9"/>
     <w:rsid w:val="004B1C4D"/>
     <w:rPr>
@@ -12694,10 +13705,10 @@
       <w:color w:val="4F81BD" w:themeColor="accent1"/>
     </w:rPr>
   </w:style>
-  <w:style w:type="character" w:customStyle="1" w:styleId="Heading5Char">
-    <w:name w:val="Heading 5 Char"/>
-    <w:basedOn w:val="DefaultParagraphFont"/>
-    <w:link w:val="Heading5"/>
+  <w:style w:type="character" w:customStyle="1" w:styleId="Cmsor5Char">
+    <w:name w:val="Címsor 5 Char"/>
+    <w:basedOn w:val="Bekezdsalapbettpusa"/>
+    <w:link w:val="Cmsor5"/>
     <w:uiPriority w:val="9"/>
     <w:rsid w:val="004B1C4D"/>
     <w:rPr>
@@ -12705,10 +13716,10 @@
       <w:color w:val="243F60" w:themeColor="accent1" w:themeShade="7F"/>
     </w:rPr>
   </w:style>
-  <w:style w:type="character" w:customStyle="1" w:styleId="Heading6Char">
-    <w:name w:val="Heading 6 Char"/>
-    <w:basedOn w:val="DefaultParagraphFont"/>
-    <w:link w:val="Heading6"/>
+  <w:style w:type="character" w:customStyle="1" w:styleId="Cmsor6Char">
+    <w:name w:val="Címsor 6 Char"/>
+    <w:basedOn w:val="Bekezdsalapbettpusa"/>
+    <w:link w:val="Cmsor6"/>
     <w:uiPriority w:val="9"/>
     <w:rsid w:val="004B1C4D"/>
     <w:rPr>
@@ -12718,11 +13729,11 @@
       <w:color w:val="243F60" w:themeColor="accent1" w:themeShade="7F"/>
     </w:rPr>
   </w:style>
-  <w:style w:type="paragraph" w:styleId="Title">
+  <w:style w:type="paragraph" w:styleId="Cm">
     <w:name w:val="Title"/>
-    <w:basedOn w:val="Normal"/>
-    <w:next w:val="Normal"/>
-    <w:link w:val="TitleChar"/>
+    <w:basedOn w:val="Norml"/>
+    <w:next w:val="Norml"/>
+    <w:link w:val="CmChar"/>
     <w:uiPriority w:val="10"/>
     <w:qFormat/>
     <w:rsid w:val="004B1C4D"/>
@@ -12742,10 +13753,10 @@
       <w:szCs w:val="52"/>
     </w:rPr>
   </w:style>
-  <w:style w:type="character" w:customStyle="1" w:styleId="TitleChar">
-    <w:name w:val="Title Char"/>
-    <w:basedOn w:val="DefaultParagraphFont"/>
-    <w:link w:val="Title"/>
+  <w:style w:type="character" w:customStyle="1" w:styleId="CmChar">
+    <w:name w:val="Cím Char"/>
+    <w:basedOn w:val="Bekezdsalapbettpusa"/>
+    <w:link w:val="Cm"/>
     <w:uiPriority w:val="10"/>
     <w:rsid w:val="004B1C4D"/>
     <w:rPr>
@@ -12757,11 +13768,11 @@
       <w:szCs w:val="52"/>
     </w:rPr>
   </w:style>
-  <w:style w:type="paragraph" w:styleId="Subtitle">
+  <w:style w:type="paragraph" w:styleId="Alcm">
     <w:name w:val="Subtitle"/>
-    <w:basedOn w:val="Normal"/>
-    <w:next w:val="Normal"/>
-    <w:link w:val="SubtitleChar"/>
+    <w:basedOn w:val="Norml"/>
+    <w:next w:val="Norml"/>
+    <w:link w:val="AlcmChar"/>
     <w:uiPriority w:val="11"/>
     <w:qFormat/>
     <w:rsid w:val="004B1C4D"/>
@@ -12778,10 +13789,10 @@
       <w:spacing w:val="15"/>
     </w:rPr>
   </w:style>
-  <w:style w:type="character" w:customStyle="1" w:styleId="SubtitleChar">
-    <w:name w:val="Subtitle Char"/>
-    <w:basedOn w:val="DefaultParagraphFont"/>
-    <w:link w:val="Subtitle"/>
+  <w:style w:type="character" w:customStyle="1" w:styleId="AlcmChar">
+    <w:name w:val="Alcím Char"/>
+    <w:basedOn w:val="Bekezdsalapbettpusa"/>
+    <w:link w:val="Alcm"/>
     <w:uiPriority w:val="11"/>
     <w:rsid w:val="004B1C4D"/>
     <w:rPr>
@@ -12794,7 +13805,7 @@
       <w:szCs w:val="24"/>
     </w:rPr>
   </w:style>
-  <w:style w:type="paragraph" w:styleId="NoSpacing">
+  <w:style w:type="paragraph" w:styleId="Nincstrkz">
     <w:name w:val="No Spacing"/>
     <w:uiPriority w:val="1"/>
     <w:qFormat/>
@@ -12807,9 +13818,9 @@
       <w:sz w:val="24"/>
     </w:rPr>
   </w:style>
-  <w:style w:type="paragraph" w:styleId="ListParagraph">
+  <w:style w:type="paragraph" w:styleId="Listaszerbekezds">
     <w:name w:val="List Paragraph"/>
-    <w:basedOn w:val="Normal"/>
+    <w:basedOn w:val="Norml"/>
     <w:uiPriority w:val="34"/>
     <w:qFormat/>
     <w:rsid w:val="004B1C4D"/>
@@ -12818,10 +13829,10 @@
       <w:contextualSpacing/>
     </w:pPr>
   </w:style>
-  <w:style w:type="paragraph" w:styleId="TOCHeading">
+  <w:style w:type="paragraph" w:styleId="Tartalomjegyzkcmsora">
     <w:name w:val="TOC Heading"/>
-    <w:basedOn w:val="Heading1"/>
-    <w:next w:val="Normal"/>
+    <w:basedOn w:val="Cmsor1"/>
+    <w:next w:val="Norml"/>
     <w:uiPriority w:val="39"/>
     <w:semiHidden/>
     <w:unhideWhenUsed/>
@@ -12838,9 +13849,9 @@
       <w:lang w:eastAsia="hu-HU"/>
     </w:rPr>
   </w:style>
-  <w:style w:type="table" w:styleId="TableGrid">
+  <w:style w:type="table" w:styleId="Rcsostblzat">
     <w:name w:val="Table Grid"/>
-    <w:basedOn w:val="TableNormal"/>
+    <w:basedOn w:val="Normltblzat"/>
     <w:uiPriority w:val="39"/>
     <w:rsid w:val="006B6768"/>
     <w:pPr>
@@ -13096,7 +14107,7 @@
 </file>
 
 <file path=customXml/itemProps1.xml><?xml version="1.0" encoding="utf-8"?>
-<ds:datastoreItem xmlns:ds="http://schemas.openxmlformats.org/officeDocument/2006/customXml" ds:itemID="{3C3682D1-FF98-47FA-9E56-4702FA6C936B}">
+<ds:datastoreItem xmlns:ds="http://schemas.openxmlformats.org/officeDocument/2006/customXml" ds:itemID="{1BFD2DBD-7365-42C6-8CAF-C48E73F3315B}">
   <ds:schemaRefs>
     <ds:schemaRef ds:uri="http://schemas.openxmlformats.org/officeDocument/2006/bibliography"/>
   </ds:schemaRefs>

--- a/doc/Projektterv.docx
+++ b/doc/Projektterv.docx
@@ -1342,6 +1342,13 @@
         </w:rPr>
         <w:t xml:space="preserve"> a legfrisebb jelenjen meg először.</w:t>
       </w:r>
+    </w:p>
+    <w:p>
+      <w:pPr>
+        <w:rPr>
+          <w:lang w:val="hu-HU"/>
+        </w:rPr>
+      </w:pPr>
     </w:p>
     <w:p>
       <w:pPr>
@@ -1497,10 +1504,10 @@
           <w:lang w:val="hu-HU" w:eastAsia="hu-HU"/>
         </w:rPr>
         <w:drawing>
-          <wp:inline distT="0" distB="0" distL="0" distR="0" wp14:anchorId="066FA11E" wp14:editId="1E4786C5">
-            <wp:extent cx="6645910" cy="8489315"/>
-            <wp:effectExtent l="0" t="0" r="2540" b="6985"/>
-            <wp:docPr id="16" name="Picture 16"/>
+          <wp:inline distT="0" distB="0" distL="0" distR="0" wp14:anchorId="25E721C6" wp14:editId="4D6A3A29">
+            <wp:extent cx="6019800" cy="8572500"/>
+            <wp:effectExtent l="0" t="0" r="0" b="0"/>
+            <wp:docPr id="15" name="Kép 15"/>
             <wp:cNvGraphicFramePr>
               <a:graphicFrameLocks xmlns:a="http://schemas.openxmlformats.org/drawingml/2006/main" noChangeAspect="1"/>
             </wp:cNvGraphicFramePr>
@@ -1508,10 +1515,8 @@
               <a:graphicData uri="http://schemas.openxmlformats.org/drawingml/2006/picture">
                 <pic:pic xmlns:pic="http://schemas.openxmlformats.org/drawingml/2006/picture">
                   <pic:nvPicPr>
-                    <pic:cNvPr id="0" name="Picture 8"/>
-                    <pic:cNvPicPr>
-                      <a:picLocks noChangeAspect="1" noChangeArrowheads="1"/>
-                    </pic:cNvPicPr>
+                    <pic:cNvPr id="15" name="dfd_1.jpg"/>
+                    <pic:cNvPicPr/>
                   </pic:nvPicPr>
                   <pic:blipFill>
                     <a:blip r:embed="rId7">
@@ -1521,23 +1526,18 @@
                         </a:ext>
                       </a:extLst>
                     </a:blip>
-                    <a:srcRect/>
                     <a:stretch>
                       <a:fillRect/>
                     </a:stretch>
                   </pic:blipFill>
-                  <pic:spPr bwMode="auto">
+                  <pic:spPr>
                     <a:xfrm>
                       <a:off x="0" y="0"/>
-                      <a:ext cx="6645910" cy="8489315"/>
+                      <a:ext cx="6019800" cy="8572500"/>
                     </a:xfrm>
                     <a:prstGeom prst="rect">
                       <a:avLst/>
                     </a:prstGeom>
-                    <a:noFill/>
-                    <a:ln>
-                      <a:noFill/>
-                    </a:ln>
                   </pic:spPr>
                 </pic:pic>
               </a:graphicData>
@@ -1578,10 +1578,10 @@
           <w:lang w:val="hu-HU" w:eastAsia="hu-HU"/>
         </w:rPr>
         <w:drawing>
-          <wp:inline distT="0" distB="0" distL="0" distR="0" wp14:anchorId="1740E772" wp14:editId="0C79D214">
-            <wp:extent cx="6645910" cy="9167495"/>
-            <wp:effectExtent l="0" t="0" r="2540" b="0"/>
-            <wp:docPr id="7" name="Kép 7"/>
+          <wp:inline distT="0" distB="0" distL="0" distR="0" wp14:anchorId="4EB188B6" wp14:editId="4E65ED60">
+            <wp:extent cx="6645910" cy="8283575"/>
+            <wp:effectExtent l="0" t="0" r="2540" b="3175"/>
+            <wp:docPr id="29" name="Kép 29"/>
             <wp:cNvGraphicFramePr>
               <a:graphicFrameLocks xmlns:a="http://schemas.openxmlformats.org/drawingml/2006/main" noChangeAspect="1"/>
             </wp:cNvGraphicFramePr>
@@ -1589,7 +1589,7 @@
               <a:graphicData uri="http://schemas.openxmlformats.org/drawingml/2006/picture">
                 <pic:pic xmlns:pic="http://schemas.openxmlformats.org/drawingml/2006/picture">
                   <pic:nvPicPr>
-                    <pic:cNvPr id="7" name="Fényképalbumok_2.png"/>
+                    <pic:cNvPr id="29" name="dfd_2.jpg"/>
                     <pic:cNvPicPr/>
                   </pic:nvPicPr>
                   <pic:blipFill>
@@ -1607,7 +1607,7 @@
                   <pic:spPr>
                     <a:xfrm>
                       <a:off x="0" y="0"/>
-                      <a:ext cx="6645910" cy="9167495"/>
+                      <a:ext cx="6645910" cy="8283575"/>
                     </a:xfrm>
                     <a:prstGeom prst="rect">
                       <a:avLst/>
@@ -1619,6 +1619,8 @@
           </wp:inline>
         </w:drawing>
       </w:r>
+      <w:bookmarkStart w:id="0" w:name="_GoBack"/>
+      <w:bookmarkEnd w:id="0"/>
     </w:p>
     <w:p>
       <w:pPr>
@@ -1702,22 +1704,14 @@
       <w:r>
         <w:rPr>
           <w:noProof/>
-          <w:color w:val="FF0000"/>
           <w:lang w:val="hu-HU" w:eastAsia="hu-HU"/>
         </w:rPr>
+        <w:lastRenderedPageBreak/>
         <w:drawing>
-          <wp:anchor distT="0" distB="0" distL="114300" distR="114300" simplePos="0" relativeHeight="251671552" behindDoc="0" locked="0" layoutInCell="1" allowOverlap="1" wp14:anchorId="6B10CFF8" wp14:editId="1E74605C">
-            <wp:simplePos x="0" y="0"/>
-            <wp:positionH relativeFrom="column">
-              <wp:posOffset>1151890</wp:posOffset>
-            </wp:positionH>
-            <wp:positionV relativeFrom="paragraph">
-              <wp:posOffset>240665</wp:posOffset>
-            </wp:positionV>
-            <wp:extent cx="4377690" cy="4171950"/>
-            <wp:effectExtent l="0" t="0" r="3810" b="0"/>
-            <wp:wrapTopAndBottom/>
-            <wp:docPr id="15" name="Kép 15"/>
+          <wp:inline distT="0" distB="0" distL="0" distR="0" wp14:anchorId="469E0D33" wp14:editId="781F627F">
+            <wp:extent cx="6645910" cy="6223635"/>
+            <wp:effectExtent l="0" t="0" r="2540" b="5715"/>
+            <wp:docPr id="26" name="Kép 26"/>
             <wp:cNvGraphicFramePr>
               <a:graphicFrameLocks xmlns:a="http://schemas.openxmlformats.org/drawingml/2006/main" noChangeAspect="1"/>
             </wp:cNvGraphicFramePr>
@@ -1725,10 +1719,8 @@
               <a:graphicData uri="http://schemas.openxmlformats.org/drawingml/2006/picture">
                 <pic:pic xmlns:pic="http://schemas.openxmlformats.org/drawingml/2006/picture">
                   <pic:nvPicPr>
-                    <pic:cNvPr id="15" name="Kép 15"/>
-                    <pic:cNvPicPr>
-                      <a:picLocks noChangeAspect="1" noChangeArrowheads="1"/>
-                    </pic:cNvPicPr>
+                    <pic:cNvPr id="26" name="egyedkapcsolat.jpg"/>
+                    <pic:cNvPicPr/>
                   </pic:nvPicPr>
                   <pic:blipFill>
                     <a:blip r:embed="rId10">
@@ -1742,29 +1734,19 @@
                       <a:fillRect/>
                     </a:stretch>
                   </pic:blipFill>
-                  <pic:spPr bwMode="auto">
+                  <pic:spPr>
                     <a:xfrm>
                       <a:off x="0" y="0"/>
-                      <a:ext cx="4377690" cy="4171950"/>
+                      <a:ext cx="6645910" cy="6223635"/>
                     </a:xfrm>
                     <a:prstGeom prst="rect">
                       <a:avLst/>
                     </a:prstGeom>
-                    <a:noFill/>
-                    <a:ln>
-                      <a:noFill/>
-                    </a:ln>
                   </pic:spPr>
                 </pic:pic>
               </a:graphicData>
             </a:graphic>
-            <wp14:sizeRelH relativeFrom="page">
-              <wp14:pctWidth>0</wp14:pctWidth>
-            </wp14:sizeRelH>
-            <wp14:sizeRelV relativeFrom="page">
-              <wp14:pctHeight>0</wp14:pctHeight>
-            </wp14:sizeRelV>
-          </wp:anchor>
+          </wp:inline>
         </w:drawing>
       </w:r>
     </w:p>
@@ -1773,7 +1755,6 @@
         <w:pStyle w:val="Cmsor2"/>
       </w:pPr>
       <w:r>
-        <w:lastRenderedPageBreak/>
         <w:t>Az EK-d</w:t>
       </w:r>
       <w:r>
@@ -2077,7 +2058,19 @@
         <w:rPr>
           <w:lang w:val="hu-HU"/>
         </w:rPr>
-        <w:t>, szavazásKezdete, szavazásVége</w:t>
+        <w:t>,</w:t>
+      </w:r>
+      <w:r>
+        <w:rPr>
+          <w:lang w:val="hu-HU"/>
+        </w:rPr>
+        <w:t xml:space="preserve"> cím, szöveg,</w:t>
+      </w:r>
+      <w:r>
+        <w:rPr>
+          <w:lang w:val="hu-HU"/>
+        </w:rPr>
+        <w:t xml:space="preserve"> szavazásKezdete, szavazásVége</w:t>
       </w:r>
     </w:p>
     <w:p>
@@ -2217,6 +2210,7 @@
         <w:rPr>
           <w:lang w:val="hu-HU"/>
         </w:rPr>
+        <w:lastRenderedPageBreak/>
         <w:t xml:space="preserve">Kommentelte | Komment: </w:t>
       </w:r>
       <w:r>
@@ -2846,7 +2840,19 @@
         <w:rPr>
           <w:lang w:val="hu-HU"/>
         </w:rPr>
-        <w:t>, szavazásKezdete, szavazásVége</w:t>
+        <w:t>,</w:t>
+      </w:r>
+      <w:r>
+        <w:rPr>
+          <w:lang w:val="hu-HU"/>
+        </w:rPr>
+        <w:t xml:space="preserve"> cím, szöveg,</w:t>
+      </w:r>
+      <w:r>
+        <w:rPr>
+          <w:lang w:val="hu-HU"/>
+        </w:rPr>
+        <w:t xml:space="preserve"> szavazásKezdete, szavazásVége</w:t>
       </w:r>
     </w:p>
     <w:p>
@@ -2863,16 +2869,53 @@
       </w:r>
       <w:r>
         <w:rPr>
+          <w:u w:val="single"/>
+          <w:lang w:val="hu-HU"/>
+        </w:rPr>
+        <w:t>ID</w:t>
+      </w:r>
+      <w:r>
+        <w:rPr>
+          <w:lang w:val="hu-HU"/>
+        </w:rPr>
+        <w:t xml:space="preserve">, </w:t>
+      </w:r>
+      <w:r>
+        <w:rPr>
+          <w:i/>
+          <w:iCs/>
           <w:u w:val="dotted"/>
           <w:lang w:val="hu-HU"/>
         </w:rPr>
-        <w:t>ID</w:t>
+        <w:t>Verseny.ID</w:t>
       </w:r>
       <w:r>
         <w:rPr>
           <w:lang w:val="hu-HU"/>
         </w:rPr>
         <w:t xml:space="preserve">, </w:t>
+      </w:r>
+      <w:r>
+        <w:rPr>
+          <w:i/>
+          <w:iCs/>
+          <w:u w:val="dotted"/>
+          <w:lang w:val="hu-HU"/>
+        </w:rPr>
+        <w:t>Kép.ID</w:t>
+      </w:r>
+    </w:p>
+    <w:p>
+      <w:pPr>
+        <w:rPr>
+          <w:lang w:val="hu-HU"/>
+        </w:rPr>
+      </w:pPr>
+      <w:r>
+        <w:rPr>
+          <w:lang w:val="hu-HU"/>
+        </w:rPr>
+        <w:t xml:space="preserve">Értékelés: </w:t>
       </w:r>
       <w:r>
         <w:rPr>
@@ -2881,7 +2924,7 @@
           <w:u w:val="single"/>
           <w:lang w:val="hu-HU"/>
         </w:rPr>
-        <w:t>Verseny.ID</w:t>
+        <w:t>Felhasználó.ID</w:t>
       </w:r>
       <w:r>
         <w:rPr>
@@ -2898,18 +2941,24 @@
         </w:rPr>
         <w:t>Kép.ID</w:t>
       </w:r>
-    </w:p>
-    <w:p>
-      <w:pPr>
-        <w:rPr>
-          <w:lang w:val="hu-HU"/>
-        </w:rPr>
-      </w:pPr>
-      <w:r>
-        <w:rPr>
-          <w:lang w:val="hu-HU"/>
-        </w:rPr>
-        <w:t xml:space="preserve">Értékelés: </w:t>
+      <w:r>
+        <w:rPr>
+          <w:lang w:val="hu-HU"/>
+        </w:rPr>
+        <w:t>, csillagok</w:t>
+      </w:r>
+    </w:p>
+    <w:p>
+      <w:pPr>
+        <w:rPr>
+          <w:lang w:val="hu-HU"/>
+        </w:rPr>
+      </w:pPr>
+      <w:r>
+        <w:rPr>
+          <w:lang w:val="hu-HU"/>
+        </w:rPr>
+        <w:t xml:space="preserve">Komment: </w:t>
       </w:r>
       <w:r>
         <w:rPr>
@@ -2939,35 +2988,23 @@
         <w:rPr>
           <w:lang w:val="hu-HU"/>
         </w:rPr>
-        <w:t>, csillagok</w:t>
-      </w:r>
-    </w:p>
-    <w:p>
-      <w:pPr>
-        <w:rPr>
-          <w:lang w:val="hu-HU"/>
-        </w:rPr>
-      </w:pPr>
-      <w:r>
-        <w:rPr>
-          <w:lang w:val="hu-HU"/>
-        </w:rPr>
-        <w:t xml:space="preserve">Komment: </w:t>
-      </w:r>
-      <w:r>
+        <w:t>, szöveg, időpont</w:t>
+      </w:r>
+    </w:p>
+    <w:p>
+      <w:pPr>
         <w:rPr>
           <w:i/>
           <w:iCs/>
           <w:u w:val="single"/>
           <w:lang w:val="hu-HU"/>
         </w:rPr>
-        <w:t>Felhasználó.ID</w:t>
-      </w:r>
-      <w:r>
-        <w:rPr>
-          <w:lang w:val="hu-HU"/>
-        </w:rPr>
-        <w:t xml:space="preserve">, </w:t>
+      </w:pPr>
+      <w:r>
+        <w:rPr>
+          <w:lang w:val="hu-HU"/>
+        </w:rPr>
+        <w:t xml:space="preserve">KépKulcsszó: </w:t>
       </w:r>
       <w:r>
         <w:rPr>
@@ -2982,23 +3019,29 @@
         <w:rPr>
           <w:lang w:val="hu-HU"/>
         </w:rPr>
-        <w:t>, szöveg, időpont</w:t>
-      </w:r>
-    </w:p>
-    <w:p>
-      <w:pPr>
+        <w:t xml:space="preserve">, </w:t>
+      </w:r>
+      <w:r>
         <w:rPr>
           <w:i/>
           <w:iCs/>
           <w:u w:val="single"/>
           <w:lang w:val="hu-HU"/>
         </w:rPr>
-      </w:pPr>
-      <w:r>
-        <w:rPr>
-          <w:lang w:val="hu-HU"/>
-        </w:rPr>
-        <w:t xml:space="preserve">KépKulcsszó: </w:t>
+        <w:t>Kulcsszó.ID</w:t>
+      </w:r>
+    </w:p>
+    <w:p>
+      <w:pPr>
+        <w:rPr>
+          <w:lang w:val="hu-HU"/>
+        </w:rPr>
+      </w:pPr>
+      <w:r>
+        <w:rPr>
+          <w:lang w:val="hu-HU"/>
+        </w:rPr>
+        <w:t xml:space="preserve">KépMegtekintés: </w:t>
       </w:r>
       <w:r>
         <w:rPr>
@@ -3022,20 +3065,26 @@
           <w:u w:val="single"/>
           <w:lang w:val="hu-HU"/>
         </w:rPr>
-        <w:t>Kulcsszó.ID</w:t>
-      </w:r>
-    </w:p>
-    <w:p>
-      <w:pPr>
-        <w:rPr>
-          <w:lang w:val="hu-HU"/>
-        </w:rPr>
-      </w:pPr>
-      <w:r>
-        <w:rPr>
-          <w:lang w:val="hu-HU"/>
-        </w:rPr>
-        <w:t xml:space="preserve">KépMegtekintés: </w:t>
+        <w:t>Felhasználó.ID</w:t>
+      </w:r>
+      <w:r>
+        <w:rPr>
+          <w:lang w:val="hu-HU"/>
+        </w:rPr>
+        <w:t>, időpont</w:t>
+      </w:r>
+    </w:p>
+    <w:p>
+      <w:pPr>
+        <w:rPr>
+          <w:lang w:val="hu-HU"/>
+        </w:rPr>
+      </w:pPr>
+      <w:r>
+        <w:rPr>
+          <w:lang w:val="hu-HU"/>
+        </w:rPr>
+        <w:t xml:space="preserve">Szavazat: </w:t>
       </w:r>
       <w:r>
         <w:rPr>
@@ -3044,7 +3093,7 @@
           <w:u w:val="single"/>
           <w:lang w:val="hu-HU"/>
         </w:rPr>
-        <w:t>Kép.ID</w:t>
+        <w:t>Nevezés.ID</w:t>
       </w:r>
       <w:r>
         <w:rPr>
@@ -3061,49 +3110,6 @@
         </w:rPr>
         <w:t>Felhasználó.ID</w:t>
       </w:r>
-      <w:r>
-        <w:rPr>
-          <w:lang w:val="hu-HU"/>
-        </w:rPr>
-        <w:t>, időpont</w:t>
-      </w:r>
-    </w:p>
-    <w:p>
-      <w:pPr>
-        <w:rPr>
-          <w:lang w:val="hu-HU"/>
-        </w:rPr>
-      </w:pPr>
-      <w:r>
-        <w:rPr>
-          <w:lang w:val="hu-HU"/>
-        </w:rPr>
-        <w:t xml:space="preserve">Szavazat: </w:t>
-      </w:r>
-      <w:r>
-        <w:rPr>
-          <w:i/>
-          <w:iCs/>
-          <w:u w:val="single"/>
-          <w:lang w:val="hu-HU"/>
-        </w:rPr>
-        <w:t>Nevezés.ID</w:t>
-      </w:r>
-      <w:r>
-        <w:rPr>
-          <w:lang w:val="hu-HU"/>
-        </w:rPr>
-        <w:t xml:space="preserve">, </w:t>
-      </w:r>
-      <w:r>
-        <w:rPr>
-          <w:i/>
-          <w:iCs/>
-          <w:u w:val="single"/>
-          <w:lang w:val="hu-HU"/>
-        </w:rPr>
-        <w:t>Felhasználó.ID</w:t>
-      </w:r>
     </w:p>
     <w:p>
       <w:pPr>
@@ -3427,7 +3433,6 @@
           <w:rFonts w:cstheme="minorHAnsi"/>
           <w:lang w:val="hu-HU"/>
         </w:rPr>
-        <w:lastRenderedPageBreak/>
         <w:t>{</w:t>
       </w:r>
       <w:r>
@@ -3449,7 +3454,21 @@
           <w:rFonts w:cstheme="minorHAnsi"/>
           <w:lang w:val="hu-HU"/>
         </w:rPr>
-        <w:t>Felhasználó.ID, szavazásKezdete, SzavazásVége</w:t>
+        <w:t>Felhasználó.ID,</w:t>
+      </w:r>
+      <w:r>
+        <w:rPr>
+          <w:rFonts w:cstheme="minorHAnsi"/>
+          <w:lang w:val="hu-HU"/>
+        </w:rPr>
+        <w:t xml:space="preserve"> cím, szöveg,</w:t>
+      </w:r>
+      <w:r>
+        <w:rPr>
+          <w:rFonts w:cstheme="minorHAnsi"/>
+          <w:lang w:val="hu-HU"/>
+        </w:rPr>
+        <w:t xml:space="preserve"> szavazásKezdete, SzavazásVége</w:t>
       </w:r>
       <w:r>
         <w:rPr>
@@ -3496,21 +3515,21 @@
           <w:rFonts w:cstheme="minorHAnsi"/>
           <w:lang w:val="hu-HU"/>
         </w:rPr>
+        <w:t>ID</w:t>
+      </w:r>
+      <w:r>
+        <w:rPr>
+          <w:rFonts w:cstheme="minorHAnsi"/>
+          <w:lang w:val="hu-HU"/>
+        </w:rPr>
+        <w:t>}→{</w:t>
+      </w:r>
+      <w:r>
+        <w:rPr>
+          <w:rFonts w:cstheme="minorHAnsi"/>
+          <w:lang w:val="hu-HU"/>
+        </w:rPr>
         <w:t>Verseny.ID, Kép.ID</w:t>
-      </w:r>
-      <w:r>
-        <w:rPr>
-          <w:rFonts w:cstheme="minorHAnsi"/>
-          <w:lang w:val="hu-HU"/>
-        </w:rPr>
-        <w:t>}→{</w:t>
-      </w:r>
-      <w:r>
-        <w:rPr>
-          <w:rFonts w:cstheme="minorHAnsi"/>
-          <w:lang w:val="hu-HU"/>
-        </w:rPr>
-        <w:t>ID</w:t>
       </w:r>
       <w:r>
         <w:rPr>
@@ -7411,6 +7430,138 @@
             <w:pPr>
               <w:spacing w:line="276" w:lineRule="auto"/>
               <w:rPr>
+                <w:lang w:val="hu-HU"/>
+              </w:rPr>
+            </w:pPr>
+            <w:r>
+              <w:rPr>
+                <w:lang w:val="hu-HU"/>
+              </w:rPr>
+              <w:t>cim</w:t>
+            </w:r>
+          </w:p>
+        </w:tc>
+        <w:tc>
+          <w:tcPr>
+            <w:tcW w:w="3061" w:type="dxa"/>
+            <w:vAlign w:val="center"/>
+          </w:tcPr>
+          <w:p>
+            <w:pPr>
+              <w:spacing w:line="276" w:lineRule="auto"/>
+              <w:rPr>
+                <w:lang w:val="hu-HU"/>
+              </w:rPr>
+            </w:pPr>
+            <w:r>
+              <w:rPr>
+                <w:lang w:val="hu-HU"/>
+              </w:rPr>
+              <w:t>VARCHAR2(100)</w:t>
+            </w:r>
+          </w:p>
+        </w:tc>
+        <w:tc>
+          <w:tcPr>
+            <w:tcW w:w="5034" w:type="dxa"/>
+            <w:vAlign w:val="center"/>
+          </w:tcPr>
+          <w:p>
+            <w:pPr>
+              <w:spacing w:line="276" w:lineRule="auto"/>
+              <w:rPr>
+                <w:lang w:val="hu-HU"/>
+              </w:rPr>
+            </w:pPr>
+            <w:r>
+              <w:rPr>
+                <w:lang w:val="hu-HU"/>
+              </w:rPr>
+              <w:t>Verseny címe</w:t>
+            </w:r>
+          </w:p>
+        </w:tc>
+      </w:tr>
+      <w:tr>
+        <w:trPr>
+          <w:trHeight w:val="439"/>
+          <w:jc w:val="center"/>
+        </w:trPr>
+        <w:tc>
+          <w:tcPr>
+            <w:tcW w:w="2273" w:type="dxa"/>
+            <w:vAlign w:val="center"/>
+          </w:tcPr>
+          <w:p>
+            <w:pPr>
+              <w:spacing w:line="276" w:lineRule="auto"/>
+              <w:rPr>
+                <w:lang w:val="hu-HU"/>
+              </w:rPr>
+            </w:pPr>
+            <w:r>
+              <w:rPr>
+                <w:lang w:val="hu-HU"/>
+              </w:rPr>
+              <w:t>szoveg</w:t>
+            </w:r>
+          </w:p>
+        </w:tc>
+        <w:tc>
+          <w:tcPr>
+            <w:tcW w:w="3061" w:type="dxa"/>
+            <w:vAlign w:val="center"/>
+          </w:tcPr>
+          <w:p>
+            <w:pPr>
+              <w:spacing w:line="276" w:lineRule="auto"/>
+              <w:rPr>
+                <w:lang w:val="hu-HU"/>
+              </w:rPr>
+            </w:pPr>
+            <w:r>
+              <w:rPr>
+                <w:lang w:val="hu-HU"/>
+              </w:rPr>
+              <w:t>VARCHAR2(100)</w:t>
+            </w:r>
+          </w:p>
+        </w:tc>
+        <w:tc>
+          <w:tcPr>
+            <w:tcW w:w="5034" w:type="dxa"/>
+            <w:vAlign w:val="center"/>
+          </w:tcPr>
+          <w:p>
+            <w:pPr>
+              <w:spacing w:line="276" w:lineRule="auto"/>
+              <w:rPr>
+                <w:lang w:val="hu-HU"/>
+              </w:rPr>
+            </w:pPr>
+            <w:r>
+              <w:rPr>
+                <w:lang w:val="hu-HU"/>
+              </w:rPr>
+              <w:t>Verseny tartalma/szövege</w:t>
+            </w:r>
+          </w:p>
+        </w:tc>
+      </w:tr>
+      <w:tr>
+        <w:trPr>
+          <w:trHeight w:val="439"/>
+          <w:jc w:val="center"/>
+        </w:trPr>
+        <w:tc>
+          <w:tcPr>
+            <w:tcW w:w="2273" w:type="dxa"/>
+            <w:vAlign w:val="center"/>
+          </w:tcPr>
+          <w:p>
+            <w:pPr>
+              <w:spacing w:line="276" w:lineRule="auto"/>
+              <w:rPr>
                 <w:u w:val="single"/>
                 <w:lang w:val="hu-HU"/>
               </w:rPr>
@@ -7617,13 +7768,13 @@
             <w:pPr>
               <w:spacing w:line="276" w:lineRule="auto"/>
               <w:rPr>
-                <w:u w:val="dotted"/>
-                <w:lang w:val="hu-HU"/>
-              </w:rPr>
-            </w:pPr>
-            <w:r>
-              <w:rPr>
-                <w:u w:val="dotted"/>
+                <w:u w:val="single"/>
+                <w:lang w:val="hu-HU"/>
+              </w:rPr>
+            </w:pPr>
+            <w:r>
+              <w:rPr>
+                <w:u w:val="single"/>
                 <w:lang w:val="hu-HU"/>
               </w:rPr>
               <w:t>id</w:t>
@@ -7685,13 +7836,13 @@
             <w:pPr>
               <w:spacing w:line="276" w:lineRule="auto"/>
               <w:rPr>
-                <w:u w:val="single"/>
-                <w:lang w:val="hu-HU"/>
-              </w:rPr>
-            </w:pPr>
-            <w:r>
-              <w:rPr>
-                <w:u w:val="single"/>
+                <w:u w:val="dotted"/>
+                <w:lang w:val="hu-HU"/>
+              </w:rPr>
+            </w:pPr>
+            <w:r>
+              <w:rPr>
+                <w:u w:val="dotted"/>
                 <w:lang w:val="hu-HU"/>
               </w:rPr>
               <w:t>*verseny_id</w:t>
@@ -7753,13 +7904,13 @@
             <w:pPr>
               <w:spacing w:line="276" w:lineRule="auto"/>
               <w:rPr>
-                <w:u w:val="single"/>
-                <w:lang w:val="hu-HU"/>
-              </w:rPr>
-            </w:pPr>
-            <w:r>
-              <w:rPr>
-                <w:u w:val="single"/>
+                <w:u w:val="dotted"/>
+                <w:lang w:val="hu-HU"/>
+              </w:rPr>
+            </w:pPr>
+            <w:r>
+              <w:rPr>
+                <w:u w:val="dotted"/>
                 <w:lang w:val="hu-HU"/>
               </w:rPr>
               <w:t>*kep_id</w:t>
@@ -7903,6 +8054,7 @@
                 <w:u w:val="single"/>
                 <w:lang w:val="hu-HU"/>
               </w:rPr>
+              <w:lastRenderedPageBreak/>
               <w:t>*</w:t>
             </w:r>
             <w:r>
@@ -8036,7 +8188,6 @@
         <w:pStyle w:val="Cmsor2"/>
       </w:pPr>
       <w:r>
-        <w:lastRenderedPageBreak/>
         <w:t>Szerep-funkció mátrix</w:t>
       </w:r>
       <w:r>
@@ -9967,13 +10118,7 @@
                                     <w:rPr>
                                       <w:lang w:val="hu-HU"/>
                                     </w:rPr>
-                                    <w:t xml:space="preserve">Bejegyzés </w:t>
-                                  </w:r>
-                                  <w:r>
-                                    <w:rPr>
-                                      <w:lang w:val="hu-HU"/>
-                                    </w:rPr>
-                                    <w:t>írása/módosítása/törlése</w:t>
+                                    <w:t>Bejegyzés írása/módosítása/törlése</w:t>
                                   </w:r>
                                 </w:p>
                               </w:txbxContent>
@@ -10006,13 +10151,7 @@
                               <w:rPr>
                                 <w:lang w:val="hu-HU"/>
                               </w:rPr>
-                              <w:t xml:space="preserve">Bejegyzés </w:t>
-                            </w:r>
-                            <w:r>
-                              <w:rPr>
-                                <w:lang w:val="hu-HU"/>
-                              </w:rPr>
-                              <w:t>írása/módosítása/törlése</w:t>
+                              <w:t>Bejegyzés írása/módosítása/törlése</w:t>
                             </w:r>
                           </w:p>
                         </w:txbxContent>
@@ -11617,8 +11756,6 @@
           <w:lang w:val="hu-HU"/>
         </w:rPr>
       </w:pPr>
-      <w:bookmarkStart w:id="0" w:name="_GoBack"/>
-      <w:bookmarkEnd w:id="0"/>
     </w:p>
     <w:p>
       <w:pPr>
@@ -13625,6 +13762,7 @@
   <w:style w:type="character" w:default="1" w:styleId="Bekezdsalapbettpusa">
     <w:name w:val="Default Paragraph Font"/>
     <w:uiPriority w:val="1"/>
+    <w:semiHidden/>
     <w:unhideWhenUsed/>
   </w:style>
   <w:style w:type="table" w:default="1" w:styleId="Normltblzat">
@@ -14107,7 +14245,7 @@
 </file>
 
 <file path=customXml/itemProps1.xml><?xml version="1.0" encoding="utf-8"?>
-<ds:datastoreItem xmlns:ds="http://schemas.openxmlformats.org/officeDocument/2006/customXml" ds:itemID="{1BFD2DBD-7365-42C6-8CAF-C48E73F3315B}">
+<ds:datastoreItem xmlns:ds="http://schemas.openxmlformats.org/officeDocument/2006/customXml" ds:itemID="{FF6F58CD-2152-4ED8-B290-EC34C8A475CD}">
   <ds:schemaRefs>
     <ds:schemaRef ds:uri="http://schemas.openxmlformats.org/officeDocument/2006/bibliography"/>
   </ds:schemaRefs>
